--- a/ServiceInteractions/riv/clinicalprocess/logistics/logistics/tags/TD_LOGISTICS_LOGISTICS_2_0_RC3/docs/Tjanstekontraktsbeskrivning clinicalprocess_logistics_logistics.docx
+++ b/ServiceInteractions/riv/clinicalprocess/logistics/logistics/tags/TD_LOGISTICS_LOGISTICS_2_0_RC3/docs/Tjanstekontraktsbeskrivning clinicalprocess_logistics_logistics.docx
@@ -224,7 +224,7 @@
           <w:rFonts w:ascii="Arial" w:hAnsi="Arial"/>
           <w:sz w:val="36"/>
         </w:rPr>
-        <w:t>32</w:t>
+        <w:t>33</w:t>
       </w:r>
     </w:p>
     <w:p>
@@ -254,8 +254,10 @@
           <w:rFonts w:ascii="Arial" w:hAnsi="Arial"/>
           <w:sz w:val="36"/>
         </w:rPr>
-        <w:t>04-16</w:t>
-      </w:r>
+        <w:t>04-23</w:t>
+      </w:r>
+      <w:bookmarkStart w:id="0" w:name="_GoBack"/>
+      <w:bookmarkEnd w:id="0"/>
     </w:p>
     <w:p>
       <w:pPr>
@@ -401,8 +403,19 @@
           <w:sz w:val="36"/>
           <w:highlight w:val="yellow"/>
         </w:rPr>
-        <w:t xml:space="preserve"> i ”Utkast”-vy, medan figurer och vissa stycken enbart kan läsas i utskriftsvy</w:t>
-      </w:r>
+        <w:t xml:space="preserve"> i ”Utkast”-vy, medan figurer och vissa stycken enbart kan läsas i </w:t>
+      </w:r>
+      <w:proofErr w:type="spellStart"/>
+      <w:r>
+        <w:rPr>
+          <w:rFonts w:ascii="Arial" w:hAnsi="Arial"/>
+          <w:i/>
+          <w:sz w:val="36"/>
+          <w:highlight w:val="yellow"/>
+        </w:rPr>
+        <w:t>utskriftsvy</w:t>
+      </w:r>
+      <w:proofErr w:type="spellEnd"/>
     </w:p>
     <w:p>
       <w:pPr>
@@ -1085,8 +1098,13 @@
               <w:pStyle w:val="TableText"/>
             </w:pPr>
             <w:r>
-              <w:t>Lagt till kap 5. GetReferralAnswer</w:t>
-            </w:r>
+              <w:t xml:space="preserve">Lagt till kap 5. </w:t>
+            </w:r>
+            <w:proofErr w:type="spellStart"/>
+            <w:r>
+              <w:t>GetReferralAnswer</w:t>
+            </w:r>
+            <w:proofErr w:type="spellEnd"/>
           </w:p>
         </w:tc>
         <w:tc>
@@ -1728,7 +1746,31 @@
               <w:pStyle w:val="TableText"/>
             </w:pPr>
             <w:r>
-              <w:t>Uppdaterat efter beslut att håll aindexpostern på PDLenhetsnivå och använda SourceSystem för adressering.</w:t>
+              <w:t xml:space="preserve">Uppdaterat efter beslut att håll </w:t>
+            </w:r>
+            <w:proofErr w:type="spellStart"/>
+            <w:r>
+              <w:t>aindexpostern</w:t>
+            </w:r>
+            <w:proofErr w:type="spellEnd"/>
+            <w:r>
+              <w:t xml:space="preserve"> på </w:t>
+            </w:r>
+            <w:proofErr w:type="spellStart"/>
+            <w:r>
+              <w:t>PDLenhetsnivå</w:t>
+            </w:r>
+            <w:proofErr w:type="spellEnd"/>
+            <w:r>
+              <w:t xml:space="preserve"> och använda </w:t>
+            </w:r>
+            <w:proofErr w:type="spellStart"/>
+            <w:r>
+              <w:t>SourceSystem</w:t>
+            </w:r>
+            <w:proofErr w:type="spellEnd"/>
+            <w:r>
+              <w:t xml:space="preserve"> för adressering.</w:t>
             </w:r>
           </w:p>
         </w:tc>
@@ -1871,7 +1913,39 @@
               <w:t xml:space="preserve">. Ändrat </w:t>
             </w:r>
             <w:r>
-              <w:t>från careRequest till Referral och från Answer till Outcome i kap 6.</w:t>
+              <w:t xml:space="preserve">från </w:t>
+            </w:r>
+            <w:proofErr w:type="spellStart"/>
+            <w:r>
+              <w:t>careRequest</w:t>
+            </w:r>
+            <w:proofErr w:type="spellEnd"/>
+            <w:r>
+              <w:t xml:space="preserve"> till </w:t>
+            </w:r>
+            <w:proofErr w:type="spellStart"/>
+            <w:r>
+              <w:t>Referral</w:t>
+            </w:r>
+            <w:proofErr w:type="spellEnd"/>
+            <w:r>
+              <w:t xml:space="preserve"> och från </w:t>
+            </w:r>
+            <w:proofErr w:type="spellStart"/>
+            <w:r>
+              <w:t>Answer</w:t>
+            </w:r>
+            <w:proofErr w:type="spellEnd"/>
+            <w:r>
+              <w:t xml:space="preserve"> till </w:t>
+            </w:r>
+            <w:proofErr w:type="spellStart"/>
+            <w:r>
+              <w:t>Outcome</w:t>
+            </w:r>
+            <w:proofErr w:type="spellEnd"/>
+            <w:r>
+              <w:t xml:space="preserve"> i kap 6.</w:t>
             </w:r>
           </w:p>
         </w:tc>
@@ -1938,11 +2012,21 @@
               <w:pStyle w:val="TableText"/>
             </w:pPr>
             <w:r>
-              <w:t xml:space="preserve">Ändrat kardinaliteten på </w:t>
-            </w:r>
+              <w:t xml:space="preserve">Ändrat </w:t>
+            </w:r>
+            <w:proofErr w:type="spellStart"/>
+            <w:r>
+              <w:t>kardinaliteten</w:t>
+            </w:r>
+            <w:proofErr w:type="spellEnd"/>
+            <w:r>
+              <w:t xml:space="preserve"> på </w:t>
+            </w:r>
+            <w:proofErr w:type="spellStart"/>
             <w:r>
               <w:t>referral</w:t>
             </w:r>
+            <w:proofErr w:type="spellEnd"/>
             <w:r>
               <w:t xml:space="preserve"> i kap 6.</w:t>
             </w:r>
@@ -2352,8 +2436,13 @@
               <w:pStyle w:val="TableText"/>
             </w:pPr>
             <w:r>
-              <w:t>Ändringar i kap 7, GetCareContact</w:t>
-            </w:r>
+              <w:t xml:space="preserve">Ändringar i kap 7, </w:t>
+            </w:r>
+            <w:proofErr w:type="spellStart"/>
+            <w:r>
+              <w:t>GetCareContact</w:t>
+            </w:r>
+            <w:proofErr w:type="spellEnd"/>
           </w:p>
         </w:tc>
         <w:tc>
@@ -2416,7 +2505,15 @@
               <w:pStyle w:val="TableText"/>
             </w:pPr>
             <w:r>
-              <w:t>Justeringar av elementnamn och kardinalitet i kap 5, 6 och 7.</w:t>
+              <w:t xml:space="preserve">Justeringar av elementnamn och </w:t>
+            </w:r>
+            <w:proofErr w:type="spellStart"/>
+            <w:r>
+              <w:t>kardinalitet</w:t>
+            </w:r>
+            <w:proofErr w:type="spellEnd"/>
+            <w:r>
+              <w:t xml:space="preserve"> i kap 5, 6 och 7.</w:t>
             </w:r>
           </w:p>
           <w:p>
@@ -2502,8 +2599,13 @@
               <w:t>till</w:t>
             </w:r>
             <w:r>
-              <w:t xml:space="preserve"> kap 8, GetDiagnosis</w:t>
-            </w:r>
+              <w:t xml:space="preserve"> kap 8, </w:t>
+            </w:r>
+            <w:proofErr w:type="spellStart"/>
+            <w:r>
+              <w:t>GetDiagnosis</w:t>
+            </w:r>
+            <w:proofErr w:type="spellEnd"/>
           </w:p>
         </w:tc>
         <w:tc>
@@ -2540,6 +2642,7 @@
               <w:pStyle w:val="TableText"/>
             </w:pPr>
             <w:r>
+              <w:lastRenderedPageBreak/>
               <w:t>PA25</w:t>
             </w:r>
           </w:p>
@@ -2566,7 +2669,15 @@
               <w:pStyle w:val="TableText"/>
             </w:pPr>
             <w:r>
-              <w:t>Definierat krav på uppdatering av fältet mostRecentContent i EI-posten.</w:t>
+              <w:t xml:space="preserve">Definierat krav på uppdatering av fältet </w:t>
+            </w:r>
+            <w:proofErr w:type="spellStart"/>
+            <w:r>
+              <w:t>mostRecentContent</w:t>
+            </w:r>
+            <w:proofErr w:type="spellEnd"/>
+            <w:r>
+              <w:t xml:space="preserve"> i EI-posten.</w:t>
             </w:r>
             <w:r>
               <w:t xml:space="preserve"> </w:t>
@@ -2708,32 +2819,98 @@
             <w:pPr>
               <w:pStyle w:val="TableText"/>
             </w:pPr>
+            <w:proofErr w:type="spellStart"/>
             <w:r>
               <w:rPr>
                 <w:lang w:val="en-US"/>
               </w:rPr>
-              <w:t>Uppdaterat till careContac</w:t>
-            </w:r>
+              <w:t>Uppdaterat</w:t>
+            </w:r>
+            <w:proofErr w:type="spellEnd"/>
             <w:r>
               <w:rPr>
                 <w:lang w:val="en-US"/>
               </w:rPr>
+              <w:t xml:space="preserve"> till </w:t>
+            </w:r>
+            <w:proofErr w:type="spellStart"/>
+            <w:r>
+              <w:rPr>
+                <w:lang w:val="en-US"/>
+              </w:rPr>
+              <w:t>careContac</w:t>
+            </w:r>
+            <w:r>
+              <w:rPr>
+                <w:lang w:val="en-US"/>
+              </w:rPr>
               <w:t>t</w:t>
             </w:r>
             <w:r>
               <w:rPr>
                 <w:lang w:val="en-US"/>
               </w:rPr>
-              <w:t xml:space="preserve">Unitid, careContactUnitName, careContactUnitAddress under 7.4. </w:t>
-            </w:r>
-            <w:r>
-              <w:t xml:space="preserve">Uppdaterat beskrivningen av Author </w:t>
+              <w:t>Unitid</w:t>
+            </w:r>
+            <w:proofErr w:type="spellEnd"/>
+            <w:r>
+              <w:rPr>
+                <w:lang w:val="en-US"/>
+              </w:rPr>
+              <w:t xml:space="preserve">, </w:t>
+            </w:r>
+            <w:proofErr w:type="spellStart"/>
+            <w:r>
+              <w:rPr>
+                <w:lang w:val="en-US"/>
+              </w:rPr>
+              <w:t>careContactUnitName</w:t>
+            </w:r>
+            <w:proofErr w:type="spellEnd"/>
+            <w:r>
+              <w:rPr>
+                <w:lang w:val="en-US"/>
+              </w:rPr>
+              <w:t xml:space="preserve">, </w:t>
+            </w:r>
+            <w:proofErr w:type="spellStart"/>
+            <w:r>
+              <w:rPr>
+                <w:lang w:val="en-US"/>
+              </w:rPr>
+              <w:t>careContactUnitAddress</w:t>
+            </w:r>
+            <w:proofErr w:type="spellEnd"/>
+            <w:r>
+              <w:rPr>
+                <w:lang w:val="en-US"/>
+              </w:rPr>
+              <w:t xml:space="preserve"> under 7.4. </w:t>
+            </w:r>
+            <w:r>
+              <w:t xml:space="preserve">Uppdaterat beskrivningen av </w:t>
+            </w:r>
+            <w:proofErr w:type="spellStart"/>
+            <w:r>
+              <w:t>Author</w:t>
+            </w:r>
+            <w:proofErr w:type="spellEnd"/>
+            <w:r>
+              <w:t xml:space="preserve"> </w:t>
             </w:r>
             <w:r>
               <w:t>under 5.4, 6.4, 7.4 och 8.4.</w:t>
             </w:r>
             <w:r>
-              <w:t xml:space="preserve"> Ändrat Aderss till Postadress i hela dokumentet.</w:t>
+              <w:t xml:space="preserve"> Ändrat </w:t>
+            </w:r>
+            <w:proofErr w:type="spellStart"/>
+            <w:r>
+              <w:t>Aderss</w:t>
+            </w:r>
+            <w:proofErr w:type="spellEnd"/>
+            <w:r>
+              <w:t xml:space="preserve"> till Postadress i hela dokumentet.</w:t>
             </w:r>
           </w:p>
           <w:p>
@@ -2757,8 +2934,16 @@
               <w:rPr>
                 <w:lang w:val="en-US"/>
               </w:rPr>
-              <w:t>Maria Andersson</w:t>
-            </w:r>
+              <w:t xml:space="preserve">Maria </w:t>
+            </w:r>
+            <w:proofErr w:type="spellStart"/>
+            <w:r>
+              <w:rPr>
+                <w:lang w:val="en-US"/>
+              </w:rPr>
+              <w:t>Andersson</w:t>
+            </w:r>
+            <w:proofErr w:type="spellEnd"/>
             <w:r>
               <w:rPr>
                 <w:lang w:val="en-US"/>
@@ -2817,7 +3002,23 @@
               <w:pStyle w:val="TableText"/>
             </w:pPr>
             <w:r>
-              <w:t>Ändrat kardinalitet på CareContactUnit till 1</w:t>
+              <w:t xml:space="preserve">Ändrat </w:t>
+            </w:r>
+            <w:proofErr w:type="spellStart"/>
+            <w:r>
+              <w:t>kardinalitet</w:t>
+            </w:r>
+            <w:proofErr w:type="spellEnd"/>
+            <w:r>
+              <w:t xml:space="preserve"> på </w:t>
+            </w:r>
+            <w:proofErr w:type="spellStart"/>
+            <w:r>
+              <w:t>CareContactUnit</w:t>
+            </w:r>
+            <w:proofErr w:type="spellEnd"/>
+            <w:r>
+              <w:t xml:space="preserve"> till 1</w:t>
             </w:r>
             <w:proofErr w:type="gramStart"/>
             <w:r>
@@ -2831,13 +3032,45 @@
               <w:t xml:space="preserve"> under 7.4. </w:t>
             </w:r>
             <w:r>
-              <w:t>Lagt till authorOrgUnitHSAid och authorOrgUnitName.</w:t>
+              <w:t xml:space="preserve">Lagt till </w:t>
+            </w:r>
+            <w:proofErr w:type="spellStart"/>
+            <w:r>
+              <w:t>authorOrgUnitHSAid</w:t>
+            </w:r>
+            <w:proofErr w:type="spellEnd"/>
+            <w:r>
+              <w:t xml:space="preserve"> och </w:t>
+            </w:r>
+            <w:proofErr w:type="spellStart"/>
+            <w:r>
+              <w:t>authorOrgUnitName</w:t>
+            </w:r>
+            <w:proofErr w:type="spellEnd"/>
+            <w:r>
+              <w:t>.</w:t>
             </w:r>
             <w:r>
               <w:t xml:space="preserve"> </w:t>
             </w:r>
             <w:r>
-              <w:t>Ändrat kardinalitet på legalAuthenticatorHSAid till 0</w:t>
+              <w:t xml:space="preserve">Ändrat </w:t>
+            </w:r>
+            <w:proofErr w:type="spellStart"/>
+            <w:r>
+              <w:t>kardinalitet</w:t>
+            </w:r>
+            <w:proofErr w:type="spellEnd"/>
+            <w:r>
+              <w:t xml:space="preserve"> på </w:t>
+            </w:r>
+            <w:proofErr w:type="spellStart"/>
+            <w:r>
+              <w:t>legalAuthenticatorHSAid</w:t>
+            </w:r>
+            <w:proofErr w:type="spellEnd"/>
+            <w:r>
+              <w:t xml:space="preserve"> till 0</w:t>
             </w:r>
             <w:proofErr w:type="gramStart"/>
             <w:r>
@@ -2848,7 +3081,15 @@
               <w:t>1. Tagit bort information om signatur under 7.4.</w:t>
             </w:r>
             <w:r>
-              <w:t xml:space="preserve"> Lagt till sourceSystem.</w:t>
+              <w:t xml:space="preserve"> Lagt till </w:t>
+            </w:r>
+            <w:proofErr w:type="spellStart"/>
+            <w:r>
+              <w:t>sourceSystem</w:t>
+            </w:r>
+            <w:proofErr w:type="spellEnd"/>
+            <w:r>
+              <w:t>.</w:t>
             </w:r>
           </w:p>
         </w:tc>
@@ -2915,10 +3156,50 @@
               <w:pStyle w:val="TableText"/>
             </w:pPr>
             <w:r>
-              <w:t xml:space="preserve">Lagt till nya sökparametrar för source system och care contact id. </w:t>
-            </w:r>
-            <w:r>
-              <w:t>Lagt till authorOrgUnitAddress och tagit bort careUnitName.</w:t>
+              <w:t xml:space="preserve">Lagt till nya </w:t>
+            </w:r>
+            <w:proofErr w:type="spellStart"/>
+            <w:r>
+              <w:t>sökparametrar</w:t>
+            </w:r>
+            <w:proofErr w:type="spellEnd"/>
+            <w:r>
+              <w:t xml:space="preserve"> för source system och </w:t>
+            </w:r>
+            <w:proofErr w:type="spellStart"/>
+            <w:r>
+              <w:t>care</w:t>
+            </w:r>
+            <w:proofErr w:type="spellEnd"/>
+            <w:r>
+              <w:t xml:space="preserve"> </w:t>
+            </w:r>
+            <w:proofErr w:type="spellStart"/>
+            <w:r>
+              <w:t>contact</w:t>
+            </w:r>
+            <w:proofErr w:type="spellEnd"/>
+            <w:r>
+              <w:t xml:space="preserve"> id. </w:t>
+            </w:r>
+            <w:r>
+              <w:t xml:space="preserve">Lagt till </w:t>
+            </w:r>
+            <w:proofErr w:type="spellStart"/>
+            <w:r>
+              <w:t>authorOrgUnitAddress</w:t>
+            </w:r>
+            <w:proofErr w:type="spellEnd"/>
+            <w:r>
+              <w:t xml:space="preserve"> och tagit bort </w:t>
+            </w:r>
+            <w:proofErr w:type="spellStart"/>
+            <w:r>
+              <w:t>careUnitName</w:t>
+            </w:r>
+            <w:proofErr w:type="spellEnd"/>
+            <w:r>
+              <w:t>.</w:t>
             </w:r>
             <w:r>
               <w:t xml:space="preserve"> Tagit bort signeringsinformation.</w:t>
@@ -2934,8 +3215,13 @@
               <w:pStyle w:val="TableText"/>
             </w:pPr>
             <w:r>
-              <w:t>Förtydligat skrivning om aggregerande tjänster samt lagt till scenariobeskrivning för sökning på careContactId</w:t>
-            </w:r>
+              <w:t xml:space="preserve">Förtydligat skrivning om aggregerande tjänster samt lagt till scenariobeskrivning för sökning på </w:t>
+            </w:r>
+            <w:proofErr w:type="spellStart"/>
+            <w:r>
+              <w:t>careContactId</w:t>
+            </w:r>
+            <w:proofErr w:type="spellEnd"/>
           </w:p>
           <w:p>
             <w:pPr>
@@ -3017,7 +3303,23 @@
               <w:pStyle w:val="TableText"/>
             </w:pPr>
             <w:r>
-              <w:t>Lagt till Telecom, Email och Location i kap 5. Har även ändrat beskrivningen av DocumentTime.</w:t>
+              <w:t xml:space="preserve">Lagt till Telecom, Email och </w:t>
+            </w:r>
+            <w:proofErr w:type="spellStart"/>
+            <w:r>
+              <w:t>Location</w:t>
+            </w:r>
+            <w:proofErr w:type="spellEnd"/>
+            <w:r>
+              <w:t xml:space="preserve"> i kap 5. Har även ändrat beskrivningen av </w:t>
+            </w:r>
+            <w:proofErr w:type="spellStart"/>
+            <w:r>
+              <w:t>DocumentTime</w:t>
+            </w:r>
+            <w:proofErr w:type="spellEnd"/>
+            <w:r>
+              <w:t>.</w:t>
             </w:r>
           </w:p>
         </w:tc>
@@ -3086,7 +3388,23 @@
             </w:r>
             <w:proofErr w:type="gramEnd"/>
             <w:r>
-              <w:t xml:space="preserve"> Specificerat kodverk för EI-postens Categorization-fält.</w:t>
+              <w:t xml:space="preserve"> Specificerat </w:t>
+            </w:r>
+            <w:proofErr w:type="spellStart"/>
+            <w:r>
+              <w:t>kodverk</w:t>
+            </w:r>
+            <w:proofErr w:type="spellEnd"/>
+            <w:r>
+              <w:t xml:space="preserve"> för EI-postens </w:t>
+            </w:r>
+            <w:proofErr w:type="spellStart"/>
+            <w:r>
+              <w:t>Categorization</w:t>
+            </w:r>
+            <w:proofErr w:type="spellEnd"/>
+            <w:r>
+              <w:t>-fält.</w:t>
             </w:r>
           </w:p>
           <w:p>
@@ -3180,7 +3498,15 @@
               </w:numPr>
             </w:pPr>
             <w:r>
-              <w:t>Skapat klassen OrgUnitType.</w:t>
+              <w:t xml:space="preserve">Skapat klassen </w:t>
+            </w:r>
+            <w:proofErr w:type="spellStart"/>
+            <w:r>
+              <w:t>OrgUnitType</w:t>
+            </w:r>
+            <w:proofErr w:type="spellEnd"/>
+            <w:r>
+              <w:t>.</w:t>
             </w:r>
           </w:p>
           <w:p>
@@ -3192,8 +3518,21 @@
               </w:numPr>
             </w:pPr>
             <w:r>
-              <w:t>Bytt namn på documentId till careContactId</w:t>
-            </w:r>
+              <w:t xml:space="preserve">Bytt namn på </w:t>
+            </w:r>
+            <w:proofErr w:type="spellStart"/>
+            <w:r>
+              <w:t>documentId</w:t>
+            </w:r>
+            <w:proofErr w:type="spellEnd"/>
+            <w:r>
+              <w:t xml:space="preserve"> till </w:t>
+            </w:r>
+            <w:proofErr w:type="spellStart"/>
+            <w:r>
+              <w:t>careContactId</w:t>
+            </w:r>
+            <w:proofErr w:type="spellEnd"/>
           </w:p>
           <w:p>
             <w:pPr>
@@ -3204,8 +3543,21 @@
               </w:numPr>
             </w:pPr>
             <w:r>
-              <w:t>Bytt namn på careContactUnitId till careContactOrgUnitHsaId</w:t>
-            </w:r>
+              <w:t xml:space="preserve">Bytt namn på </w:t>
+            </w:r>
+            <w:proofErr w:type="spellStart"/>
+            <w:r>
+              <w:t>careContactUnitId</w:t>
+            </w:r>
+            <w:proofErr w:type="spellEnd"/>
+            <w:r>
+              <w:t xml:space="preserve"> till </w:t>
+            </w:r>
+            <w:proofErr w:type="spellStart"/>
+            <w:r>
+              <w:t>careContactOrgUnitHsaId</w:t>
+            </w:r>
+            <w:proofErr w:type="spellEnd"/>
           </w:p>
           <w:p>
             <w:pPr>
@@ -3216,7 +3568,23 @@
               </w:numPr>
             </w:pPr>
             <w:r>
-              <w:t>Bytt namn på alla fält som börjar med careContactUnit… till careContactOrgUnit…</w:t>
+              <w:t xml:space="preserve">Bytt namn på alla fält som börjar med </w:t>
+            </w:r>
+            <w:proofErr w:type="spellStart"/>
+            <w:r>
+              <w:t>careContactUnit</w:t>
+            </w:r>
+            <w:proofErr w:type="spellEnd"/>
+            <w:r>
+              <w:t xml:space="preserve">… till </w:t>
+            </w:r>
+            <w:proofErr w:type="spellStart"/>
+            <w:r>
+              <w:t>careContactOrgUnit</w:t>
+            </w:r>
+            <w:proofErr w:type="spellEnd"/>
+            <w:r>
+              <w:t>…</w:t>
             </w:r>
           </w:p>
           <w:p>
@@ -3228,7 +3596,23 @@
               </w:numPr>
             </w:pPr>
             <w:r>
-              <w:t>Ändrat kardinalitet på careContactOrgUnit från 0</w:t>
+              <w:t xml:space="preserve">Ändrat </w:t>
+            </w:r>
+            <w:proofErr w:type="spellStart"/>
+            <w:r>
+              <w:t>kardinalitet</w:t>
+            </w:r>
+            <w:proofErr w:type="spellEnd"/>
+            <w:r>
+              <w:t xml:space="preserve"> på </w:t>
+            </w:r>
+            <w:proofErr w:type="spellStart"/>
+            <w:r>
+              <w:t>careContactOrgUnit</w:t>
+            </w:r>
+            <w:proofErr w:type="spellEnd"/>
+            <w:r>
+              <w:t xml:space="preserve"> från 0</w:t>
             </w:r>
             <w:proofErr w:type="gramStart"/>
             <w:r>
@@ -3248,8 +3632,29 @@
               </w:numPr>
             </w:pPr>
             <w:r>
-              <w:t>Bytt namn på ”author” till ”accountableHealthcareProfessional” och definierat typen HealthcareProfessional</w:t>
-            </w:r>
+              <w:t>Bytt namn på ”</w:t>
+            </w:r>
+            <w:proofErr w:type="spellStart"/>
+            <w:r>
+              <w:t>author</w:t>
+            </w:r>
+            <w:proofErr w:type="spellEnd"/>
+            <w:r>
+              <w:t>” till ”</w:t>
+            </w:r>
+            <w:proofErr w:type="spellStart"/>
+            <w:r>
+              <w:t>accountableHealthcareProfessional</w:t>
+            </w:r>
+            <w:proofErr w:type="spellEnd"/>
+            <w:r>
+              <w:t xml:space="preserve">” och definierat typen </w:t>
+            </w:r>
+            <w:proofErr w:type="spellStart"/>
+            <w:r>
+              <w:t>HealthcareProfessional</w:t>
+            </w:r>
+            <w:proofErr w:type="spellEnd"/>
           </w:p>
           <w:p>
             <w:pPr>
@@ -3260,7 +3665,15 @@
               </w:numPr>
             </w:pPr>
             <w:r>
-              <w:t>Lagt till fältet ” accountableHealthcareProfessionalOrgUnit”</w:t>
+              <w:t xml:space="preserve">Lagt till fältet ” </w:t>
+            </w:r>
+            <w:proofErr w:type="spellStart"/>
+            <w:r>
+              <w:t>accountableHealthcareProfessionalOrgUnit</w:t>
+            </w:r>
+            <w:proofErr w:type="spellEnd"/>
+            <w:r>
+              <w:t>”</w:t>
             </w:r>
           </w:p>
           <w:p>
@@ -3271,9 +3684,11 @@
                 <w:numId w:val="7"/>
               </w:numPr>
             </w:pPr>
+            <w:proofErr w:type="spellStart"/>
             <w:r>
               <w:t>HealthcareProfessionalType</w:t>
             </w:r>
+            <w:proofErr w:type="spellEnd"/>
           </w:p>
           <w:p>
             <w:pPr>
@@ -3284,11 +3699,22 @@
               </w:numPr>
             </w:pPr>
             <w:r>
-              <w:t xml:space="preserve">Ändrat elementnamnet sourceSystem till </w:t>
-            </w:r>
+              <w:lastRenderedPageBreak/>
+              <w:t xml:space="preserve">Ändrat elementnamnet </w:t>
+            </w:r>
+            <w:proofErr w:type="spellStart"/>
+            <w:r>
+              <w:t>sourceSystem</w:t>
+            </w:r>
+            <w:proofErr w:type="spellEnd"/>
+            <w:r>
+              <w:t xml:space="preserve"> till </w:t>
+            </w:r>
+            <w:proofErr w:type="spellStart"/>
             <w:r>
               <w:t>sourceSystemHSAid</w:t>
             </w:r>
+            <w:proofErr w:type="spellEnd"/>
           </w:p>
           <w:p>
             <w:pPr>
@@ -3299,7 +3725,15 @@
               </w:numPr>
             </w:pPr>
             <w:r>
-              <w:t>Ändrat semantik (regel) för EI-fältet ”Most Recent Content”</w:t>
+              <w:t xml:space="preserve">Ändrat semantik (regel) för EI-fältet ”Most Recent </w:t>
+            </w:r>
+            <w:proofErr w:type="spellStart"/>
+            <w:r>
+              <w:t>Content</w:t>
+            </w:r>
+            <w:proofErr w:type="spellEnd"/>
+            <w:r>
+              <w:t>”</w:t>
             </w:r>
           </w:p>
           <w:p>
@@ -3310,8 +3744,13 @@
                 <w:numId w:val="7"/>
               </w:numPr>
             </w:pPr>
-            <w:r>
-              <w:t xml:space="preserve">Färbättrat och </w:t>
+            <w:proofErr w:type="spellStart"/>
+            <w:r>
+              <w:t>Färbättrat</w:t>
+            </w:r>
+            <w:proofErr w:type="spellEnd"/>
+            <w:r>
+              <w:t xml:space="preserve"> och </w:t>
             </w:r>
             <w:proofErr w:type="gramStart"/>
             <w:r>
@@ -3332,6 +3771,7 @@
               <w:pStyle w:val="TableText"/>
             </w:pPr>
             <w:r>
+              <w:lastRenderedPageBreak/>
               <w:t>Johan Eltes</w:t>
             </w:r>
           </w:p>
@@ -3340,11 +3780,16 @@
               <w:pStyle w:val="TableText"/>
             </w:pPr>
             <w:r>
-              <w:t>Khaled D</w:t>
+              <w:t xml:space="preserve">Khaled </w:t>
+            </w:r>
+            <w:proofErr w:type="spellStart"/>
+            <w:r>
+              <w:t>D</w:t>
             </w:r>
             <w:r>
               <w:t>aham</w:t>
             </w:r>
+            <w:proofErr w:type="spellEnd"/>
           </w:p>
         </w:tc>
         <w:tc>
@@ -3368,6 +3813,7 @@
               <w:pStyle w:val="TableText"/>
             </w:pPr>
             <w:r>
+              <w:lastRenderedPageBreak/>
               <w:t>PA32</w:t>
             </w:r>
           </w:p>
@@ -3398,7 +3844,23 @@
               </w:numPr>
             </w:pPr>
             <w:r>
-              <w:t>Ändrat kodverk för kontaktstatus till samma som i NPÖ RIV-Spec.</w:t>
+              <w:t xml:space="preserve">Ändrat </w:t>
+            </w:r>
+            <w:proofErr w:type="spellStart"/>
+            <w:r>
+              <w:t>kodverk</w:t>
+            </w:r>
+            <w:proofErr w:type="spellEnd"/>
+            <w:r>
+              <w:t xml:space="preserve"> för kontaktstatus till samma som i </w:t>
+            </w:r>
+            <w:proofErr w:type="spellStart"/>
+            <w:r>
+              <w:t>NPÖ</w:t>
+            </w:r>
+            <w:proofErr w:type="spellEnd"/>
+            <w:r>
+              <w:t xml:space="preserve"> RIV-Spec.</w:t>
             </w:r>
           </w:p>
           <w:p>
@@ -3410,7 +3872,23 @@
               </w:numPr>
             </w:pPr>
             <w:r>
-              <w:t>Lagt till contactTimePeriod i GetCareContacts svarsmeddelande.</w:t>
+              <w:t xml:space="preserve">Lagt till </w:t>
+            </w:r>
+            <w:proofErr w:type="spellStart"/>
+            <w:r>
+              <w:t>contactTimePeriod</w:t>
+            </w:r>
+            <w:proofErr w:type="spellEnd"/>
+            <w:r>
+              <w:t xml:space="preserve"> i </w:t>
+            </w:r>
+            <w:proofErr w:type="spellStart"/>
+            <w:r>
+              <w:t>GetCareContacts</w:t>
+            </w:r>
+            <w:proofErr w:type="spellEnd"/>
+            <w:r>
+              <w:t xml:space="preserve"> svarsmeddelande.</w:t>
             </w:r>
           </w:p>
           <w:p>
@@ -3422,7 +3900,120 @@
               </w:numPr>
             </w:pPr>
             <w:r>
-              <w:t>Lagt till fältet Data Controller i EI-posten, samt uppdaterat regler för EI-fältet Logical Address</w:t>
+              <w:t xml:space="preserve">Lagt till fältet Data Controller i EI-posten, samt uppdaterat regler för EI-fältet </w:t>
+            </w:r>
+            <w:proofErr w:type="spellStart"/>
+            <w:r>
+              <w:t>Logical</w:t>
+            </w:r>
+            <w:proofErr w:type="spellEnd"/>
+            <w:r>
+              <w:t xml:space="preserve"> </w:t>
+            </w:r>
+            <w:proofErr w:type="spellStart"/>
+            <w:r>
+              <w:t>Address</w:t>
+            </w:r>
+            <w:proofErr w:type="spellEnd"/>
+          </w:p>
+        </w:tc>
+        <w:tc>
+          <w:tcPr>
+            <w:tcW w:w="2126" w:type="dxa"/>
+          </w:tcPr>
+          <w:p>
+            <w:pPr>
+              <w:pStyle w:val="TableText"/>
+            </w:pPr>
+            <w:r>
+              <w:t>Johan Eltes</w:t>
+            </w:r>
+          </w:p>
+        </w:tc>
+        <w:tc>
+          <w:tcPr>
+            <w:tcW w:w="1276" w:type="dxa"/>
+          </w:tcPr>
+          <w:p>
+            <w:pPr>
+              <w:pStyle w:val="TableText"/>
+            </w:pPr>
+          </w:p>
+        </w:tc>
+      </w:tr>
+      <w:tr>
+        <w:tc>
+          <w:tcPr>
+            <w:tcW w:w="964" w:type="dxa"/>
+          </w:tcPr>
+          <w:p>
+            <w:pPr>
+              <w:pStyle w:val="TableText"/>
+            </w:pPr>
+            <w:r>
+              <w:t>PA33</w:t>
+            </w:r>
+          </w:p>
+        </w:tc>
+        <w:tc>
+          <w:tcPr>
+            <w:tcW w:w="1224" w:type="dxa"/>
+          </w:tcPr>
+          <w:p>
+            <w:pPr>
+              <w:pStyle w:val="TableText"/>
+            </w:pPr>
+            <w:r>
+              <w:t>2013-04-23</w:t>
+            </w:r>
+          </w:p>
+        </w:tc>
+        <w:tc>
+          <w:tcPr>
+            <w:tcW w:w="3652" w:type="dxa"/>
+          </w:tcPr>
+          <w:p>
+            <w:pPr>
+              <w:pStyle w:val="TableText"/>
+              <w:numPr>
+                <w:ilvl w:val="0"/>
+                <w:numId w:val="7"/>
+              </w:numPr>
+            </w:pPr>
+            <w:r>
+              <w:t xml:space="preserve">Ändrat </w:t>
+            </w:r>
+            <w:proofErr w:type="spellStart"/>
+            <w:r>
+              <w:t>kardinalitet</w:t>
+            </w:r>
+            <w:proofErr w:type="spellEnd"/>
+            <w:r>
+              <w:t xml:space="preserve"> för </w:t>
+            </w:r>
+            <w:proofErr w:type="spellStart"/>
+            <w:r>
+              <w:t>careContactCode</w:t>
+            </w:r>
+            <w:proofErr w:type="spellEnd"/>
+            <w:r>
+              <w:t xml:space="preserve"> till 0</w:t>
+            </w:r>
+            <w:proofErr w:type="gramStart"/>
+            <w:r>
+              <w:t>..</w:t>
+            </w:r>
+            <w:proofErr w:type="gramEnd"/>
+            <w:r>
+              <w:t xml:space="preserve">1, samt tydliggjort </w:t>
+            </w:r>
+            <w:proofErr w:type="spellStart"/>
+            <w:r>
+              <w:t>innebör</w:t>
+            </w:r>
+            <w:proofErr w:type="spellEnd"/>
+            <w:r>
+              <w:t xml:space="preserve"> i utelämnat värde.</w:t>
             </w:r>
           </w:p>
         </w:tc>
@@ -3588,7 +4179,7 @@
         <w:rPr>
           <w:noProof/>
         </w:rPr>
-        <w:t>5</w:t>
+        <w:t>7</w:t>
       </w:r>
       <w:r>
         <w:rPr>
@@ -3666,7 +4257,7 @@
         <w:rPr>
           <w:noProof/>
         </w:rPr>
-        <w:t>7</w:t>
+        <w:t>9</w:t>
       </w:r>
       <w:r>
         <w:rPr>
@@ -3748,7 +4339,7 @@
         <w:rPr>
           <w:noProof/>
         </w:rPr>
-        <w:t>7</w:t>
+        <w:t>9</w:t>
       </w:r>
       <w:r>
         <w:rPr>
@@ -3830,7 +4421,7 @@
         <w:rPr>
           <w:noProof/>
         </w:rPr>
-        <w:t>8</w:t>
+        <w:t>10</w:t>
       </w:r>
       <w:r>
         <w:rPr>
@@ -3912,7 +4503,7 @@
         <w:rPr>
           <w:noProof/>
         </w:rPr>
-        <w:t>9</w:t>
+        <w:t>11</w:t>
       </w:r>
       <w:r>
         <w:rPr>
@@ -3994,7 +4585,7 @@
         <w:rPr>
           <w:noProof/>
         </w:rPr>
-        <w:t>10</w:t>
+        <w:t>12</w:t>
       </w:r>
       <w:r>
         <w:rPr>
@@ -4073,7 +4664,7 @@
         <w:rPr>
           <w:noProof/>
         </w:rPr>
-        <w:t>10</w:t>
+        <w:t>12</w:t>
       </w:r>
       <w:r>
         <w:rPr>
@@ -4152,7 +4743,7 @@
         <w:rPr>
           <w:noProof/>
         </w:rPr>
-        <w:t>11</w:t>
+        <w:t>13</w:t>
       </w:r>
       <w:r>
         <w:rPr>
@@ -4231,7 +4822,7 @@
         <w:rPr>
           <w:noProof/>
         </w:rPr>
-        <w:t>11</w:t>
+        <w:t>13</w:t>
       </w:r>
       <w:r>
         <w:rPr>
@@ -4310,7 +4901,7 @@
         <w:rPr>
           <w:noProof/>
         </w:rPr>
-        <w:t>13</w:t>
+        <w:t>15</w:t>
       </w:r>
       <w:r>
         <w:rPr>
@@ -4392,7 +4983,7 @@
         <w:rPr>
           <w:noProof/>
         </w:rPr>
-        <w:t>13</w:t>
+        <w:t>15</w:t>
       </w:r>
       <w:r>
         <w:rPr>
@@ -4474,7 +5065,7 @@
         <w:rPr>
           <w:noProof/>
         </w:rPr>
-        <w:t>13</w:t>
+        <w:t>15</w:t>
       </w:r>
       <w:r>
         <w:rPr>
@@ -4553,7 +5144,7 @@
         <w:rPr>
           <w:noProof/>
         </w:rPr>
-        <w:t>13</w:t>
+        <w:t>15</w:t>
       </w:r>
       <w:r>
         <w:rPr>
@@ -4632,7 +5223,7 @@
         <w:rPr>
           <w:noProof/>
         </w:rPr>
-        <w:t>14</w:t>
+        <w:t>16</w:t>
       </w:r>
       <w:r>
         <w:rPr>
@@ -4711,7 +5302,7 @@
         <w:rPr>
           <w:noProof/>
         </w:rPr>
-        <w:t>14</w:t>
+        <w:t>16</w:t>
       </w:r>
       <w:r>
         <w:rPr>
@@ -4793,7 +5384,7 @@
         <w:rPr>
           <w:noProof/>
         </w:rPr>
-        <w:t>14</w:t>
+        <w:t>16</w:t>
       </w:r>
       <w:r>
         <w:rPr>
@@ -4904,7 +5495,7 @@
         <w:rPr>
           <w:noProof/>
         </w:rPr>
-        <w:t>14</w:t>
+        <w:t>16</w:t>
       </w:r>
       <w:r>
         <w:rPr>
@@ -4986,7 +5577,7 @@
         <w:rPr>
           <w:noProof/>
         </w:rPr>
-        <w:t>15</w:t>
+        <w:t>17</w:t>
       </w:r>
       <w:r>
         <w:rPr>
@@ -5068,7 +5659,7 @@
         <w:rPr>
           <w:noProof/>
         </w:rPr>
-        <w:t>17</w:t>
+        <w:t>19</w:t>
       </w:r>
       <w:r>
         <w:rPr>
@@ -5150,7 +5741,7 @@
         <w:rPr>
           <w:noProof/>
         </w:rPr>
-        <w:t>17</w:t>
+        <w:t>19</w:t>
       </w:r>
       <w:r>
         <w:rPr>
@@ -5232,7 +5823,7 @@
         <w:rPr>
           <w:noProof/>
         </w:rPr>
-        <w:t>17</w:t>
+        <w:t>19</w:t>
       </w:r>
       <w:r>
         <w:rPr>
@@ -5314,7 +5905,7 @@
         <w:rPr>
           <w:noProof/>
         </w:rPr>
-        <w:t>18</w:t>
+        <w:t>20</w:t>
       </w:r>
       <w:r>
         <w:rPr>
@@ -5396,7 +5987,7 @@
         <w:rPr>
           <w:noProof/>
         </w:rPr>
-        <w:t>18</w:t>
+        <w:t>20</w:t>
       </w:r>
       <w:r>
         <w:rPr>
@@ -5478,7 +6069,7 @@
         <w:rPr>
           <w:noProof/>
         </w:rPr>
-        <w:t>18</w:t>
+        <w:t>20</w:t>
       </w:r>
       <w:r>
         <w:rPr>
@@ -5560,7 +6151,7 @@
         <w:rPr>
           <w:noProof/>
         </w:rPr>
-        <w:t>18</w:t>
+        <w:t>20</w:t>
       </w:r>
       <w:r>
         <w:rPr>
@@ -5639,7 +6230,7 @@
         <w:rPr>
           <w:noProof/>
         </w:rPr>
-        <w:t>18</w:t>
+        <w:t>20</w:t>
       </w:r>
       <w:r>
         <w:rPr>
@@ -5717,7 +6308,7 @@
         <w:rPr>
           <w:noProof/>
         </w:rPr>
-        <w:t>22</w:t>
+        <w:t>24</w:t>
       </w:r>
       <w:r>
         <w:rPr>
@@ -5799,7 +6390,7 @@
         <w:rPr>
           <w:noProof/>
         </w:rPr>
-        <w:t>22</w:t>
+        <w:t>24</w:t>
       </w:r>
       <w:r>
         <w:rPr>
@@ -5881,7 +6472,7 @@
         <w:rPr>
           <w:noProof/>
         </w:rPr>
-        <w:t>22</w:t>
+        <w:t>24</w:t>
       </w:r>
       <w:r>
         <w:rPr>
@@ -5963,7 +6554,7 @@
         <w:rPr>
           <w:noProof/>
         </w:rPr>
-        <w:t>22</w:t>
+        <w:t>24</w:t>
       </w:r>
       <w:r>
         <w:rPr>
@@ -6045,7 +6636,7 @@
         <w:rPr>
           <w:noProof/>
         </w:rPr>
-        <w:t>22</w:t>
+        <w:t>24</w:t>
       </w:r>
       <w:r>
         <w:rPr>
@@ -6104,17 +6695,17 @@
           <w:tab w:val="left" w:pos="1299"/>
         </w:tabs>
       </w:pPr>
-      <w:bookmarkStart w:id="0" w:name="_Toc341787023"/>
-      <w:bookmarkStart w:id="1" w:name="_Toc227635024"/>
-      <w:bookmarkStart w:id="2" w:name="_Toc227659597"/>
-      <w:bookmarkStart w:id="3" w:name="_Toc227770894"/>
+      <w:bookmarkStart w:id="1" w:name="_Toc341787023"/>
+      <w:bookmarkStart w:id="2" w:name="_Toc227635024"/>
+      <w:bookmarkStart w:id="3" w:name="_Toc227659597"/>
+      <w:bookmarkStart w:id="4" w:name="_Toc227770894"/>
       <w:r>
         <w:t>Inledning</w:t>
       </w:r>
-      <w:bookmarkEnd w:id="0"/>
       <w:bookmarkEnd w:id="1"/>
       <w:bookmarkEnd w:id="2"/>
       <w:bookmarkEnd w:id="3"/>
+      <w:bookmarkEnd w:id="4"/>
     </w:p>
     <w:p>
       <w:pPr>
@@ -6144,6 +6735,7 @@
       <w:r>
         <w:t xml:space="preserve">Detta är beskrivningen av tjänstekontrakten i tjänstedomänen </w:t>
       </w:r>
+      <w:proofErr w:type="spellStart"/>
       <w:proofErr w:type="gramStart"/>
       <w:r>
         <w:t>clinicalprocess:logistics</w:t>
@@ -6152,6 +6744,7 @@
       <w:r>
         <w:t>:logistics</w:t>
       </w:r>
+      <w:proofErr w:type="spellEnd"/>
       <w:r>
         <w:t xml:space="preserve">. Den svenska benämningen är </w:t>
       </w:r>
@@ -6331,6 +6924,7 @@
           <w:noProof/>
           <w:color w:val="FF0000"/>
         </w:rPr>
+        <w:lastRenderedPageBreak/>
         <mc:AlternateContent>
           <mc:Choice Requires="wps">
             <w:drawing>
@@ -6440,8 +7034,17 @@
                                 <w:b/>
                                 <w:i/>
                               </w:rPr>
-                              <w:t>Maria Andersson, Mawell</w:t>
+                              <w:t xml:space="preserve">Maria Andersson, </w:t>
                             </w:r>
+                            <w:proofErr w:type="spellStart"/>
+                            <w:r>
+                              <w:rPr>
+                                <w:b/>
+                                <w:i/>
+                              </w:rPr>
+                              <w:t>Mawell</w:t>
+                            </w:r>
+                            <w:proofErr w:type="spellEnd"/>
                           </w:p>
                           <w:p>
                             <w:pPr>
@@ -6504,8 +7107,17 @@
                                 <w:b/>
                                 <w:i/>
                               </w:rPr>
-                              <w:t>Lennart Eriksson, CeHis</w:t>
+                              <w:t xml:space="preserve">Lennart Eriksson, </w:t>
                             </w:r>
+                            <w:proofErr w:type="spellStart"/>
+                            <w:r>
+                              <w:rPr>
+                                <w:b/>
+                                <w:i/>
+                              </w:rPr>
+                              <w:t>CeHis</w:t>
+                            </w:r>
+                            <w:proofErr w:type="spellEnd"/>
                           </w:p>
                           <w:p>
                             <w:pPr>
@@ -6520,8 +7132,33 @@
                                 <w:b/>
                                 <w:i/>
                               </w:rPr>
-                              <w:t>Björn Skeppner, Inera</w:t>
+                              <w:t xml:space="preserve">Björn </w:t>
                             </w:r>
+                            <w:proofErr w:type="spellStart"/>
+                            <w:r>
+                              <w:rPr>
+                                <w:b/>
+                                <w:i/>
+                              </w:rPr>
+                              <w:t>Skeppner</w:t>
+                            </w:r>
+                            <w:proofErr w:type="spellEnd"/>
+                            <w:r>
+                              <w:rPr>
+                                <w:b/>
+                                <w:i/>
+                              </w:rPr>
+                              <w:t xml:space="preserve">, </w:t>
+                            </w:r>
+                            <w:proofErr w:type="spellStart"/>
+                            <w:r>
+                              <w:rPr>
+                                <w:b/>
+                                <w:i/>
+                              </w:rPr>
+                              <w:t>Inera</w:t>
+                            </w:r>
+                            <w:proofErr w:type="spellEnd"/>
                           </w:p>
                           <w:p>
                             <w:pPr>
@@ -6536,8 +7173,33 @@
                                 <w:b/>
                                 <w:i/>
                               </w:rPr>
-                              <w:t>Thomas Slitberg, Mawell</w:t>
+                              <w:t xml:space="preserve">Thomas </w:t>
                             </w:r>
+                            <w:proofErr w:type="spellStart"/>
+                            <w:r>
+                              <w:rPr>
+                                <w:b/>
+                                <w:i/>
+                              </w:rPr>
+                              <w:t>Slitberg</w:t>
+                            </w:r>
+                            <w:proofErr w:type="spellEnd"/>
+                            <w:r>
+                              <w:rPr>
+                                <w:b/>
+                                <w:i/>
+                              </w:rPr>
+                              <w:t xml:space="preserve">, </w:t>
+                            </w:r>
+                            <w:proofErr w:type="spellStart"/>
+                            <w:r>
+                              <w:rPr>
+                                <w:b/>
+                                <w:i/>
+                              </w:rPr>
+                              <w:t>Mawell</w:t>
+                            </w:r>
+                            <w:proofErr w:type="spellEnd"/>
                           </w:p>
                           <w:p>
                             <w:pPr>
@@ -6552,8 +7214,33 @@
                                 <w:b/>
                                 <w:i/>
                               </w:rPr>
-                              <w:t>Björn Strihagen, Inera</w:t>
+                              <w:t xml:space="preserve">Björn </w:t>
                             </w:r>
+                            <w:proofErr w:type="spellStart"/>
+                            <w:r>
+                              <w:rPr>
+                                <w:b/>
+                                <w:i/>
+                              </w:rPr>
+                              <w:t>Strihagen</w:t>
+                            </w:r>
+                            <w:proofErr w:type="spellEnd"/>
+                            <w:r>
+                              <w:rPr>
+                                <w:b/>
+                                <w:i/>
+                              </w:rPr>
+                              <w:t xml:space="preserve">, </w:t>
+                            </w:r>
+                            <w:proofErr w:type="spellStart"/>
+                            <w:r>
+                              <w:rPr>
+                                <w:b/>
+                                <w:i/>
+                              </w:rPr>
+                              <w:t>Inera</w:t>
+                            </w:r>
+                            <w:proofErr w:type="spellEnd"/>
                           </w:p>
                           <w:p>
                             <w:pPr>
@@ -6568,8 +7255,17 @@
                                 <w:b/>
                                 <w:i/>
                               </w:rPr>
-                              <w:t>Fredrik Ström, Mawell</w:t>
+                              <w:t xml:space="preserve">Fredrik Ström, </w:t>
                             </w:r>
+                            <w:proofErr w:type="spellStart"/>
+                            <w:r>
+                              <w:rPr>
+                                <w:b/>
+                                <w:i/>
+                              </w:rPr>
+                              <w:t>Mawell</w:t>
+                            </w:r>
+                            <w:proofErr w:type="spellEnd"/>
                           </w:p>
                           <w:p>
                             <w:pPr>
@@ -6668,7 +7364,23 @@
                                 <w:b/>
                                 <w:i/>
                               </w:rPr>
-                              <w:t xml:space="preserve">Nina Lundberg, SLL HSF </w:t>
+                              <w:t xml:space="preserve">Nina Lundberg, SLL </w:t>
+                            </w:r>
+                            <w:proofErr w:type="spellStart"/>
+                            <w:r>
+                              <w:rPr>
+                                <w:b/>
+                                <w:i/>
+                              </w:rPr>
+                              <w:t>HSF</w:t>
+                            </w:r>
+                            <w:proofErr w:type="spellEnd"/>
+                            <w:r>
+                              <w:rPr>
+                                <w:b/>
+                                <w:i/>
+                              </w:rPr>
+                              <w:t xml:space="preserve"> </w:t>
                             </w:r>
                           </w:p>
                           <w:p/>
@@ -7017,7 +7729,7 @@
           <w:spacing w:val="1"/>
         </w:rPr>
       </w:pPr>
-      <w:bookmarkStart w:id="4" w:name="_Toc341787025"/>
+      <w:bookmarkStart w:id="5" w:name="_Toc341787025"/>
       <w:r>
         <w:rPr>
           <w:spacing w:val="1"/>
@@ -7052,18 +7764,18 @@
           <w:bCs w:val="0"/>
         </w:rPr>
       </w:pPr>
-      <w:bookmarkStart w:id="5" w:name="_Toc219337763"/>
-      <w:bookmarkStart w:id="6" w:name="_Toc227635025"/>
-      <w:bookmarkStart w:id="7" w:name="_Toc227659598"/>
-      <w:bookmarkStart w:id="8" w:name="_Toc227770895"/>
-      <w:bookmarkEnd w:id="4"/>
+      <w:bookmarkStart w:id="6" w:name="_Toc219337763"/>
+      <w:bookmarkStart w:id="7" w:name="_Toc227635025"/>
+      <w:bookmarkStart w:id="8" w:name="_Toc227659598"/>
+      <w:bookmarkStart w:id="9" w:name="_Toc227770895"/>
+      <w:bookmarkEnd w:id="5"/>
       <w:r>
         <w:t>Tjänstedomänens arkitektur</w:t>
       </w:r>
-      <w:bookmarkEnd w:id="5"/>
       <w:bookmarkEnd w:id="6"/>
       <w:bookmarkEnd w:id="7"/>
       <w:bookmarkEnd w:id="8"/>
+      <w:bookmarkEnd w:id="9"/>
     </w:p>
     <w:p>
       <w:pPr>
@@ -7084,17 +7796,17 @@
       <w:pPr>
         <w:pStyle w:val="Rubrik2b"/>
       </w:pPr>
-      <w:bookmarkStart w:id="9" w:name="_Toc219337764"/>
-      <w:bookmarkStart w:id="10" w:name="_Toc227635026"/>
-      <w:bookmarkStart w:id="11" w:name="_Toc227659599"/>
-      <w:bookmarkStart w:id="12" w:name="_Toc227770896"/>
+      <w:bookmarkStart w:id="10" w:name="_Toc219337764"/>
+      <w:bookmarkStart w:id="11" w:name="_Toc227635026"/>
+      <w:bookmarkStart w:id="12" w:name="_Toc227659599"/>
+      <w:bookmarkStart w:id="13" w:name="_Toc227770896"/>
       <w:r>
         <w:t>Övergripande</w:t>
       </w:r>
-      <w:bookmarkEnd w:id="9"/>
       <w:bookmarkEnd w:id="10"/>
       <w:bookmarkEnd w:id="11"/>
       <w:bookmarkEnd w:id="12"/>
+      <w:bookmarkEnd w:id="13"/>
     </w:p>
     <w:p>
       <w:pPr>
@@ -7123,7 +7835,15 @@
         <w:ind w:right="119"/>
       </w:pPr>
       <w:r>
-        <w:t xml:space="preserve">Det betyder att såväl nationell som regional användning förutsätter en aggregeringsplattform motsvarande den som beskrivs i T-boken, REV B. </w:t>
+        <w:t xml:space="preserve">Det betyder att såväl nationell som regional användning förutsätter en </w:t>
+      </w:r>
+      <w:proofErr w:type="spellStart"/>
+      <w:r>
+        <w:t>aggregeringsplattform</w:t>
+      </w:r>
+      <w:proofErr w:type="spellEnd"/>
+      <w:r>
+        <w:t xml:space="preserve"> motsvarande den som beskrivs i T-boken, REV B. </w:t>
       </w:r>
       <w:r>
         <w:t xml:space="preserve">Tjänstedomänen förutsätter användning av engagemangsindex på nationell nivå. Behovet av ett regionalt engagemangsindex beror dels av om regionen avser tillämpa tjänstekontrakten för regionala tjänstekonsumenter och av antalet informationskällor som ska tillgängliggöras. </w:t>
@@ -7247,6 +7967,7 @@
           <w:noProof/>
           <w:lang w:eastAsia="sv-SE"/>
         </w:rPr>
+        <w:lastRenderedPageBreak/>
         <w:drawing>
           <wp:inline distT="0" distB="0" distL="0" distR="0" wp14:anchorId="6D8B5397" wp14:editId="1512C883">
             <wp:extent cx="5702643" cy="3613289"/>
@@ -7340,19 +8061,19 @@
       <w:pPr>
         <w:pStyle w:val="Rubrik2b"/>
       </w:pPr>
-      <w:bookmarkStart w:id="13" w:name="_Toc219337765"/>
-      <w:bookmarkStart w:id="14" w:name="_Toc227077986"/>
-      <w:bookmarkStart w:id="15" w:name="_Toc227635027"/>
-      <w:bookmarkStart w:id="16" w:name="_Toc227659600"/>
-      <w:bookmarkStart w:id="17" w:name="_Toc227770897"/>
+      <w:bookmarkStart w:id="14" w:name="_Toc219337765"/>
+      <w:bookmarkStart w:id="15" w:name="_Toc227077986"/>
+      <w:bookmarkStart w:id="16" w:name="_Toc227635027"/>
+      <w:bookmarkStart w:id="17" w:name="_Toc227659600"/>
+      <w:bookmarkStart w:id="18" w:name="_Toc227770897"/>
       <w:r>
         <w:t>Nationell användning</w:t>
       </w:r>
-      <w:bookmarkEnd w:id="13"/>
       <w:bookmarkEnd w:id="14"/>
       <w:bookmarkEnd w:id="15"/>
       <w:bookmarkEnd w:id="16"/>
       <w:bookmarkEnd w:id="17"/>
+      <w:bookmarkEnd w:id="18"/>
     </w:p>
     <w:p>
       <w:pPr>
@@ -7363,7 +8084,15 @@
         <w:t>Vid nationell anv</w:t>
       </w:r>
       <w:r>
-        <w:t>ändning av tjänstekontrakten (d.v.s. tjänstekonsumenter som begär information från alla tjänsteproducenter i Sverige) sker aggregering av informationen genom aggregerande tjänster i den gemensamma tjänsteplattformen. Regioner och Landsting tillhandahåller då källsystemens (KS) information genom anslutningspunkter (AP) i enlighet med tjänstekontrakten. Det kan t.ex. ske enligt olika modeller:</w:t>
+        <w:t xml:space="preserve">ändning av tjänstekontrakten (d.v.s. tjänstekonsumenter som begär information från alla tjänsteproducenter i Sverige) sker aggregering av informationen genom aggregerande tjänster i den gemensamma tjänsteplattformen. Regioner och Landsting tillhandahåller då </w:t>
+      </w:r>
+      <w:proofErr w:type="spellStart"/>
+      <w:r>
+        <w:t>källsystemens</w:t>
+      </w:r>
+      <w:proofErr w:type="spellEnd"/>
+      <w:r>
+        <w:t xml:space="preserve"> (KS) information genom anslutningspunkter (AP) i enlighet med tjänstekontrakten. Det kan t.ex. ske enligt olika modeller:</w:t>
       </w:r>
     </w:p>
     <w:p>
@@ -7378,7 +8107,23 @@
         <w:ind w:right="119"/>
       </w:pPr>
       <w:r>
-        <w:t>A: Direktanslutning av källsystem: Källsystemet är anslutningspunkten till gemensamma tjänsteplattformen</w:t>
+        <w:t xml:space="preserve">A: Direktanslutning av </w:t>
+      </w:r>
+      <w:proofErr w:type="spellStart"/>
+      <w:r>
+        <w:t>källsystem</w:t>
+      </w:r>
+      <w:proofErr w:type="spellEnd"/>
+      <w:r>
+        <w:t xml:space="preserve">: </w:t>
+      </w:r>
+      <w:proofErr w:type="spellStart"/>
+      <w:r>
+        <w:t>Källsystemet</w:t>
+      </w:r>
+      <w:proofErr w:type="spellEnd"/>
+      <w:r>
+        <w:t xml:space="preserve"> är anslutningspunkten till gemensamma tjänsteplattformen</w:t>
       </w:r>
     </w:p>
     <w:p>
@@ -7387,7 +8132,23 @@
         <w:ind w:right="119"/>
       </w:pPr>
       <w:r>
-        <w:t>B: Källsystem ansluts via regional tjänsteplattform: Regionens tjänstplattform är anslutningspunkt</w:t>
+        <w:t xml:space="preserve">B: </w:t>
+      </w:r>
+      <w:proofErr w:type="spellStart"/>
+      <w:r>
+        <w:t>Källsystem</w:t>
+      </w:r>
+      <w:proofErr w:type="spellEnd"/>
+      <w:r>
+        <w:t xml:space="preserve"> ansluts via regional tjänsteplattform: Regionens </w:t>
+      </w:r>
+      <w:proofErr w:type="spellStart"/>
+      <w:r>
+        <w:t>tjänstplattform</w:t>
+      </w:r>
+      <w:proofErr w:type="spellEnd"/>
+      <w:r>
+        <w:t xml:space="preserve"> är anslutningspunkt</w:t>
       </w:r>
       <w:r>
         <w:t xml:space="preserve"> </w:t>
@@ -7402,7 +8163,15 @@
         <w:ind w:right="119"/>
       </w:pPr>
       <w:r>
-        <w:t>C: Mellanlager ansluts direkt eller via regional tjänsteplattform: Ett mellanlager avskärmar källsystemen från den last som uppstår vid från nationella medarbetar- och invånartjänster</w:t>
+        <w:t xml:space="preserve">C: Mellanlager ansluts direkt eller via regional tjänsteplattform: Ett mellanlager avskärmar </w:t>
+      </w:r>
+      <w:proofErr w:type="spellStart"/>
+      <w:r>
+        <w:t>källsystemen</w:t>
+      </w:r>
+      <w:proofErr w:type="spellEnd"/>
+      <w:r>
+        <w:t xml:space="preserve"> från den last som uppstår vid från nationella medarbetar- och invånartjänster</w:t>
       </w:r>
     </w:p>
     <w:p>
@@ -7433,6 +8202,7 @@
           <w:noProof/>
           <w:lang w:eastAsia="sv-SE"/>
         </w:rPr>
+        <w:lastRenderedPageBreak/>
         <w:drawing>
           <wp:inline distT="0" distB="0" distL="0" distR="0" wp14:anchorId="0CA2F86C" wp14:editId="63210EDD">
             <wp:extent cx="5228047" cy="3841973"/>
@@ -7495,7 +8265,21 @@
         <w:rPr>
           <w:i/>
         </w:rPr>
-        <w:t xml:space="preserve">Figur: Olika modeller för anslutning av källsystem. </w:t>
+        <w:t xml:space="preserve">Figur: Olika modeller för anslutning av </w:t>
+      </w:r>
+      <w:proofErr w:type="spellStart"/>
+      <w:r>
+        <w:rPr>
+          <w:i/>
+        </w:rPr>
+        <w:t>källsystem</w:t>
+      </w:r>
+      <w:proofErr w:type="spellEnd"/>
+      <w:r>
+        <w:rPr>
+          <w:i/>
+        </w:rPr>
+        <w:t xml:space="preserve">. </w:t>
       </w:r>
     </w:p>
     <w:p>
@@ -7523,7 +8307,23 @@
         <w:ind w:right="119"/>
       </w:pPr>
       <w:r>
-        <w:t>vårdsystemen uppdaterar nationellt engagemangsindex – direkt eller indirekt via regionalt index. PDL-enhet och källsystemets HSA-id anges i engagemangsposten jämte övrig info enligt beskrivning i särskilt avsnitt under regelverk</w:t>
+        <w:t xml:space="preserve">vårdsystemen uppdaterar nationellt engagemangsindex – direkt eller indirekt via regionalt index. PDL-enhet och </w:t>
+      </w:r>
+      <w:proofErr w:type="spellStart"/>
+      <w:r>
+        <w:t>källsystemets</w:t>
+      </w:r>
+      <w:proofErr w:type="spellEnd"/>
+      <w:r>
+        <w:t xml:space="preserve"> </w:t>
+      </w:r>
+      <w:proofErr w:type="spellStart"/>
+      <w:r>
+        <w:t>HSA</w:t>
+      </w:r>
+      <w:proofErr w:type="spellEnd"/>
+      <w:r>
+        <w:t>-id anges i engagemangsposten jämte övrig info enligt beskrivning i särskilt avsnitt under regelverk</w:t>
       </w:r>
     </w:p>
     <w:p>
@@ -7537,7 +8337,23 @@
       </w:pPr>
       <w:proofErr w:type="gramStart"/>
       <w:r>
-        <w:t>en ev. regional tjänsteplattform kan dirigera anrop till rätt tjänsteproducent baserat på källsystemets HSA-id (på samma sätt som nationellt)</w:t>
+        <w:t xml:space="preserve">en ev. regional tjänsteplattform kan dirigera anrop till rätt tjänsteproducent baserat på </w:t>
+      </w:r>
+      <w:proofErr w:type="spellStart"/>
+      <w:r>
+        <w:t>källsystemets</w:t>
+      </w:r>
+      <w:proofErr w:type="spellEnd"/>
+      <w:r>
+        <w:t xml:space="preserve"> </w:t>
+      </w:r>
+      <w:proofErr w:type="spellStart"/>
+      <w:r>
+        <w:t>HSA</w:t>
+      </w:r>
+      <w:proofErr w:type="spellEnd"/>
+      <w:r>
+        <w:t>-id (på samma sätt som nationellt)</w:t>
       </w:r>
       <w:proofErr w:type="gramEnd"/>
     </w:p>
@@ -7551,7 +8367,15 @@
         <w:ind w:right="119"/>
       </w:pPr>
       <w:r>
-        <w:t>tjänsteproducenten validerar att aktuell tjänstekonsument (HSA-id i http-header) är godkänd av verksamheten (informationsägande vårdenhet)</w:t>
+        <w:t>tjänsteproducenten validerar att aktuell tjänstekonsument (</w:t>
+      </w:r>
+      <w:proofErr w:type="spellStart"/>
+      <w:r>
+        <w:t>HSA</w:t>
+      </w:r>
+      <w:proofErr w:type="spellEnd"/>
+      <w:r>
+        <w:t>-id i http-header) är godkänd av verksamheten (informationsägande vårdenhet)</w:t>
       </w:r>
     </w:p>
     <w:p>
@@ -7564,22 +8388,22 @@
       <w:pPr>
         <w:pStyle w:val="Rubrik2b"/>
       </w:pPr>
-      <w:bookmarkStart w:id="18" w:name="_Toc219337766"/>
-      <w:bookmarkStart w:id="19" w:name="_Toc227077987"/>
-      <w:bookmarkStart w:id="20" w:name="_Toc227635028"/>
-      <w:bookmarkStart w:id="21" w:name="_Toc227659601"/>
-      <w:bookmarkStart w:id="22" w:name="_Toc227770898"/>
+      <w:bookmarkStart w:id="19" w:name="_Toc219337766"/>
+      <w:bookmarkStart w:id="20" w:name="_Toc227077987"/>
+      <w:bookmarkStart w:id="21" w:name="_Toc227635028"/>
+      <w:bookmarkStart w:id="22" w:name="_Toc227659601"/>
+      <w:bookmarkStart w:id="23" w:name="_Toc227770898"/>
       <w:r>
         <w:t>Regional</w:t>
       </w:r>
       <w:r>
         <w:t xml:space="preserve"> användning</w:t>
       </w:r>
-      <w:bookmarkEnd w:id="18"/>
       <w:bookmarkEnd w:id="19"/>
       <w:bookmarkEnd w:id="20"/>
       <w:bookmarkEnd w:id="21"/>
       <w:bookmarkEnd w:id="22"/>
+      <w:bookmarkEnd w:id="23"/>
     </w:p>
     <w:p>
       <w:pPr>
@@ -7587,7 +8411,15 @@
         <w:ind w:right="119"/>
       </w:pPr>
       <w:r>
-        <w:t>Regional användning innebär att tjänstekonsumenten är regional (R-K) och begär information från alla producenter i regionen, avseende ett visst tjänstekontrakt inom tjänstedomänen. Det innebär att regionen behöver utföra den regionala aggregeringen i den regionala tjänsteplattformen. Anslutningen av regional tjänsteplattform till nationell påverkas av att regionen inför en regional aggregerande tjänst:</w:t>
+        <w:t xml:space="preserve">Regional användning innebär att tjänstekonsumenten är regional (R-K) och begär information från alla producenter i regionen, avseende ett visst tjänstekontrakt inom tjänstedomänen. Det innebär att regionen behöver utföra den regionala </w:t>
+      </w:r>
+      <w:proofErr w:type="spellStart"/>
+      <w:r>
+        <w:t>aggregeringen</w:t>
+      </w:r>
+      <w:proofErr w:type="spellEnd"/>
+      <w:r>
+        <w:t xml:space="preserve"> i den regionala tjänsteplattformen. Anslutningen av regional tjänsteplattform till nationell påverkas av att regionen inför en regional aggregerande tjänst:</w:t>
       </w:r>
     </w:p>
     <w:p>
@@ -7600,6 +8432,7 @@
           <w:noProof/>
           <w:lang w:eastAsia="sv-SE"/>
         </w:rPr>
+        <w:lastRenderedPageBreak/>
         <w:drawing>
           <wp:inline distT="0" distB="0" distL="0" distR="0" wp14:anchorId="06442701" wp14:editId="7F99085B">
             <wp:extent cx="5176684" cy="3663704"/>
@@ -7660,19 +8493,19 @@
       <w:pPr>
         <w:pStyle w:val="Rubrik2b"/>
       </w:pPr>
-      <w:bookmarkStart w:id="23" w:name="_Toc219337767"/>
-      <w:bookmarkStart w:id="24" w:name="_Toc227077988"/>
-      <w:bookmarkStart w:id="25" w:name="_Toc227635029"/>
-      <w:bookmarkStart w:id="26" w:name="_Toc227659602"/>
-      <w:bookmarkStart w:id="27" w:name="_Toc227770899"/>
+      <w:bookmarkStart w:id="24" w:name="_Toc219337767"/>
+      <w:bookmarkStart w:id="25" w:name="_Toc227077988"/>
+      <w:bookmarkStart w:id="26" w:name="_Toc227635029"/>
+      <w:bookmarkStart w:id="27" w:name="_Toc227659602"/>
+      <w:bookmarkStart w:id="28" w:name="_Toc227770899"/>
       <w:r>
         <w:t>Adresseringsmodell</w:t>
       </w:r>
-      <w:bookmarkEnd w:id="23"/>
       <w:bookmarkEnd w:id="24"/>
       <w:bookmarkEnd w:id="25"/>
       <w:bookmarkEnd w:id="26"/>
       <w:bookmarkEnd w:id="27"/>
+      <w:bookmarkEnd w:id="28"/>
     </w:p>
     <w:p>
       <w:pPr>
@@ -7680,7 +8513,63 @@
         <w:ind w:right="119"/>
       </w:pPr>
       <w:r>
-        <w:t xml:space="preserve">Tjänstedomänen tillämpar system-adressering. Det innebär att aggregerande tjänster använder fältet ”SourceSystem” i engagemangsindex-posterna istället för fältet LogicalAddress för att adressera virtuell tjänst. Observera att tjänstekonsumenter främst anropar aggregerande tjänster. Källsystemet adresserar därför den aggregerande tjänsten med antingen nationellt HSA-id (Ineras HSA-id) eller HSA-id för aktuell huvudman om det är en regional/huvudmanna-specifik tjänstekonsument som endast begär journalhistorik inom huvudmannens domän. </w:t>
+        <w:t>Tjänstedomänen tillämpar system-adressering. Det innebär att aggregerande tjänster använder fältet ”</w:t>
+      </w:r>
+      <w:proofErr w:type="spellStart"/>
+      <w:r>
+        <w:t>SourceSystem</w:t>
+      </w:r>
+      <w:proofErr w:type="spellEnd"/>
+      <w:r>
+        <w:t xml:space="preserve">” i engagemangsindex-posterna istället för fältet </w:t>
+      </w:r>
+      <w:proofErr w:type="spellStart"/>
+      <w:r>
+        <w:t>LogicalAddress</w:t>
+      </w:r>
+      <w:proofErr w:type="spellEnd"/>
+      <w:r>
+        <w:t xml:space="preserve"> för att adressera virtuell tjänst. Observera att tjänstekonsumenter främst anropar aggregerande tjänster. </w:t>
+      </w:r>
+      <w:proofErr w:type="spellStart"/>
+      <w:r>
+        <w:t>Källsystemet</w:t>
+      </w:r>
+      <w:proofErr w:type="spellEnd"/>
+      <w:r>
+        <w:t xml:space="preserve"> adresserar därför den aggregerande tjänsten med antingen nationellt </w:t>
+      </w:r>
+      <w:proofErr w:type="spellStart"/>
+      <w:r>
+        <w:t>HSA</w:t>
+      </w:r>
+      <w:proofErr w:type="spellEnd"/>
+      <w:r>
+        <w:t>-id (</w:t>
+      </w:r>
+      <w:proofErr w:type="spellStart"/>
+      <w:r>
+        <w:t>Ineras</w:t>
+      </w:r>
+      <w:proofErr w:type="spellEnd"/>
+      <w:r>
+        <w:t xml:space="preserve"> </w:t>
+      </w:r>
+      <w:proofErr w:type="spellStart"/>
+      <w:r>
+        <w:t>HSA</w:t>
+      </w:r>
+      <w:proofErr w:type="spellEnd"/>
+      <w:r>
+        <w:t xml:space="preserve">-id) eller </w:t>
+      </w:r>
+      <w:proofErr w:type="spellStart"/>
+      <w:r>
+        <w:t>HSA</w:t>
+      </w:r>
+      <w:proofErr w:type="spellEnd"/>
+      <w:r>
+        <w:t xml:space="preserve">-id för aktuell huvudman om det är en regional/huvudmanna-specifik tjänstekonsument som endast begär journalhistorik inom huvudmannens domän. </w:t>
       </w:r>
     </w:p>
     <w:p>
@@ -7695,7 +8584,63 @@
         <w:ind w:right="119"/>
       </w:pPr>
       <w:r>
-        <w:t>Det finns också fall då en tjänstekonsument adresserar ett källsystem. Det förutsätter att tjänstekonsumenten känner till källsystemets HSA. Det sker vanligen genom att ett sådant anrop föregås av antingen ett anrop till en aggregerande tjänst (källsystemets HSAid finns då i svarsmeddelandet) eller genom att tjänstekonsumenten direkt interagerar med ett engagemangsindex (indexposterna innehåller källsystemets HSAid). Detta scenario beskrivs i avsnitt 2.4.3.</w:t>
+        <w:t xml:space="preserve">Det finns också fall då en tjänstekonsument adresserar ett </w:t>
+      </w:r>
+      <w:proofErr w:type="spellStart"/>
+      <w:r>
+        <w:t>källsystem</w:t>
+      </w:r>
+      <w:proofErr w:type="spellEnd"/>
+      <w:r>
+        <w:t xml:space="preserve">. Det förutsätter att tjänstekonsumenten känner till </w:t>
+      </w:r>
+      <w:proofErr w:type="spellStart"/>
+      <w:r>
+        <w:t>källsystemets</w:t>
+      </w:r>
+      <w:proofErr w:type="spellEnd"/>
+      <w:r>
+        <w:t xml:space="preserve"> </w:t>
+      </w:r>
+      <w:proofErr w:type="spellStart"/>
+      <w:r>
+        <w:t>HSA</w:t>
+      </w:r>
+      <w:proofErr w:type="spellEnd"/>
+      <w:r>
+        <w:t>. Det sker vanligen genom att ett sådant anrop föregås av antingen ett anrop till en aggregerande tjänst (</w:t>
+      </w:r>
+      <w:proofErr w:type="spellStart"/>
+      <w:r>
+        <w:t>källsystemets</w:t>
+      </w:r>
+      <w:proofErr w:type="spellEnd"/>
+      <w:r>
+        <w:t xml:space="preserve"> </w:t>
+      </w:r>
+      <w:proofErr w:type="spellStart"/>
+      <w:r>
+        <w:t>HSAid</w:t>
+      </w:r>
+      <w:proofErr w:type="spellEnd"/>
+      <w:r>
+        <w:t xml:space="preserve"> finns då i svarsmeddelandet) eller genom att tjänstekonsumenten direkt interagerar med ett engagemangsindex (indexposterna innehåller </w:t>
+      </w:r>
+      <w:proofErr w:type="spellStart"/>
+      <w:r>
+        <w:t>källsystemets</w:t>
+      </w:r>
+      <w:proofErr w:type="spellEnd"/>
+      <w:r>
+        <w:t xml:space="preserve"> </w:t>
+      </w:r>
+      <w:proofErr w:type="spellStart"/>
+      <w:r>
+        <w:t>HSAid</w:t>
+      </w:r>
+      <w:proofErr w:type="spellEnd"/>
+      <w:r>
+        <w:t>). Detta scenario beskrivs i avsnitt 2.4.3.</w:t>
       </w:r>
     </w:p>
     <w:p>
@@ -7710,7 +8655,39 @@
         <w:ind w:right="119"/>
       </w:pPr>
       <w:r>
-        <w:t>Följande figur illustrerar adressering av aggregerande tjänst genom ett exempel. Det är alltid källsystemets HSA-id som är logisk adress när en aggregerande tjänst anropar en anslutningspunkt (ap), även om det inte är just källsystemet som är anslutningspunkt eller ens tjänsteproducent (i fallet med mellanlager).</w:t>
+        <w:t xml:space="preserve">Följande figur illustrerar adressering av aggregerande tjänst genom ett exempel. Det är alltid </w:t>
+      </w:r>
+      <w:proofErr w:type="spellStart"/>
+      <w:r>
+        <w:t>källsystemets</w:t>
+      </w:r>
+      <w:proofErr w:type="spellEnd"/>
+      <w:r>
+        <w:t xml:space="preserve"> </w:t>
+      </w:r>
+      <w:proofErr w:type="spellStart"/>
+      <w:r>
+        <w:t>HSA</w:t>
+      </w:r>
+      <w:proofErr w:type="spellEnd"/>
+      <w:r>
+        <w:t>-id som är logisk adress när en aggregerande tjänst anropar en anslutningspunkt (</w:t>
+      </w:r>
+      <w:proofErr w:type="spellStart"/>
+      <w:r>
+        <w:t>ap</w:t>
+      </w:r>
+      <w:proofErr w:type="spellEnd"/>
+      <w:r>
+        <w:t xml:space="preserve">), även om det inte är just </w:t>
+      </w:r>
+      <w:proofErr w:type="spellStart"/>
+      <w:r>
+        <w:t>källsystemet</w:t>
+      </w:r>
+      <w:proofErr w:type="spellEnd"/>
+      <w:r>
+        <w:t xml:space="preserve"> som är anslutningspunkt eller ens tjänsteproducent (i fallet med mellanlager).</w:t>
       </w:r>
     </w:p>
     <w:p>
@@ -7727,19 +8704,19 @@
           <w:numId w:val="1"/>
         </w:numPr>
       </w:pPr>
-      <w:bookmarkStart w:id="28" w:name="_Toc219337768"/>
-      <w:bookmarkStart w:id="29" w:name="_Toc227077989"/>
-      <w:bookmarkStart w:id="30" w:name="_Toc227635030"/>
-      <w:bookmarkStart w:id="31" w:name="_Toc227659603"/>
-      <w:bookmarkStart w:id="32" w:name="_Toc227770900"/>
+      <w:bookmarkStart w:id="29" w:name="_Toc219337768"/>
+      <w:bookmarkStart w:id="30" w:name="_Toc227077989"/>
+      <w:bookmarkStart w:id="31" w:name="_Toc227635030"/>
+      <w:bookmarkStart w:id="32" w:name="_Toc227659603"/>
+      <w:bookmarkStart w:id="33" w:name="_Toc227770900"/>
       <w:r>
         <w:t>Adressering vid nationell användning</w:t>
       </w:r>
-      <w:bookmarkEnd w:id="28"/>
       <w:bookmarkEnd w:id="29"/>
       <w:bookmarkEnd w:id="30"/>
       <w:bookmarkEnd w:id="31"/>
       <w:bookmarkEnd w:id="32"/>
+      <w:bookmarkEnd w:id="33"/>
     </w:p>
     <w:p>
       <w:pPr>
@@ -7756,6 +8733,7 @@
           <w:noProof/>
           <w:lang w:eastAsia="sv-SE"/>
         </w:rPr>
+        <w:lastRenderedPageBreak/>
         <w:drawing>
           <wp:inline distT="0" distB="0" distL="0" distR="0" wp14:anchorId="2CE297B3" wp14:editId="0BE2859F">
             <wp:extent cx="5750417" cy="3338158"/>
@@ -7824,7 +8802,21 @@
         <w:rPr>
           <w:i/>
         </w:rPr>
-        <w:t>na vårdkontakter eller NPÖ-till</w:t>
+        <w:t xml:space="preserve">na vårdkontakter eller </w:t>
+      </w:r>
+      <w:proofErr w:type="spellStart"/>
+      <w:r>
+        <w:rPr>
+          <w:i/>
+        </w:rPr>
+        <w:t>NPÖ</w:t>
+      </w:r>
+      <w:proofErr w:type="spellEnd"/>
+      <w:r>
+        <w:rPr>
+          <w:i/>
+        </w:rPr>
+        <w:t>-till</w:t>
       </w:r>
       <w:r>
         <w:rPr>
@@ -7847,11 +8839,11 @@
           <w:numId w:val="1"/>
         </w:numPr>
       </w:pPr>
-      <w:bookmarkStart w:id="33" w:name="_Toc219337769"/>
-      <w:bookmarkStart w:id="34" w:name="_Toc227077990"/>
-      <w:bookmarkStart w:id="35" w:name="_Toc227635031"/>
-      <w:bookmarkStart w:id="36" w:name="_Toc227659604"/>
-      <w:bookmarkStart w:id="37" w:name="_Toc227770901"/>
+      <w:bookmarkStart w:id="34" w:name="_Toc219337769"/>
+      <w:bookmarkStart w:id="35" w:name="_Toc227077990"/>
+      <w:bookmarkStart w:id="36" w:name="_Toc227635031"/>
+      <w:bookmarkStart w:id="37" w:name="_Toc227659604"/>
+      <w:bookmarkStart w:id="38" w:name="_Toc227770901"/>
       <w:r>
         <w:t xml:space="preserve">Adressering vid </w:t>
       </w:r>
@@ -7861,11 +8853,11 @@
       <w:r>
         <w:t xml:space="preserve"> användning</w:t>
       </w:r>
-      <w:bookmarkEnd w:id="33"/>
       <w:bookmarkEnd w:id="34"/>
       <w:bookmarkEnd w:id="35"/>
       <w:bookmarkEnd w:id="36"/>
       <w:bookmarkEnd w:id="37"/>
+      <w:bookmarkEnd w:id="38"/>
     </w:p>
     <w:p>
       <w:pPr>
@@ -7982,20 +8974,25 @@
           <w:numId w:val="1"/>
         </w:numPr>
       </w:pPr>
-      <w:bookmarkStart w:id="38" w:name="_Toc227077991"/>
-      <w:bookmarkStart w:id="39" w:name="_Toc227635032"/>
-      <w:bookmarkStart w:id="40" w:name="_Toc227659605"/>
-      <w:bookmarkStart w:id="41" w:name="_Toc227770902"/>
+      <w:bookmarkStart w:id="39" w:name="_Toc227077991"/>
+      <w:bookmarkStart w:id="40" w:name="_Toc227635032"/>
+      <w:bookmarkStart w:id="41" w:name="_Toc227659605"/>
+      <w:bookmarkStart w:id="42" w:name="_Toc227770902"/>
       <w:r>
         <w:t xml:space="preserve">Adressering </w:t>
       </w:r>
       <w:r>
-        <w:t>direkt till ett källsystem</w:t>
-      </w:r>
-      <w:bookmarkEnd w:id="38"/>
+        <w:t xml:space="preserve">direkt till ett </w:t>
+      </w:r>
+      <w:proofErr w:type="spellStart"/>
+      <w:r>
+        <w:t>källsystem</w:t>
+      </w:r>
       <w:bookmarkEnd w:id="39"/>
       <w:bookmarkEnd w:id="40"/>
       <w:bookmarkEnd w:id="41"/>
+      <w:bookmarkEnd w:id="42"/>
+      <w:proofErr w:type="spellEnd"/>
     </w:p>
     <w:p>
       <w:pPr>
@@ -8010,23 +9007,154 @@
       </w:r>
       <w:proofErr w:type="gramEnd"/>
       <w:r>
-        <w:t xml:space="preserve"> möjliggör sökning av information rörande en eller flera vårdkontakter. Syftet är att stödja ett tillämpningsflöde som startar med en översikt av vårdkontakter som hämtas med GetCareContacts (i domänen </w:t>
-      </w:r>
+        <w:t xml:space="preserve"> möjliggör sökning av information rörande en eller flera vårdkontakter. Syftet är att stödja ett tillämpningsflöde som startar med en översikt av vårdkontakter som hämtas med </w:t>
+      </w:r>
+      <w:proofErr w:type="spellStart"/>
+      <w:r>
+        <w:t>GetCareContacts</w:t>
+      </w:r>
+      <w:proofErr w:type="spellEnd"/>
+      <w:r>
+        <w:t xml:space="preserve"> (i domänen </w:t>
+      </w:r>
+      <w:proofErr w:type="spellStart"/>
       <w:proofErr w:type="gramStart"/>
       <w:r>
+        <w:lastRenderedPageBreak/>
         <w:t>clinicalprocess:logistics</w:t>
       </w:r>
       <w:proofErr w:type="gramEnd"/>
       <w:r>
-        <w:t xml:space="preserve">:logistics) eller annan aktivitet som resulterar i att användaren presenteras en lista med vårdkontakter. Utgående från en sådan lista finns behov av att kunna hämta journaluppgifter som rör en specifik vårdkontakt. Eftersom vårdkontaktid finns som sökparameter till tjänstekontrakten i denna domän, kan man på så sätt filtrera sökningen. Vårdkontakt-id är bara unikt inom ett källsystem. Man behöver därför avgränsa en sådan fråga till ett specifikt källsystem. Det görs helt enkelt genom att ange källsystemets HSA-id som sökparameter, tillsammans med vårdkontakt-id. I detta fall används källsystemets HSA-id som logisk adress. Källsystemets HSA-id och vårdkontakt-id ingår i svarsmängden för alla tjänstekontrakt i denna domän. Man startar med andra ord med att adressera aggregerande tjänst för </w:t>
-      </w:r>
+        <w:t>:logistics</w:t>
+      </w:r>
+      <w:proofErr w:type="spellEnd"/>
+      <w:r>
+        <w:t xml:space="preserve">) eller annan aktivitet som resulterar i att användaren presenteras en lista med vårdkontakter. Utgående från en sådan lista finns behov av att kunna hämta journaluppgifter som rör en specifik vårdkontakt. Eftersom </w:t>
+      </w:r>
+      <w:proofErr w:type="spellStart"/>
+      <w:r>
+        <w:t>vårdkontaktid</w:t>
+      </w:r>
+      <w:proofErr w:type="spellEnd"/>
+      <w:r>
+        <w:t xml:space="preserve"> finns som </w:t>
+      </w:r>
+      <w:proofErr w:type="spellStart"/>
+      <w:r>
+        <w:t>sökparameter</w:t>
+      </w:r>
+      <w:proofErr w:type="spellEnd"/>
+      <w:r>
+        <w:t xml:space="preserve"> till tjänstekontrakten i denna domän, kan man på så sätt filtrera sökningen. Vårdkontakt-id är bara unikt inom ett </w:t>
+      </w:r>
+      <w:proofErr w:type="spellStart"/>
+      <w:r>
+        <w:t>källsystem</w:t>
+      </w:r>
+      <w:proofErr w:type="spellEnd"/>
+      <w:r>
+        <w:t xml:space="preserve">. Man behöver därför avgränsa en sådan fråga till ett specifikt </w:t>
+      </w:r>
+      <w:proofErr w:type="spellStart"/>
+      <w:r>
+        <w:t>källsystem</w:t>
+      </w:r>
+      <w:proofErr w:type="spellEnd"/>
+      <w:r>
+        <w:t xml:space="preserve">. Det görs helt enkelt genom att ange </w:t>
+      </w:r>
+      <w:proofErr w:type="spellStart"/>
+      <w:r>
+        <w:t>källsystemets</w:t>
+      </w:r>
+      <w:proofErr w:type="spellEnd"/>
+      <w:r>
+        <w:t xml:space="preserve"> </w:t>
+      </w:r>
+      <w:proofErr w:type="spellStart"/>
+      <w:r>
+        <w:t>HSA</w:t>
+      </w:r>
+      <w:proofErr w:type="spellEnd"/>
+      <w:r>
+        <w:t xml:space="preserve">-id som </w:t>
+      </w:r>
+      <w:proofErr w:type="spellStart"/>
+      <w:r>
+        <w:t>sökparameter</w:t>
+      </w:r>
+      <w:proofErr w:type="spellEnd"/>
+      <w:r>
+        <w:t xml:space="preserve">, tillsammans med vårdkontakt-id. I detta fall används </w:t>
+      </w:r>
+      <w:proofErr w:type="spellStart"/>
+      <w:r>
+        <w:t>källsystemets</w:t>
+      </w:r>
+      <w:proofErr w:type="spellEnd"/>
+      <w:r>
+        <w:t xml:space="preserve"> </w:t>
+      </w:r>
+      <w:proofErr w:type="spellStart"/>
+      <w:r>
+        <w:t>HSA</w:t>
+      </w:r>
+      <w:proofErr w:type="spellEnd"/>
+      <w:r>
+        <w:t xml:space="preserve">-id som logisk adress. </w:t>
+      </w:r>
+      <w:proofErr w:type="spellStart"/>
+      <w:r>
+        <w:t>Källsystemets</w:t>
+      </w:r>
+      <w:proofErr w:type="spellEnd"/>
+      <w:r>
+        <w:t xml:space="preserve"> </w:t>
+      </w:r>
+      <w:proofErr w:type="spellStart"/>
+      <w:r>
+        <w:t>HSA</w:t>
+      </w:r>
+      <w:proofErr w:type="spellEnd"/>
+      <w:r>
+        <w:t xml:space="preserve">-id och vårdkontakt-id ingår i svarsmängden för alla tjänstekontrakt i denna domän. Man startar med andra ord med att adressera aggregerande tjänst för </w:t>
+      </w:r>
+      <w:proofErr w:type="spellStart"/>
       <w:proofErr w:type="gramStart"/>
       <w:r>
         <w:t>clinicalprocess:logistics</w:t>
       </w:r>
       <w:proofErr w:type="gramEnd"/>
       <w:r>
-        <w:t>:logistics:GetCareContacts och sedan baserat på fält i resultatet, anropa t.ex. GetCareDocumentation för en eller flera vårdkontakt-id:n i ett specifikt källlsystem. Figuren visar ett exempel som skulle kunna vara fortsättningen på något av flödena i avsnitt 2.1:</w:t>
+        <w:t>:logistics:GetCareContacts</w:t>
+      </w:r>
+      <w:proofErr w:type="spellEnd"/>
+      <w:r>
+        <w:t xml:space="preserve"> och sedan baserat på fält i resultatet, anropa t.ex. </w:t>
+      </w:r>
+      <w:proofErr w:type="spellStart"/>
+      <w:r>
+        <w:t>GetCareDocumentation</w:t>
+      </w:r>
+      <w:proofErr w:type="spellEnd"/>
+      <w:r>
+        <w:t xml:space="preserve"> för en eller flera </w:t>
+      </w:r>
+      <w:proofErr w:type="spellStart"/>
+      <w:r>
+        <w:t>vårdkontakt-id:n</w:t>
+      </w:r>
+      <w:proofErr w:type="spellEnd"/>
+      <w:r>
+        <w:t xml:space="preserve"> i ett specifikt </w:t>
+      </w:r>
+      <w:proofErr w:type="spellStart"/>
+      <w:r>
+        <w:t>källlsystem</w:t>
+      </w:r>
+      <w:proofErr w:type="spellEnd"/>
+      <w:r>
+        <w:t>. Figuren visar ett exempel som skulle kunna vara fortsättningen på något av flödena i avsnitt 2.1:</w:t>
       </w:r>
     </w:p>
     <w:p>
@@ -8111,8 +9239,30 @@
         <w:rPr>
           <w:i/>
         </w:rPr>
-        <w:t>Flöde som förutsätter adressering med källsystemets HSAid</w:t>
-      </w:r>
+        <w:t xml:space="preserve">Flöde som förutsätter adressering med </w:t>
+      </w:r>
+      <w:proofErr w:type="spellStart"/>
+      <w:r>
+        <w:rPr>
+          <w:i/>
+        </w:rPr>
+        <w:t>källsystemets</w:t>
+      </w:r>
+      <w:proofErr w:type="spellEnd"/>
+      <w:r>
+        <w:rPr>
+          <w:i/>
+        </w:rPr>
+        <w:t xml:space="preserve"> </w:t>
+      </w:r>
+      <w:proofErr w:type="spellStart"/>
+      <w:r>
+        <w:rPr>
+          <w:i/>
+        </w:rPr>
+        <w:t>HSAid</w:t>
+      </w:r>
+      <w:proofErr w:type="spellEnd"/>
     </w:p>
     <w:p>
       <w:pPr>
@@ -8131,11 +9281,56 @@
         </w:rPr>
       </w:pPr>
       <w:r>
-        <w:t>Eftersom anropet i detta fall sker direkt mot virtuell tjänst, sker adressering med källsystemets HSA-id direkt från tjänsteko</w:t>
-      </w:r>
-      <w:r>
-        <w:t>nsumenten. Detta beskrivs i figuren nedan. Anropet skulle kunna gälla tjänstekontraktet GetCareDocumentation med careContactId och sourceSystemHSAid som sökparametrar</w:t>
-      </w:r>
+        <w:t xml:space="preserve">Eftersom anropet i detta fall sker direkt mot virtuell tjänst, sker adressering med </w:t>
+      </w:r>
+      <w:proofErr w:type="spellStart"/>
+      <w:r>
+        <w:t>källsystemets</w:t>
+      </w:r>
+      <w:proofErr w:type="spellEnd"/>
+      <w:r>
+        <w:t xml:space="preserve"> </w:t>
+      </w:r>
+      <w:proofErr w:type="spellStart"/>
+      <w:r>
+        <w:t>HSA</w:t>
+      </w:r>
+      <w:proofErr w:type="spellEnd"/>
+      <w:r>
+        <w:t>-id direkt från tjänsteko</w:t>
+      </w:r>
+      <w:r>
+        <w:t xml:space="preserve">nsumenten. Detta beskrivs i figuren nedan. Anropet skulle kunna gälla tjänstekontraktet </w:t>
+      </w:r>
+      <w:proofErr w:type="spellStart"/>
+      <w:r>
+        <w:t>GetCareDocumentation</w:t>
+      </w:r>
+      <w:proofErr w:type="spellEnd"/>
+      <w:r>
+        <w:t xml:space="preserve"> med </w:t>
+      </w:r>
+      <w:proofErr w:type="spellStart"/>
+      <w:r>
+        <w:t>careContactId</w:t>
+      </w:r>
+      <w:proofErr w:type="spellEnd"/>
+      <w:r>
+        <w:t xml:space="preserve"> och </w:t>
+      </w:r>
+      <w:proofErr w:type="spellStart"/>
+      <w:r>
+        <w:t>sourceSystemHSAid</w:t>
+      </w:r>
+      <w:proofErr w:type="spellEnd"/>
+      <w:r>
+        <w:t xml:space="preserve"> som </w:t>
+      </w:r>
+      <w:proofErr w:type="spellStart"/>
+      <w:r>
+        <w:t>sökparametrar</w:t>
+      </w:r>
+      <w:proofErr w:type="spellEnd"/>
       <w:r>
         <w:t>:</w:t>
       </w:r>
@@ -8154,6 +9349,7 @@
           <w:noProof/>
           <w:lang w:eastAsia="sv-SE"/>
         </w:rPr>
+        <w:lastRenderedPageBreak/>
         <w:drawing>
           <wp:inline distT="0" distB="0" distL="0" distR="0" wp14:anchorId="74C2EE55" wp14:editId="753E284A">
             <wp:extent cx="5206181" cy="3309715"/>
@@ -8228,8 +9424,16 @@
         <w:rPr>
           <w:i/>
         </w:rPr>
-        <w:t>Adressering vid sökning efter information ur ett specifikt källsystem</w:t>
-      </w:r>
+        <w:t xml:space="preserve">Adressering vid sökning efter information ur ett specifikt </w:t>
+      </w:r>
+      <w:proofErr w:type="spellStart"/>
+      <w:r>
+        <w:rPr>
+          <w:i/>
+        </w:rPr>
+        <w:t>källsystem</w:t>
+      </w:r>
+      <w:proofErr w:type="spellEnd"/>
     </w:p>
     <w:p>
       <w:pPr>
@@ -8248,17 +9452,17 @@
           <w:numId w:val="1"/>
         </w:numPr>
       </w:pPr>
-      <w:bookmarkStart w:id="42" w:name="_Toc227077992"/>
-      <w:bookmarkStart w:id="43" w:name="_Toc227635033"/>
-      <w:bookmarkStart w:id="44" w:name="_Toc227659606"/>
-      <w:bookmarkStart w:id="45" w:name="_Toc227770903"/>
+      <w:bookmarkStart w:id="43" w:name="_Toc227077992"/>
+      <w:bookmarkStart w:id="44" w:name="_Toc227635033"/>
+      <w:bookmarkStart w:id="45" w:name="_Toc227659606"/>
+      <w:bookmarkStart w:id="46" w:name="_Toc227770903"/>
       <w:r>
         <w:t>Sammanfattning av adresseringsmodell</w:t>
       </w:r>
-      <w:bookmarkEnd w:id="42"/>
       <w:bookmarkEnd w:id="43"/>
       <w:bookmarkEnd w:id="44"/>
       <w:bookmarkEnd w:id="45"/>
+      <w:bookmarkEnd w:id="46"/>
     </w:p>
     <w:p>
       <w:pPr>
@@ -8353,8 +9557,21 @@
               <w:pStyle w:val="Brdtext"/>
               <w:ind w:left="0"/>
             </w:pPr>
-            <w:r>
-              <w:t>Ineras HSA-id</w:t>
+            <w:proofErr w:type="spellStart"/>
+            <w:r>
+              <w:t>Ineras</w:t>
+            </w:r>
+            <w:proofErr w:type="spellEnd"/>
+            <w:r>
+              <w:t xml:space="preserve"> </w:t>
+            </w:r>
+            <w:proofErr w:type="spellStart"/>
+            <w:r>
+              <w:t>HSA</w:t>
+            </w:r>
+            <w:proofErr w:type="spellEnd"/>
+            <w:r>
+              <w:t>-id</w:t>
             </w:r>
           </w:p>
         </w:tc>
@@ -8384,7 +9601,15 @@
               <w:ind w:left="0"/>
             </w:pPr>
             <w:r>
-              <w:t>Huvudmannens HSA-id</w:t>
+              <w:t xml:space="preserve">Huvudmannens </w:t>
+            </w:r>
+            <w:proofErr w:type="spellStart"/>
+            <w:r>
+              <w:t>HSA</w:t>
+            </w:r>
+            <w:proofErr w:type="spellEnd"/>
+            <w:r>
+              <w:t>-id</w:t>
             </w:r>
           </w:p>
         </w:tc>
@@ -8400,8 +9625,13 @@
               <w:ind w:left="0"/>
             </w:pPr>
             <w:r>
-              <w:t>Ett källsystem</w:t>
-            </w:r>
+              <w:t xml:space="preserve">Ett </w:t>
+            </w:r>
+            <w:proofErr w:type="spellStart"/>
+            <w:r>
+              <w:t>källsystem</w:t>
+            </w:r>
+            <w:proofErr w:type="spellEnd"/>
           </w:p>
         </w:tc>
         <w:tc>
@@ -8413,8 +9643,21 @@
               <w:pStyle w:val="Brdtext"/>
               <w:ind w:left="0"/>
             </w:pPr>
-            <w:r>
-              <w:t>Källsystemets HSA-id</w:t>
+            <w:proofErr w:type="spellStart"/>
+            <w:r>
+              <w:t>Källsystemets</w:t>
+            </w:r>
+            <w:proofErr w:type="spellEnd"/>
+            <w:r>
+              <w:t xml:space="preserve"> </w:t>
+            </w:r>
+            <w:proofErr w:type="spellStart"/>
+            <w:r>
+              <w:t>HSA</w:t>
+            </w:r>
+            <w:proofErr w:type="spellEnd"/>
+            <w:r>
+              <w:t>-id</w:t>
             </w:r>
           </w:p>
         </w:tc>
@@ -8433,40 +9676,58 @@
       <w:pPr>
         <w:pStyle w:val="Rubrik2b"/>
       </w:pPr>
-      <w:bookmarkStart w:id="46" w:name="_Toc227077993"/>
-      <w:bookmarkStart w:id="47" w:name="_Toc227635034"/>
-      <w:bookmarkStart w:id="48" w:name="_Toc227659607"/>
-      <w:bookmarkStart w:id="49" w:name="_Toc227770904"/>
+      <w:bookmarkStart w:id="47" w:name="_Toc227077993"/>
+      <w:bookmarkStart w:id="48" w:name="_Toc227635034"/>
+      <w:bookmarkStart w:id="49" w:name="_Toc227659607"/>
+      <w:bookmarkStart w:id="50" w:name="_Toc227770904"/>
       <w:r>
         <w:t>Aggregerande tjänst</w:t>
       </w:r>
       <w:r>
         <w:t>er</w:t>
       </w:r>
-      <w:bookmarkEnd w:id="46"/>
       <w:bookmarkEnd w:id="47"/>
       <w:bookmarkEnd w:id="48"/>
       <w:bookmarkEnd w:id="49"/>
+      <w:bookmarkEnd w:id="50"/>
     </w:p>
     <w:p>
       <w:pPr>
         <w:pStyle w:val="Brdtext"/>
       </w:pPr>
       <w:r>
-        <w:t>Aggregerande tjänster i denna domän behöver hantera att det finns flera indexposter per källsystem</w:t>
-      </w:r>
-      <w:r>
-        <w:t xml:space="preserve"> (sourceSystem)</w:t>
+        <w:t xml:space="preserve">Aggregerande tjänster i denna domän behöver hantera att det finns flera indexposter per </w:t>
+      </w:r>
+      <w:proofErr w:type="spellStart"/>
+      <w:r>
+        <w:t>källsystem</w:t>
+      </w:r>
+      <w:proofErr w:type="spellEnd"/>
+      <w:r>
+        <w:t xml:space="preserve"> (</w:t>
+      </w:r>
+      <w:proofErr w:type="spellStart"/>
+      <w:r>
+        <w:t>sourceSystem</w:t>
+      </w:r>
+      <w:proofErr w:type="spellEnd"/>
+      <w:r>
+        <w:t>)</w:t>
       </w:r>
       <w:r>
         <w:t xml:space="preserve"> och patient</w:t>
       </w:r>
       <w:r>
-        <w:t xml:space="preserve"> (registeredResidentIdent</w:t>
+        <w:t xml:space="preserve"> (</w:t>
+      </w:r>
+      <w:proofErr w:type="spellStart"/>
+      <w:r>
+        <w:t>registeredResidentIdent</w:t>
       </w:r>
       <w:r>
         <w:t>Identification</w:t>
       </w:r>
+      <w:proofErr w:type="spellEnd"/>
       <w:r>
         <w:t>)</w:t>
       </w:r>
@@ -8474,17 +9735,35 @@
         <w:t xml:space="preserve"> eftersom domänen är systemadresserad och indexposterna ligger på PDL-enhetsnivå</w:t>
       </w:r>
       <w:r>
-        <w:t xml:space="preserve"> (logicalAddress)</w:t>
+        <w:t xml:space="preserve"> (</w:t>
+      </w:r>
+      <w:proofErr w:type="spellStart"/>
+      <w:r>
+        <w:t>logicalAddress</w:t>
+      </w:r>
+      <w:proofErr w:type="spellEnd"/>
+      <w:r>
+        <w:t>)</w:t>
       </w:r>
       <w:r>
         <w:t>.</w:t>
       </w:r>
       <w:r>
-        <w:t xml:space="preserve"> En aggregerande tjänst behöver gruppera posterna från engagemangsindex efter sourceSystem och sedan göra ett anrop per system där PDL-enheterna från alla posterna för det systemet fylls i som värden i sökfältet </w:t>
-      </w:r>
+        <w:t xml:space="preserve"> En aggregerande tjänst behöver gruppera posterna från engagemangsindex efter </w:t>
+      </w:r>
+      <w:proofErr w:type="spellStart"/>
+      <w:r>
+        <w:t>sourceSystem</w:t>
+      </w:r>
+      <w:proofErr w:type="spellEnd"/>
+      <w:r>
+        <w:t xml:space="preserve"> och sedan göra ett anrop per system där PDL-enheterna från alla posterna för det systemet fylls i som värden i sökfältet </w:t>
+      </w:r>
+      <w:proofErr w:type="spellStart"/>
       <w:r>
         <w:t>careUnitHSAid</w:t>
       </w:r>
+      <w:proofErr w:type="spellEnd"/>
       <w:r>
         <w:t>.</w:t>
       </w:r>
@@ -8499,7 +9778,47 @@
         <w:pStyle w:val="Brdtext"/>
       </w:pPr>
       <w:r>
-        <w:t>Det behövs en aggregerande tjänst för varje tjänstekontrakt i denna domän. Aggregerande tjänster har samma tjänstekontrakt och anropsadress som en traditionell virtuell tjänst, men nås via olika logiska adresser. Om ett källsystemets HSA-id anges som logisk adress, kommer frågemeddelandet att dirigera vidare direkt till källsystemet utan att passera en aggregerande tjänst. Om logisk adress HSA-id för Inera eller en huvudman kommer anropet att nå en eller flera anslutningspunkter, via en aggregerande tjänst.</w:t>
+        <w:t xml:space="preserve">Det behövs en aggregerande tjänst för varje tjänstekontrakt i denna domän. Aggregerande tjänster har samma tjänstekontrakt och anropsadress som en traditionell virtuell tjänst, men nås via olika logiska adresser. Om ett </w:t>
+      </w:r>
+      <w:proofErr w:type="spellStart"/>
+      <w:r>
+        <w:t>källsystemets</w:t>
+      </w:r>
+      <w:proofErr w:type="spellEnd"/>
+      <w:r>
+        <w:t xml:space="preserve"> </w:t>
+      </w:r>
+      <w:proofErr w:type="spellStart"/>
+      <w:r>
+        <w:t>HSA</w:t>
+      </w:r>
+      <w:proofErr w:type="spellEnd"/>
+      <w:r>
+        <w:t xml:space="preserve">-id anges som logisk adress, kommer frågemeddelandet att dirigera vidare direkt till </w:t>
+      </w:r>
+      <w:proofErr w:type="spellStart"/>
+      <w:r>
+        <w:t>källsystemet</w:t>
+      </w:r>
+      <w:proofErr w:type="spellEnd"/>
+      <w:r>
+        <w:t xml:space="preserve"> utan att passera en aggregerande tjänst. Om logisk adress </w:t>
+      </w:r>
+      <w:proofErr w:type="spellStart"/>
+      <w:r>
+        <w:t>HSA</w:t>
+      </w:r>
+      <w:proofErr w:type="spellEnd"/>
+      <w:r>
+        <w:t xml:space="preserve">-id för </w:t>
+      </w:r>
+      <w:proofErr w:type="spellStart"/>
+      <w:r>
+        <w:t>Inera</w:t>
+      </w:r>
+      <w:proofErr w:type="spellEnd"/>
+      <w:r>
+        <w:t xml:space="preserve"> eller en huvudman kommer anropet att nå en eller flera anslutningspunkter, via en aggregerande tjänst.</w:t>
       </w:r>
     </w:p>
     <w:p>
@@ -8512,19 +9831,19 @@
       <w:pPr>
         <w:pStyle w:val="Rubrik2b"/>
       </w:pPr>
-      <w:bookmarkStart w:id="50" w:name="_Toc219337770"/>
-      <w:bookmarkStart w:id="51" w:name="_Toc227077994"/>
-      <w:bookmarkStart w:id="52" w:name="_Toc227635035"/>
-      <w:bookmarkStart w:id="53" w:name="_Toc227659608"/>
-      <w:bookmarkStart w:id="54" w:name="_Toc227770905"/>
+      <w:bookmarkStart w:id="51" w:name="_Toc219337770"/>
+      <w:bookmarkStart w:id="52" w:name="_Toc227077994"/>
+      <w:bookmarkStart w:id="53" w:name="_Toc227635035"/>
+      <w:bookmarkStart w:id="54" w:name="_Toc227659608"/>
+      <w:bookmarkStart w:id="55" w:name="_Toc227770905"/>
       <w:r>
         <w:t>Informationssäkerhet</w:t>
       </w:r>
-      <w:bookmarkEnd w:id="50"/>
       <w:bookmarkEnd w:id="51"/>
       <w:bookmarkEnd w:id="52"/>
       <w:bookmarkEnd w:id="53"/>
       <w:bookmarkEnd w:id="54"/>
+      <w:bookmarkEnd w:id="55"/>
     </w:p>
     <w:p>
       <w:pPr>
@@ -8534,19 +9853,19 @@
           <w:numId w:val="1"/>
         </w:numPr>
       </w:pPr>
-      <w:bookmarkStart w:id="55" w:name="_Toc219337771"/>
-      <w:bookmarkStart w:id="56" w:name="_Toc227077995"/>
-      <w:bookmarkStart w:id="57" w:name="_Toc227635036"/>
-      <w:bookmarkStart w:id="58" w:name="_Toc227659609"/>
-      <w:bookmarkStart w:id="59" w:name="_Toc227770906"/>
+      <w:bookmarkStart w:id="56" w:name="_Toc219337771"/>
+      <w:bookmarkStart w:id="57" w:name="_Toc227077995"/>
+      <w:bookmarkStart w:id="58" w:name="_Toc227635036"/>
+      <w:bookmarkStart w:id="59" w:name="_Toc227659609"/>
+      <w:bookmarkStart w:id="60" w:name="_Toc227770906"/>
       <w:r>
         <w:t>Medarbetarens direktåtkomst</w:t>
       </w:r>
-      <w:bookmarkEnd w:id="55"/>
       <w:bookmarkEnd w:id="56"/>
       <w:bookmarkEnd w:id="57"/>
       <w:bookmarkEnd w:id="58"/>
       <w:bookmarkEnd w:id="59"/>
+      <w:bookmarkEnd w:id="60"/>
     </w:p>
     <w:p>
       <w:pPr>
@@ -8562,7 +9881,35 @@
       </w:r>
       <w:proofErr w:type="gramEnd"/>
       <w:r>
-        <w:t>. Det innebär bl.a. att spärrkontroll behöver genomföras innan information kan visas. Det innebär också att regelverket för samtycke, vårdrelation och åtkomstloggning måste följas. Dessutom finns krav från datainspektionen om ytterligare teknisk åtkomstkontroll. Datainspektionens krav hanteras genom ett koncept som benämns TGP – tillgänglig patient. Patientdatalagen ställer krav på att medarbetaren är starkt autentiserad och att uppdragsval görs i samband med autentisering (PDL-enhet). Det kompletta regelverket finns i senaste utredningen PDLiP samt i anvisningar för tillgänglig patient.</w:t>
+        <w:t xml:space="preserve">. Det innebär bl.a. att </w:t>
+      </w:r>
+      <w:proofErr w:type="spellStart"/>
+      <w:r>
+        <w:t>spärrkontroll</w:t>
+      </w:r>
+      <w:proofErr w:type="spellEnd"/>
+      <w:r>
+        <w:t xml:space="preserve"> behöver genomföras innan information kan visas. Det innebär också att regelverket för samtycke, vårdrelation och åtkomstloggning måste följas. Dessutom finns </w:t>
+      </w:r>
+      <w:r>
+        <w:lastRenderedPageBreak/>
+        <w:t xml:space="preserve">krav från datainspektionen om ytterligare teknisk åtkomstkontroll. Datainspektionens krav hanteras genom ett koncept som benämns </w:t>
+      </w:r>
+      <w:proofErr w:type="spellStart"/>
+      <w:r>
+        <w:t>TGP</w:t>
+      </w:r>
+      <w:proofErr w:type="spellEnd"/>
+      <w:r>
+        <w:t xml:space="preserve"> – tillgänglig patient. Patientdatalagen ställer krav på att medarbetaren är starkt autentiserad och att uppdragsval görs i samband med autentisering (PDL-enhet). Det kompletta regelverket finns i senaste utredningen </w:t>
+      </w:r>
+      <w:proofErr w:type="spellStart"/>
+      <w:r>
+        <w:t>PDLiP</w:t>
+      </w:r>
+      <w:proofErr w:type="spellEnd"/>
+      <w:r>
+        <w:t xml:space="preserve"> samt i anvisningar för tillgänglig patient.</w:t>
       </w:r>
     </w:p>
     <w:p>
@@ -8576,8 +9923,13 @@
         <w:pStyle w:val="Brdtext"/>
         <w:ind w:right="119"/>
       </w:pPr>
-      <w:r>
-        <w:t>TGP berör både tjänstekonsument och tjänsteproducent.</w:t>
+      <w:proofErr w:type="spellStart"/>
+      <w:r>
+        <w:t>TGP</w:t>
+      </w:r>
+      <w:proofErr w:type="spellEnd"/>
+      <w:r>
+        <w:t xml:space="preserve"> berör både tjänstekonsument och tjänsteproducent.</w:t>
       </w:r>
     </w:p>
     <w:p>
@@ -8586,7 +9938,15 @@
         <w:ind w:right="119"/>
       </w:pPr>
       <w:r>
-        <w:t>Observera att tjänstekontrakten i sig inte påtvingar sammanhållen journalföring. Krav rörande sammanhållen journalföring och eller krav på spärrhantering uppstår först om tjänstekonsumenten (e-tjänsten) tillgängliggör information för medarbetaren som använder e-tjänsten som härrör från andra vårdgivare (sammanhållen journalföring) eller andra vårdenheter inom egna vårdgivaren (spärrkrav).</w:t>
+        <w:t>Observera att tjänstekontrakten i sig inte påtvingar sammanhållen journalföring. Krav rörande sammanhållen journalföring och eller krav på spärrhantering uppstår först om tjänstekonsumenten (e-tjänsten) tillgängliggör information för medarbetaren som använder e-tjänsten som härrör från andra vårdgivare (sammanhållen journalföring) eller andra vårdenheter inom egna vårdgivaren (</w:t>
+      </w:r>
+      <w:proofErr w:type="spellStart"/>
+      <w:r>
+        <w:t>spärrkrav</w:t>
+      </w:r>
+      <w:proofErr w:type="spellEnd"/>
+      <w:r>
+        <w:t>).</w:t>
       </w:r>
     </w:p>
     <w:p>
@@ -8597,26 +9957,34 @@
           <w:numId w:val="1"/>
         </w:numPr>
       </w:pPr>
-      <w:bookmarkStart w:id="60" w:name="_Toc219337772"/>
-      <w:bookmarkStart w:id="61" w:name="_Toc227077996"/>
-      <w:bookmarkStart w:id="62" w:name="_Toc227635037"/>
-      <w:bookmarkStart w:id="63" w:name="_Toc227659610"/>
-      <w:bookmarkStart w:id="64" w:name="_Toc227770907"/>
+      <w:bookmarkStart w:id="61" w:name="_Toc219337772"/>
+      <w:bookmarkStart w:id="62" w:name="_Toc227077996"/>
+      <w:bookmarkStart w:id="63" w:name="_Toc227635037"/>
+      <w:bookmarkStart w:id="64" w:name="_Toc227659610"/>
+      <w:bookmarkStart w:id="65" w:name="_Toc227770907"/>
       <w:r>
         <w:t>Patientens direktåtkomst</w:t>
       </w:r>
-      <w:bookmarkEnd w:id="60"/>
       <w:bookmarkEnd w:id="61"/>
       <w:bookmarkEnd w:id="62"/>
       <w:bookmarkEnd w:id="63"/>
       <w:bookmarkEnd w:id="64"/>
+      <w:bookmarkEnd w:id="65"/>
     </w:p>
     <w:p>
       <w:pPr>
         <w:pStyle w:val="Brdtext"/>
       </w:pPr>
       <w:r>
-        <w:t xml:space="preserve">Alla tjänstekontrakten i denna tjänstedomän har en svarsflagga som anger om verksamheten (informationsägaren) godkänt att informationen får visas för patient. Det kan t.ex. ha skett genom menprövning eller </w:t>
+        <w:t xml:space="preserve">Alla tjänstekontrakten i denna tjänstedomän har en svarsflagga som anger om verksamheten (informationsägaren) godkänt att informationen får visas för patient. Det kan t.ex. ha skett genom </w:t>
+      </w:r>
+      <w:proofErr w:type="spellStart"/>
+      <w:r>
+        <w:t>menprövning</w:t>
+      </w:r>
+      <w:proofErr w:type="spellEnd"/>
+      <w:r>
+        <w:t xml:space="preserve"> eller </w:t>
       </w:r>
       <w:proofErr w:type="gramStart"/>
       <w:r>
@@ -8624,7 +9992,15 @@
       </w:r>
       <w:proofErr w:type="gramEnd"/>
       <w:r>
-        <w:t>. För vissa av tjänstekontrakten, såsom Vård- och omsorgskontakter, kanske informationsägaren policymässigt har menprövat all information. Det är varje vårdgivares ansvar att tjänsteproducenten sätter ”kan visas för patient”-flaggan i enlighet med vårdgivarens verksamhetsregler.</w:t>
+        <w:t xml:space="preserve">. För vissa av tjänstekontrakten, såsom Vård- och omsorgskontakter, kanske informationsägaren policymässigt har </w:t>
+      </w:r>
+      <w:proofErr w:type="spellStart"/>
+      <w:r>
+        <w:t>menprövat</w:t>
+      </w:r>
+      <w:proofErr w:type="spellEnd"/>
+      <w:r>
+        <w:t xml:space="preserve"> all information. Det är varje vårdgivares ansvar att tjänsteproducenten sätter ”kan visas för patient”-flaggan i enlighet med vårdgivarens verksamhetsregler.</w:t>
       </w:r>
     </w:p>
     <w:p>
@@ -8635,19 +10011,19 @@
           <w:numId w:val="1"/>
         </w:numPr>
       </w:pPr>
-      <w:bookmarkStart w:id="65" w:name="_Toc219337773"/>
-      <w:bookmarkStart w:id="66" w:name="_Toc227077997"/>
-      <w:bookmarkStart w:id="67" w:name="_Toc227635038"/>
-      <w:bookmarkStart w:id="68" w:name="_Toc227659611"/>
-      <w:bookmarkStart w:id="69" w:name="_Toc227770908"/>
+      <w:bookmarkStart w:id="66" w:name="_Toc219337773"/>
+      <w:bookmarkStart w:id="67" w:name="_Toc227077997"/>
+      <w:bookmarkStart w:id="68" w:name="_Toc227635038"/>
+      <w:bookmarkStart w:id="69" w:name="_Toc227659611"/>
+      <w:bookmarkStart w:id="70" w:name="_Toc227770908"/>
       <w:r>
         <w:t>Generellt</w:t>
       </w:r>
-      <w:bookmarkEnd w:id="65"/>
       <w:bookmarkEnd w:id="66"/>
       <w:bookmarkEnd w:id="67"/>
       <w:bookmarkEnd w:id="68"/>
       <w:bookmarkEnd w:id="69"/>
+      <w:bookmarkEnd w:id="70"/>
     </w:p>
     <w:p>
       <w:pPr>
@@ -8679,22 +10055,22 @@
       <w:pPr>
         <w:pStyle w:val="Rubrik2b"/>
       </w:pPr>
-      <w:bookmarkStart w:id="70" w:name="_Toc219337774"/>
-      <w:bookmarkStart w:id="71" w:name="_Toc227077998"/>
-      <w:bookmarkStart w:id="72" w:name="_Toc227635039"/>
-      <w:bookmarkStart w:id="73" w:name="_Toc227659612"/>
-      <w:bookmarkStart w:id="74" w:name="_Toc227770909"/>
+      <w:bookmarkStart w:id="71" w:name="_Toc219337774"/>
+      <w:bookmarkStart w:id="72" w:name="_Toc227077998"/>
+      <w:bookmarkStart w:id="73" w:name="_Toc227635039"/>
+      <w:bookmarkStart w:id="74" w:name="_Toc227659612"/>
+      <w:bookmarkStart w:id="75" w:name="_Toc227770909"/>
       <w:r>
         <w:t>Tjänstekontraktens desi</w:t>
       </w:r>
-      <w:bookmarkEnd w:id="70"/>
+      <w:bookmarkEnd w:id="71"/>
       <w:r>
         <w:t>gn</w:t>
       </w:r>
-      <w:bookmarkEnd w:id="71"/>
       <w:bookmarkEnd w:id="72"/>
       <w:bookmarkEnd w:id="73"/>
       <w:bookmarkEnd w:id="74"/>
+      <w:bookmarkEnd w:id="75"/>
     </w:p>
     <w:p>
       <w:pPr>
@@ -8708,7 +10084,31 @@
         <w:ind w:right="119"/>
       </w:pPr>
       <w:r>
-        <w:t xml:space="preserve">Tjänsterna, som beskrivs nedan, returnerar 0, 1 eller flera instanser av tjänstespecifik patientbunden information i form av dokument enligt HL7 Green CDA-standarden. Varje dokument består av en header, PatientSummaryHeader, som är gemensam för alla tjänster, samt en body som är specifik för varje infotyp, och varje dokument omfattar en instans av information </w:t>
+        <w:t xml:space="preserve">Tjänsterna, som beskrivs nedan, returnerar 0, 1 eller flera instanser av tjänstespecifik patientbunden information i form av dokument enligt HL7 Green CDA-standarden. Varje dokument består av en header, </w:t>
+      </w:r>
+      <w:proofErr w:type="spellStart"/>
+      <w:r>
+        <w:t>PatientSummaryHeader</w:t>
+      </w:r>
+      <w:proofErr w:type="spellEnd"/>
+      <w:r>
+        <w:t xml:space="preserve">, som är gemensam för alla tjänster, samt en </w:t>
+      </w:r>
+      <w:proofErr w:type="spellStart"/>
+      <w:r>
+        <w:t>body</w:t>
+      </w:r>
+      <w:proofErr w:type="spellEnd"/>
+      <w:r>
+        <w:t xml:space="preserve"> som är specifik för varje </w:t>
+      </w:r>
+      <w:proofErr w:type="spellStart"/>
+      <w:r>
+        <w:t>infotyp</w:t>
+      </w:r>
+      <w:proofErr w:type="spellEnd"/>
+      <w:r>
+        <w:t xml:space="preserve">, och varje dokument omfattar en instans av information </w:t>
       </w:r>
       <w:r>
         <w:t>som ska överföras, exempelvis ett vårddokument</w:t>
@@ -8729,7 +10129,23 @@
         <w:ind w:right="119"/>
       </w:pPr>
       <w:r>
-        <w:t>Tjänsterna har en gemensam basuppsättning sökparametrar som i vissa fall utökats specifikt per tjänst.</w:t>
+        <w:t xml:space="preserve">Tjänsterna har en gemensam </w:t>
+      </w:r>
+      <w:proofErr w:type="spellStart"/>
+      <w:r>
+        <w:t>basuppsättning</w:t>
+      </w:r>
+      <w:proofErr w:type="spellEnd"/>
+      <w:r>
+        <w:t xml:space="preserve"> </w:t>
+      </w:r>
+      <w:proofErr w:type="spellStart"/>
+      <w:r>
+        <w:t>sökparametrar</w:t>
+      </w:r>
+      <w:proofErr w:type="spellEnd"/>
+      <w:r>
+        <w:t xml:space="preserve"> som i vissa fall utökats specifikt per tjänst.</w:t>
       </w:r>
     </w:p>
     <w:p>
@@ -8744,7 +10160,21 @@
         <w:ind w:right="119"/>
       </w:pPr>
       <w:r>
-        <w:t>Tjänstekontrakten stödjer inte HL7 CDA, men de distribueras tillsammans med XSLT-transfomationsfiler som leverantörer av CDA-kompatibla system kan använda för att transformera svarsmeddelandet till HL7 CDA, eller för att skapa ett svarsmeddelande från ett HL7 CDA-meddelande.</w:t>
+        <w:t xml:space="preserve">Tjänstekontrakten stödjer inte HL7 CDA, men de distribueras tillsammans med </w:t>
+      </w:r>
+      <w:proofErr w:type="spellStart"/>
+      <w:r>
+        <w:t>XSLT</w:t>
+      </w:r>
+      <w:proofErr w:type="spellEnd"/>
+      <w:r>
+        <w:t>-transfo</w:t>
+      </w:r>
+      <w:r>
+        <w:t>r</w:t>
+      </w:r>
+      <w:r>
+        <w:t>mationsfiler som leverantörer av CDA-kompatibla system kan använda för att transformera svarsmeddelandet till HL7 CDA, eller för att skapa ett svarsmeddelande från ett HL7 CDA-meddelande.</w:t>
       </w:r>
     </w:p>
     <w:p>
@@ -8774,10 +10204,10 @@
           <w:bCs w:val="0"/>
         </w:rPr>
       </w:pPr>
-      <w:bookmarkStart w:id="75" w:name="_Toc219337775"/>
-      <w:bookmarkStart w:id="76" w:name="_Toc227635040"/>
-      <w:bookmarkStart w:id="77" w:name="_Toc227659613"/>
-      <w:bookmarkStart w:id="78" w:name="_Toc227770910"/>
+      <w:bookmarkStart w:id="76" w:name="_Toc219337775"/>
+      <w:bookmarkStart w:id="77" w:name="_Toc227635040"/>
+      <w:bookmarkStart w:id="78" w:name="_Toc227659613"/>
+      <w:bookmarkStart w:id="79" w:name="_Toc227770910"/>
       <w:r>
         <w:rPr>
           <w:spacing w:val="1"/>
@@ -8805,33 +10235,42 @@
       <w:r>
         <w:t>egler</w:t>
       </w:r>
-      <w:bookmarkEnd w:id="75"/>
       <w:bookmarkEnd w:id="76"/>
       <w:bookmarkEnd w:id="77"/>
       <w:bookmarkEnd w:id="78"/>
+      <w:bookmarkEnd w:id="79"/>
     </w:p>
     <w:p>
       <w:pPr>
         <w:pStyle w:val="Rubrik2b"/>
       </w:pPr>
-      <w:bookmarkStart w:id="79" w:name="_Toc219337776"/>
-      <w:bookmarkStart w:id="80" w:name="_Toc227635041"/>
-      <w:bookmarkStart w:id="81" w:name="_Toc227659614"/>
-      <w:bookmarkStart w:id="82" w:name="_Toc227770911"/>
-      <w:r>
+      <w:bookmarkStart w:id="80" w:name="_Toc219337776"/>
+      <w:bookmarkStart w:id="81" w:name="_Toc227635041"/>
+      <w:bookmarkStart w:id="82" w:name="_Toc227659614"/>
+      <w:bookmarkStart w:id="83" w:name="_Toc227770911"/>
+      <w:r>
+        <w:lastRenderedPageBreak/>
         <w:t>Uppdatering av engagemangsindex</w:t>
       </w:r>
-      <w:bookmarkEnd w:id="79"/>
       <w:bookmarkEnd w:id="80"/>
       <w:bookmarkEnd w:id="81"/>
       <w:bookmarkEnd w:id="82"/>
+      <w:bookmarkEnd w:id="83"/>
     </w:p>
     <w:p>
       <w:pPr>
         <w:pStyle w:val="Brdtext"/>
       </w:pPr>
       <w:r>
-        <w:t>Alla källsystem ska uppdatera engagemangsindex. Engagemangsindex ska uppdateras så snart en händelse inträffar som påverkar indexposterna enligt beskrivningen nedan.</w:t>
+        <w:t xml:space="preserve">Alla </w:t>
+      </w:r>
+      <w:proofErr w:type="spellStart"/>
+      <w:r>
+        <w:t>källsystem</w:t>
+      </w:r>
+      <w:proofErr w:type="spellEnd"/>
+      <w:r>
+        <w:t xml:space="preserve"> ska uppdatera engagemangsindex. Engagemangsindex ska uppdateras så snart en händelse inträffar som påverkar indexposterna enligt beskrivningen nedan.</w:t>
       </w:r>
     </w:p>
     <w:p>
@@ -8844,7 +10283,15 @@
         <w:pStyle w:val="Brdtext"/>
       </w:pPr>
       <w:r>
-        <w:t xml:space="preserve">All uppdatering av engagemangsindex sker genom att källsystemet anropar engagemangsindex genom tjänstekontraktet </w:t>
+        <w:t xml:space="preserve">All uppdatering av engagemangsindex sker genom att </w:t>
+      </w:r>
+      <w:proofErr w:type="spellStart"/>
+      <w:r>
+        <w:t>källsystemet</w:t>
+      </w:r>
+      <w:proofErr w:type="spellEnd"/>
+      <w:r>
+        <w:t xml:space="preserve"> anropar engagemangsindex genom tjänstekontraktet </w:t>
       </w:r>
       <w:proofErr w:type="gramStart"/>
       <w:r>
@@ -8858,7 +10305,23 @@
         <w:t xml:space="preserve">tjänsteproducent för </w:t>
       </w:r>
       <w:r>
-        <w:t>tjänstekontraktet urn:riv:itintegration:engagementindex:GetUpdatesResponder:1 (”index-pull”). Ladda hem Engagemangsindex WSDL, scheman och tjänstekontraktsbeskrivning för detaljer.</w:t>
+        <w:t>tjänstekontraktet urn:riv:itintegration:engagementindex:GetUpdatesResponder:1 (”index-</w:t>
+      </w:r>
+      <w:proofErr w:type="spellStart"/>
+      <w:r>
+        <w:t>pull</w:t>
+      </w:r>
+      <w:proofErr w:type="spellEnd"/>
+      <w:r>
+        <w:t xml:space="preserve">”). Ladda hem Engagemangsindex </w:t>
+      </w:r>
+      <w:proofErr w:type="spellStart"/>
+      <w:r>
+        <w:t>WSDL</w:t>
+      </w:r>
+      <w:proofErr w:type="spellEnd"/>
+      <w:r>
+        <w:t>, scheman och tjänstekontraktsbeskrivning för detaljer.</w:t>
       </w:r>
     </w:p>
     <w:p>
@@ -8946,8 +10409,16 @@
               <w:rPr>
                 <w:i/>
               </w:rPr>
-              <w:t>Beskriv-ning</w:t>
-            </w:r>
+              <w:t>Beskriv-</w:t>
+            </w:r>
+            <w:proofErr w:type="spellStart"/>
+            <w:r>
+              <w:rPr>
+                <w:i/>
+              </w:rPr>
+              <w:t>ning</w:t>
+            </w:r>
+            <w:proofErr w:type="spellEnd"/>
           </w:p>
         </w:tc>
         <w:tc>
@@ -8984,12 +10455,14 @@
                 <w:i/>
               </w:rPr>
             </w:pPr>
+            <w:proofErr w:type="spellStart"/>
             <w:r>
               <w:rPr>
                 <w:i/>
               </w:rPr>
               <w:t>Mult</w:t>
             </w:r>
+            <w:proofErr w:type="spellEnd"/>
           </w:p>
         </w:tc>
         <w:tc>
@@ -9046,9 +10519,27 @@
               <w:pStyle w:val="Brdtext"/>
               <w:ind w:left="5"/>
             </w:pPr>
-            <w:r>
-              <w:t>Registered ResidentIdent Identification</w:t>
-            </w:r>
+            <w:proofErr w:type="spellStart"/>
+            <w:r>
+              <w:t>Registered</w:t>
+            </w:r>
+            <w:proofErr w:type="spellEnd"/>
+            <w:r>
+              <w:t xml:space="preserve"> </w:t>
+            </w:r>
+            <w:proofErr w:type="spellStart"/>
+            <w:r>
+              <w:t>ResidentIdent</w:t>
+            </w:r>
+            <w:proofErr w:type="spellEnd"/>
+            <w:r>
+              <w:t xml:space="preserve"> </w:t>
+            </w:r>
+            <w:proofErr w:type="spellStart"/>
+            <w:r>
+              <w:t>Identification</w:t>
+            </w:r>
+            <w:proofErr w:type="spellEnd"/>
           </w:p>
         </w:tc>
         <w:tc>
@@ -9127,8 +10618,13 @@
               <w:ind w:left="128"/>
             </w:pPr>
             <w:r>
-              <w:t>Del av instansens unikhet</w:t>
-            </w:r>
+              <w:t xml:space="preserve">Del av instansens </w:t>
+            </w:r>
+            <w:proofErr w:type="spellStart"/>
+            <w:r>
+              <w:t>unikhet</w:t>
+            </w:r>
+            <w:proofErr w:type="spellEnd"/>
           </w:p>
         </w:tc>
       </w:tr>
@@ -9144,8 +10640,13 @@
               <w:ind w:left="5"/>
             </w:pPr>
             <w:r>
-              <w:t>Service domain</w:t>
-            </w:r>
+              <w:t xml:space="preserve">Service </w:t>
+            </w:r>
+            <w:proofErr w:type="spellStart"/>
+            <w:r>
+              <w:t>domain</w:t>
+            </w:r>
+            <w:proofErr w:type="spellEnd"/>
             <w:r>
               <w:t>*</w:t>
             </w:r>
@@ -9176,8 +10677,13 @@
               <w:pStyle w:val="Brdtext"/>
               <w:ind w:left="38"/>
             </w:pPr>
-            <w:r>
-              <w:t xml:space="preserve">URN på formen </w:t>
+            <w:proofErr w:type="spellStart"/>
+            <w:r>
+              <w:t>URN</w:t>
+            </w:r>
+            <w:proofErr w:type="spellEnd"/>
+            <w:r>
+              <w:t xml:space="preserve"> på formen </w:t>
             </w:r>
             <w:r>
               <w:t>&lt;regelverk&gt;:</w:t>
@@ -9223,6 +10729,7 @@
             <w:r>
               <w:t>Värdet ska vara ”</w:t>
             </w:r>
+            <w:proofErr w:type="spellStart"/>
             <w:proofErr w:type="gramStart"/>
             <w:r>
               <w:t>riv:clinicalprocess</w:t>
@@ -9231,6 +10738,7 @@
             <w:r>
               <w:t>:logistics:logistics</w:t>
             </w:r>
+            <w:proofErr w:type="spellEnd"/>
             <w:r>
               <w:t>”</w:t>
             </w:r>
@@ -9247,8 +10755,13 @@
               <w:ind w:left="128"/>
             </w:pPr>
             <w:r>
-              <w:t>Del av instansens unikhet</w:t>
-            </w:r>
+              <w:t xml:space="preserve">Del av instansens </w:t>
+            </w:r>
+            <w:proofErr w:type="spellStart"/>
+            <w:r>
+              <w:t>unikhet</w:t>
+            </w:r>
+            <w:proofErr w:type="spellEnd"/>
           </w:p>
         </w:tc>
       </w:tr>
@@ -9263,9 +10776,12 @@
               <w:pStyle w:val="Brdtext"/>
               <w:ind w:left="5"/>
             </w:pPr>
-            <w:r>
+            <w:proofErr w:type="spellStart"/>
+            <w:r>
+              <w:lastRenderedPageBreak/>
               <w:t>Categori-zation</w:t>
             </w:r>
+            <w:proofErr w:type="spellEnd"/>
             <w:r>
               <w:t>*</w:t>
             </w:r>
@@ -9282,7 +10798,23 @@
               <w:ind w:left="25"/>
             </w:pPr>
             <w:r>
-              <w:t xml:space="preserve">Kategori-sering enligt kodverk som är specifikt för tjänste-domänen </w:t>
+              <w:t>Kategori-</w:t>
+            </w:r>
+            <w:proofErr w:type="spellStart"/>
+            <w:r>
+              <w:t>sering</w:t>
+            </w:r>
+            <w:proofErr w:type="spellEnd"/>
+            <w:r>
+              <w:t xml:space="preserve"> enligt </w:t>
+            </w:r>
+            <w:proofErr w:type="spellStart"/>
+            <w:r>
+              <w:t>kodverk</w:t>
+            </w:r>
+            <w:proofErr w:type="spellEnd"/>
+            <w:r>
+              <w:t xml:space="preserve"> som är specifikt för tjänste-domänen </w:t>
             </w:r>
           </w:p>
         </w:tc>
@@ -9356,8 +10888,13 @@
               <w:ind w:left="128"/>
             </w:pPr>
             <w:r>
-              <w:t>Del av instansens unikhet</w:t>
-            </w:r>
+              <w:t xml:space="preserve">Del av instansens </w:t>
+            </w:r>
+            <w:proofErr w:type="spellStart"/>
+            <w:r>
+              <w:t>unikhet</w:t>
+            </w:r>
+            <w:proofErr w:type="spellEnd"/>
           </w:p>
         </w:tc>
       </w:tr>
@@ -9372,8 +10909,21 @@
               <w:pStyle w:val="Brdtext"/>
               <w:ind w:left="5"/>
             </w:pPr>
-            <w:r>
-              <w:t>Logical address*</w:t>
+            <w:proofErr w:type="spellStart"/>
+            <w:r>
+              <w:t>Logical</w:t>
+            </w:r>
+            <w:proofErr w:type="spellEnd"/>
+            <w:r>
+              <w:t xml:space="preserve"> </w:t>
+            </w:r>
+            <w:proofErr w:type="spellStart"/>
+            <w:r>
+              <w:t>address</w:t>
+            </w:r>
+            <w:proofErr w:type="spellEnd"/>
+            <w:r>
+              <w:t>*</w:t>
             </w:r>
           </w:p>
         </w:tc>
@@ -9403,7 +10953,15 @@
               <w:ind w:left="38"/>
             </w:pPr>
             <w:r>
-              <w:t>Logisk adress enligt adresseringsmodell för den tjänstedomän som anges av fältet Service Domain.</w:t>
+              <w:t xml:space="preserve">Logisk adress enligt adresseringsmodell för den tjänstedomän som anges av fältet Service </w:t>
+            </w:r>
+            <w:proofErr w:type="spellStart"/>
+            <w:r>
+              <w:t>Domain</w:t>
+            </w:r>
+            <w:proofErr w:type="spellEnd"/>
+            <w:r>
+              <w:t>.</w:t>
             </w:r>
           </w:p>
         </w:tc>
@@ -9456,8 +11014,13 @@
               <w:ind w:left="128"/>
             </w:pPr>
             <w:r>
-              <w:t>Del av instansens unikhet</w:t>
-            </w:r>
+              <w:t xml:space="preserve">Del av instansens </w:t>
+            </w:r>
+            <w:proofErr w:type="spellStart"/>
+            <w:r>
+              <w:t>unikhet</w:t>
+            </w:r>
+            <w:proofErr w:type="spellEnd"/>
           </w:p>
         </w:tc>
       </w:tr>
@@ -9473,8 +11036,29 @@
               <w:ind w:left="5"/>
             </w:pPr>
             <w:r>
-              <w:t>Business object Instance Identifier</w:t>
-            </w:r>
+              <w:t xml:space="preserve">Business </w:t>
+            </w:r>
+            <w:proofErr w:type="spellStart"/>
+            <w:r>
+              <w:t>object</w:t>
+            </w:r>
+            <w:proofErr w:type="spellEnd"/>
+            <w:r>
+              <w:t xml:space="preserve"> </w:t>
+            </w:r>
+            <w:proofErr w:type="spellStart"/>
+            <w:r>
+              <w:t>Instance</w:t>
+            </w:r>
+            <w:proofErr w:type="spellEnd"/>
+            <w:r>
+              <w:t xml:space="preserve"> </w:t>
+            </w:r>
+            <w:proofErr w:type="spellStart"/>
+            <w:r>
+              <w:t>Identifier</w:t>
+            </w:r>
+            <w:proofErr w:type="spellEnd"/>
             <w:r>
               <w:t>*</w:t>
             </w:r>
@@ -9567,8 +11151,13 @@
               <w:ind w:left="128"/>
             </w:pPr>
             <w:r>
-              <w:t>Del av instansens unikhet</w:t>
-            </w:r>
+              <w:t xml:space="preserve">Del av instansens </w:t>
+            </w:r>
+            <w:proofErr w:type="spellStart"/>
+            <w:r>
+              <w:t>unikhet</w:t>
+            </w:r>
+            <w:proofErr w:type="spellEnd"/>
           </w:p>
         </w:tc>
       </w:tr>
@@ -9584,8 +11173,13 @@
               <w:ind w:left="5"/>
             </w:pPr>
             <w:r>
-              <w:t>Clinical process interest</w:t>
-            </w:r>
+              <w:t xml:space="preserve">Clinical process </w:t>
+            </w:r>
+            <w:proofErr w:type="spellStart"/>
+            <w:r>
+              <w:t>interest</w:t>
+            </w:r>
+            <w:proofErr w:type="spellEnd"/>
             <w:r>
               <w:t xml:space="preserve"> </w:t>
             </w:r>
@@ -9619,9 +11213,11 @@
               <w:pStyle w:val="Brdtext"/>
               <w:ind w:left="38"/>
             </w:pPr>
+            <w:proofErr w:type="spellStart"/>
             <w:r>
               <w:t>GUID</w:t>
             </w:r>
+            <w:proofErr w:type="spellEnd"/>
           </w:p>
         </w:tc>
         <w:tc>
@@ -9687,8 +11283,13 @@
               <w:ind w:left="128"/>
             </w:pPr>
             <w:r>
-              <w:t>Del av instansens unikhet</w:t>
-            </w:r>
+              <w:t xml:space="preserve">Del av instansens </w:t>
+            </w:r>
+            <w:proofErr w:type="spellStart"/>
+            <w:r>
+              <w:t>unikhet</w:t>
+            </w:r>
+            <w:proofErr w:type="spellEnd"/>
           </w:p>
         </w:tc>
       </w:tr>
@@ -9704,7 +11305,15 @@
               <w:ind w:left="5"/>
             </w:pPr>
             <w:r>
-              <w:t>Most Recent Content*</w:t>
+              <w:t xml:space="preserve">Most Recent </w:t>
+            </w:r>
+            <w:proofErr w:type="spellStart"/>
+            <w:r>
+              <w:t>Content</w:t>
+            </w:r>
+            <w:proofErr w:type="spellEnd"/>
+            <w:r>
+              <w:t>*</w:t>
             </w:r>
           </w:p>
         </w:tc>
@@ -9785,7 +11394,23 @@
             </w:r>
             <w:proofErr w:type="gramEnd"/>
             <w:r>
-              <w:t xml:space="preserve">. Ex: En indexpost representerar 2 bef. dokument. Ett av dem tas bort. Det markeras genom att bef. </w:t>
+              <w:t xml:space="preserve">. Ex: En indexpost representerar 2 </w:t>
+            </w:r>
+            <w:proofErr w:type="spellStart"/>
+            <w:r>
+              <w:t>bef</w:t>
+            </w:r>
+            <w:proofErr w:type="spellEnd"/>
+            <w:r>
+              <w:t xml:space="preserve">. dokument. Ett av dem tas bort. Det markeras genom att </w:t>
+            </w:r>
+            <w:proofErr w:type="spellStart"/>
+            <w:r>
+              <w:t>bef</w:t>
+            </w:r>
+            <w:proofErr w:type="spellEnd"/>
+            <w:r>
+              <w:t xml:space="preserve">. </w:t>
             </w:r>
             <w:proofErr w:type="gramStart"/>
             <w:r>
@@ -9827,9 +11452,11 @@
               <w:pStyle w:val="Brdtext"/>
               <w:ind w:left="5"/>
             </w:pPr>
+            <w:proofErr w:type="spellStart"/>
             <w:r>
               <w:t>Time</w:t>
             </w:r>
+            <w:proofErr w:type="spellEnd"/>
           </w:p>
         </w:tc>
         <w:tc>
@@ -9854,9 +11481,11 @@
             <w:r>
               <w:t>-</w:t>
             </w:r>
+            <w:proofErr w:type="spellStart"/>
             <w:r>
               <w:t>strerades</w:t>
             </w:r>
+            <w:proofErr w:type="spellEnd"/>
           </w:p>
         </w:tc>
         <w:tc>
@@ -9939,9 +11568,19 @@
               <w:pStyle w:val="Brdtext"/>
               <w:ind w:left="5"/>
             </w:pPr>
-            <w:r>
-              <w:t>Update Time</w:t>
-            </w:r>
+            <w:proofErr w:type="spellStart"/>
+            <w:r>
+              <w:t>Update</w:t>
+            </w:r>
+            <w:proofErr w:type="spellEnd"/>
+            <w:r>
+              <w:t xml:space="preserve"> </w:t>
+            </w:r>
+            <w:proofErr w:type="spellStart"/>
+            <w:r>
+              <w:t>Time</w:t>
+            </w:r>
+            <w:proofErr w:type="spellEnd"/>
           </w:p>
         </w:tc>
         <w:tc>
@@ -10041,7 +11680,15 @@
               <w:t>-</w:t>
             </w:r>
             <w:r>
-              <w:t>datering innebär ny post som matchar samtliga attribut som är del av en instans unikitet.</w:t>
+              <w:t xml:space="preserve">datering innebär ny post som matchar samtliga attribut som är del av en instans </w:t>
+            </w:r>
+            <w:proofErr w:type="spellStart"/>
+            <w:r>
+              <w:t>unikitet</w:t>
+            </w:r>
+            <w:proofErr w:type="spellEnd"/>
+            <w:r>
+              <w:t>.</w:t>
             </w:r>
           </w:p>
         </w:tc>
@@ -10072,8 +11719,13 @@
               <w:pStyle w:val="Brdtext"/>
               <w:ind w:left="25"/>
             </w:pPr>
-            <w:r>
-              <w:t>Personuppgitsansvarig organisation</w:t>
+            <w:proofErr w:type="spellStart"/>
+            <w:r>
+              <w:t>Personuppgitsansvarig</w:t>
+            </w:r>
+            <w:proofErr w:type="spellEnd"/>
+            <w:r>
+              <w:t xml:space="preserve"> organisation</w:t>
             </w:r>
           </w:p>
         </w:tc>
@@ -10141,8 +11793,13 @@
               <w:ind w:left="128"/>
             </w:pPr>
             <w:r>
-              <w:t>Del av instansens unikhet</w:t>
-            </w:r>
+              <w:t xml:space="preserve">Del av instansens </w:t>
+            </w:r>
+            <w:proofErr w:type="spellStart"/>
+            <w:r>
+              <w:t>unikhet</w:t>
+            </w:r>
+            <w:proofErr w:type="spellEnd"/>
           </w:p>
         </w:tc>
       </w:tr>
@@ -10173,7 +11830,31 @@
               <w:ind w:left="25"/>
             </w:pPr>
             <w:r>
-              <w:t>Käll-systemet som genererade engage-mangs-posten via Update-tjänsten</w:t>
+              <w:t xml:space="preserve">Käll-systemet som genererade </w:t>
+            </w:r>
+            <w:proofErr w:type="spellStart"/>
+            <w:r>
+              <w:t>engage</w:t>
+            </w:r>
+            <w:proofErr w:type="spellEnd"/>
+            <w:r>
+              <w:t>-</w:t>
+            </w:r>
+            <w:proofErr w:type="spellStart"/>
+            <w:r>
+              <w:t>mangs</w:t>
+            </w:r>
+            <w:proofErr w:type="spellEnd"/>
+            <w:r>
+              <w:t xml:space="preserve">-posten via </w:t>
+            </w:r>
+            <w:proofErr w:type="spellStart"/>
+            <w:r>
+              <w:t>Update</w:t>
+            </w:r>
+            <w:proofErr w:type="spellEnd"/>
+            <w:r>
+              <w:t>-tjänsten</w:t>
             </w:r>
           </w:p>
         </w:tc>
@@ -10188,10 +11869,34 @@
               <w:ind w:left="38"/>
             </w:pPr>
             <w:r>
-              <w:t xml:space="preserve">Systemets HSA-id. </w:t>
-            </w:r>
-            <w:r>
-              <w:t xml:space="preserve"> För system-adresserade tjänstedomäner motsvarar detta LogicalAddress vid anrop till tjänster i tjänstedomänen i fråga. Detta är inte anslutningspunktens HSA-id utan systemet som operativt hanterar informationen i verksamheten.</w:t>
+              <w:t xml:space="preserve">Systemets </w:t>
+            </w:r>
+            <w:proofErr w:type="spellStart"/>
+            <w:r>
+              <w:t>HSA</w:t>
+            </w:r>
+            <w:proofErr w:type="spellEnd"/>
+            <w:r>
+              <w:t xml:space="preserve">-id. </w:t>
+            </w:r>
+            <w:r>
+              <w:t xml:space="preserve"> För system-adresserade tjänstedomäner motsvarar detta </w:t>
+            </w:r>
+            <w:proofErr w:type="spellStart"/>
+            <w:r>
+              <w:t>LogicalAddress</w:t>
+            </w:r>
+            <w:proofErr w:type="spellEnd"/>
+            <w:r>
+              <w:t xml:space="preserve"> vid anrop till tjänster i tjänstedomänen i fråga. Detta är inte anslutningspunktens </w:t>
+            </w:r>
+            <w:proofErr w:type="spellStart"/>
+            <w:r>
+              <w:t>HSA</w:t>
+            </w:r>
+            <w:proofErr w:type="spellEnd"/>
+            <w:r>
+              <w:t>-id utan systemet som operativt hanterar informationen i verksamheten.</w:t>
             </w:r>
           </w:p>
         </w:tc>
@@ -10229,12 +11934,22 @@
               <w:ind w:left="0"/>
             </w:pPr>
             <w:r>
-              <w:t xml:space="preserve">Systemadressering tillämpas. Detta värde används som LogicalAddress vid tjänsteanrop i </w:t>
-            </w:r>
+              <w:t xml:space="preserve">Systemadressering tillämpas. Detta värde används som </w:t>
+            </w:r>
+            <w:proofErr w:type="spellStart"/>
+            <w:r>
+              <w:t>LogicalAddress</w:t>
+            </w:r>
+            <w:proofErr w:type="spellEnd"/>
+            <w:r>
+              <w:t xml:space="preserve"> vid tjänsteanrop i </w:t>
+            </w:r>
+            <w:proofErr w:type="spellStart"/>
             <w:proofErr w:type="gramStart"/>
             <w:r>
               <w:t>ehr:patientsummary</w:t>
             </w:r>
+            <w:proofErr w:type="spellEnd"/>
             <w:proofErr w:type="gramEnd"/>
             <w:r>
               <w:t xml:space="preserve"> fr.o.m. v2.</w:t>
@@ -10252,8 +11967,13 @@
               <w:ind w:left="128"/>
             </w:pPr>
             <w:r>
-              <w:t>Del av instansens unikhet</w:t>
-            </w:r>
+              <w:t xml:space="preserve">Del av instansens </w:t>
+            </w:r>
+            <w:proofErr w:type="spellStart"/>
+            <w:r>
+              <w:t>unikhet</w:t>
+            </w:r>
+            <w:proofErr w:type="spellEnd"/>
           </w:p>
         </w:tc>
       </w:tr>
@@ -10268,9 +11988,11 @@
               <w:pStyle w:val="Brdtext"/>
               <w:ind w:left="5"/>
             </w:pPr>
+            <w:proofErr w:type="spellStart"/>
             <w:r>
               <w:t>Owner</w:t>
             </w:r>
+            <w:proofErr w:type="spellEnd"/>
           </w:p>
         </w:tc>
         <w:tc>
@@ -10284,7 +12006,19 @@
               <w:ind w:left="25"/>
             </w:pPr>
             <w:r>
-              <w:t>Organisation vars index tog emot ”update” från ”Source System”</w:t>
+              <w:t xml:space="preserve">Organisation vars index tog emot </w:t>
+            </w:r>
+            <w:r>
+              <w:lastRenderedPageBreak/>
+              <w:t>”</w:t>
+            </w:r>
+            <w:proofErr w:type="spellStart"/>
+            <w:r>
+              <w:t>update</w:t>
+            </w:r>
+            <w:proofErr w:type="spellEnd"/>
+            <w:r>
+              <w:t>” från ”Source System”</w:t>
             </w:r>
           </w:p>
         </w:tc>
@@ -10299,7 +12033,28 @@
               <w:ind w:left="38"/>
             </w:pPr>
             <w:r>
-              <w:t>Organisationsnummer (HSA-id) för organisationen. Organisationen är en myndighet eller Inera om uppdateringen togs emot direkt av nationellt index.</w:t>
+              <w:lastRenderedPageBreak/>
+              <w:t>Organisationsnummer (</w:t>
+            </w:r>
+            <w:proofErr w:type="spellStart"/>
+            <w:r>
+              <w:t>HSA</w:t>
+            </w:r>
+            <w:proofErr w:type="spellEnd"/>
+            <w:r>
+              <w:t xml:space="preserve">-id) för organisationen. Organisationen är en </w:t>
+            </w:r>
+            <w:r>
+              <w:lastRenderedPageBreak/>
+              <w:t xml:space="preserve">myndighet eller </w:t>
+            </w:r>
+            <w:proofErr w:type="spellStart"/>
+            <w:r>
+              <w:t>Inera</w:t>
+            </w:r>
+            <w:proofErr w:type="spellEnd"/>
+            <w:r>
+              <w:t xml:space="preserve"> om uppdateringen togs emot direkt av nationellt index.</w:t>
             </w:r>
           </w:p>
         </w:tc>
@@ -10314,6 +12069,7 @@
               <w:ind w:left="146"/>
             </w:pPr>
             <w:r>
+              <w:lastRenderedPageBreak/>
               <w:t>1</w:t>
             </w:r>
             <w:proofErr w:type="gramStart"/>
@@ -10371,7 +12127,15 @@
         <w:t>l</w:t>
       </w:r>
       <w:r>
-        <w:t>tet Categorization i engagemangsposten:</w:t>
+        <w:t xml:space="preserve">tet </w:t>
+      </w:r>
+      <w:proofErr w:type="spellStart"/>
+      <w:r>
+        <w:t>Categorization</w:t>
+      </w:r>
+      <w:proofErr w:type="spellEnd"/>
+      <w:r>
+        <w:t xml:space="preserve"> i engagemangsposten:</w:t>
       </w:r>
     </w:p>
     <w:p/>
@@ -10426,8 +12190,16 @@
               <w:rPr>
                 <w:b/>
               </w:rPr>
-              <w:t>Värde på Categorization</w:t>
-            </w:r>
+              <w:t xml:space="preserve">Värde på </w:t>
+            </w:r>
+            <w:proofErr w:type="spellStart"/>
+            <w:r>
+              <w:rPr>
+                <w:b/>
+              </w:rPr>
+              <w:t>Categorization</w:t>
+            </w:r>
+            <w:proofErr w:type="spellEnd"/>
           </w:p>
         </w:tc>
       </w:tr>
@@ -10437,9 +12209,11 @@
             <w:tcW w:w="3156" w:type="dxa"/>
           </w:tcPr>
           <w:p>
+            <w:proofErr w:type="spellStart"/>
             <w:r>
               <w:t>GetCareContacts</w:t>
             </w:r>
+            <w:proofErr w:type="spellEnd"/>
           </w:p>
         </w:tc>
         <w:tc>
@@ -10447,9 +12221,11 @@
             <w:tcW w:w="3506" w:type="dxa"/>
           </w:tcPr>
           <w:p>
+            <w:proofErr w:type="spellStart"/>
             <w:r>
               <w:t>vko</w:t>
             </w:r>
+            <w:proofErr w:type="spellEnd"/>
           </w:p>
         </w:tc>
       </w:tr>
@@ -10465,17 +12241,17 @@
       <w:pPr>
         <w:pStyle w:val="Rubrik2b"/>
       </w:pPr>
-      <w:bookmarkStart w:id="83" w:name="_Toc219337778"/>
-      <w:bookmarkStart w:id="84" w:name="_Toc227635042"/>
-      <w:bookmarkStart w:id="85" w:name="_Toc227659615"/>
-      <w:bookmarkStart w:id="86" w:name="_Toc227770912"/>
+      <w:bookmarkStart w:id="84" w:name="_Toc219337778"/>
+      <w:bookmarkStart w:id="85" w:name="_Toc227635042"/>
+      <w:bookmarkStart w:id="86" w:name="_Toc227659615"/>
+      <w:bookmarkStart w:id="87" w:name="_Toc227770912"/>
       <w:r>
         <w:t>SLA-krav</w:t>
       </w:r>
-      <w:bookmarkEnd w:id="83"/>
       <w:bookmarkEnd w:id="84"/>
       <w:bookmarkEnd w:id="85"/>
       <w:bookmarkEnd w:id="86"/>
+      <w:bookmarkEnd w:id="87"/>
     </w:p>
     <w:p>
       <w:pPr>
@@ -10650,7 +12426,15 @@
           </w:tcPr>
           <w:p>
             <w:r>
-              <w:t>Kraven på aktualitet varierar för olika tjänstekonsumenter. Det behöver inte vara absolut aktualitet i förhållande till källsystemet, men ju mindre fördröjning desto bättre. Ett riktmärke är att försöka undvika längre fördröjning än 60 minuter. Fördröjningen avser både journaldata och uppdatering av engagemangsindex.</w:t>
+              <w:t xml:space="preserve">Kraven på aktualitet varierar för olika tjänstekonsumenter. Det behöver inte vara absolut aktualitet i förhållande till </w:t>
+            </w:r>
+            <w:proofErr w:type="spellStart"/>
+            <w:r>
+              <w:t>källsystemet</w:t>
+            </w:r>
+            <w:proofErr w:type="spellEnd"/>
+            <w:r>
+              <w:t>, men ju mindre fördröjning desto bättre. Ett riktmärke är att försöka undvika längre fördröjning än 60 minuter. Fördröjningen avser både journaldata och uppdatering av engagemangsindex.</w:t>
             </w:r>
           </w:p>
           <w:p/>
@@ -10678,7 +12462,15 @@
           </w:tcPr>
           <w:p>
             <w:r>
-              <w:t xml:space="preserve">Om tidsintervall inte angivits i frågan kan tjänsteproducenten kan välja att lämna ett delsvar i syfte att uppfylla svarstidskravet. Delsvaret måste då vara avgränsat i tiden genom att det finns äldre men inte nyare data än det äldsta som returnerats. </w:t>
+              <w:t xml:space="preserve">Om tidsintervall inte angivits i frågan kan tjänsteproducenten kan välja att lämna ett </w:t>
+            </w:r>
+            <w:proofErr w:type="spellStart"/>
+            <w:r>
+              <w:t>delsvar</w:t>
+            </w:r>
+            <w:proofErr w:type="spellEnd"/>
+            <w:r>
+              <w:t xml:space="preserve"> i syfte att uppfylla svarstidskravet. Delsvaret måste då vara avgränsat i tiden genom att det finns äldre men inte nyare data än det äldsta som returnerats. </w:t>
             </w:r>
           </w:p>
         </w:tc>
@@ -10716,15 +12508,15 @@
       <w:pPr>
         <w:pStyle w:val="Rubrik2b"/>
       </w:pPr>
-      <w:bookmarkStart w:id="87" w:name="_Toc227635043"/>
-      <w:bookmarkStart w:id="88" w:name="_Toc227659616"/>
-      <w:bookmarkStart w:id="89" w:name="_Toc227770913"/>
+      <w:bookmarkStart w:id="88" w:name="_Toc227635043"/>
+      <w:bookmarkStart w:id="89" w:name="_Toc227659616"/>
+      <w:bookmarkStart w:id="90" w:name="_Toc227770913"/>
       <w:r>
         <w:t>Gemensamma konsumentregler</w:t>
       </w:r>
-      <w:bookmarkEnd w:id="87"/>
       <w:bookmarkEnd w:id="88"/>
       <w:bookmarkEnd w:id="89"/>
+      <w:bookmarkEnd w:id="90"/>
     </w:p>
     <w:p>
       <w:pPr>
@@ -10735,7 +12527,15 @@
         <w:t xml:space="preserve">R1: </w:t>
       </w:r>
       <w:r>
-        <w:t>Filtrera enligt flagga ”patientAccessAllowed”</w:t>
+        <w:t>Filtrera enligt flagga ”</w:t>
+      </w:r>
+      <w:proofErr w:type="spellStart"/>
+      <w:r>
+        <w:t>patientAccessAllowed</w:t>
+      </w:r>
+      <w:proofErr w:type="spellEnd"/>
+      <w:r>
+        <w:t>”</w:t>
       </w:r>
     </w:p>
     <w:p>
@@ -10760,19 +12560,19 @@
       <w:pPr>
         <w:pStyle w:val="Rubrik2b"/>
       </w:pPr>
-      <w:bookmarkStart w:id="90" w:name="_Toc341787026"/>
-      <w:bookmarkStart w:id="91" w:name="_Toc219337779"/>
-      <w:bookmarkStart w:id="92" w:name="_Toc227635044"/>
-      <w:bookmarkStart w:id="93" w:name="_Toc227659617"/>
-      <w:bookmarkStart w:id="94" w:name="_Toc227770914"/>
+      <w:bookmarkStart w:id="91" w:name="_Toc341787026"/>
+      <w:bookmarkStart w:id="92" w:name="_Toc219337779"/>
+      <w:bookmarkStart w:id="93" w:name="_Toc227635044"/>
+      <w:bookmarkStart w:id="94" w:name="_Toc227659617"/>
+      <w:bookmarkStart w:id="95" w:name="_Toc227770914"/>
       <w:r>
         <w:t>Format för Datum</w:t>
       </w:r>
-      <w:bookmarkEnd w:id="90"/>
       <w:bookmarkEnd w:id="91"/>
       <w:bookmarkEnd w:id="92"/>
       <w:bookmarkEnd w:id="93"/>
       <w:bookmarkEnd w:id="94"/>
+      <w:bookmarkEnd w:id="95"/>
     </w:p>
     <w:p>
       <w:pPr>
@@ -10786,7 +12586,23 @@
         <w:ind w:right="119"/>
       </w:pPr>
       <w:r>
-        <w:t>Datum anges alltid på formatet ”ÅÅÅÅMMDD”, vilket motsvara den ISO 8601 och ISO 8824-kompatibla formatbeskrivningen ”YYYYMMDD”.</w:t>
+        <w:t>Datum anges alltid på formatet ”</w:t>
+      </w:r>
+      <w:proofErr w:type="spellStart"/>
+      <w:r>
+        <w:t>ÅÅÅÅMMDD</w:t>
+      </w:r>
+      <w:proofErr w:type="spellEnd"/>
+      <w:r>
+        <w:t>”, vilket motsvara den ISO 8601 och ISO 8824-kompatibla formatbeskrivningen ”</w:t>
+      </w:r>
+      <w:proofErr w:type="spellStart"/>
+      <w:r>
+        <w:t>YYYYMMDD</w:t>
+      </w:r>
+      <w:proofErr w:type="spellEnd"/>
+      <w:r>
+        <w:t>”.</w:t>
       </w:r>
     </w:p>
     <w:p>
@@ -10805,19 +12621,20 @@
       <w:pPr>
         <w:pStyle w:val="Rubrik2b"/>
       </w:pPr>
-      <w:bookmarkStart w:id="95" w:name="_Toc341787027"/>
-      <w:bookmarkStart w:id="96" w:name="_Toc219337780"/>
-      <w:bookmarkStart w:id="97" w:name="_Toc227635045"/>
-      <w:bookmarkStart w:id="98" w:name="_Toc227659618"/>
-      <w:bookmarkStart w:id="99" w:name="_Toc227770915"/>
-      <w:r>
+      <w:bookmarkStart w:id="96" w:name="_Toc341787027"/>
+      <w:bookmarkStart w:id="97" w:name="_Toc219337780"/>
+      <w:bookmarkStart w:id="98" w:name="_Toc227635045"/>
+      <w:bookmarkStart w:id="99" w:name="_Toc227659618"/>
+      <w:bookmarkStart w:id="100" w:name="_Toc227770915"/>
+      <w:r>
+        <w:lastRenderedPageBreak/>
         <w:t>Format för tidpunkter</w:t>
       </w:r>
-      <w:bookmarkEnd w:id="95"/>
       <w:bookmarkEnd w:id="96"/>
       <w:bookmarkEnd w:id="97"/>
       <w:bookmarkEnd w:id="98"/>
       <w:bookmarkEnd w:id="99"/>
+      <w:bookmarkEnd w:id="100"/>
     </w:p>
     <w:p>
       <w:pPr>
@@ -10846,13 +12663,29 @@
         <w:ind w:right="119"/>
       </w:pPr>
       <w:r>
-        <w:t>Tidpunkter anges alltid på formatet ”ÅÅÅÅMMDDttmmss”, vilket motsvara den ISO 8601 och ISO 8824-kompatibla format</w:t>
-      </w:r>
-      <w:r>
-        <w:t>beskrivningen ”YYYYMMDDhh</w:t>
-      </w:r>
-      <w:r>
-        <w:t>mmss”.</w:t>
+        <w:t>Tidpunkter anges alltid på formatet ”</w:t>
+      </w:r>
+      <w:proofErr w:type="spellStart"/>
+      <w:r>
+        <w:t>ÅÅÅÅMMDDttmmss</w:t>
+      </w:r>
+      <w:proofErr w:type="spellEnd"/>
+      <w:r>
+        <w:t>”, vilket motsvara den ISO 8601 och ISO 8824-kompatibla format</w:t>
+      </w:r>
+      <w:r>
+        <w:t>beskrivningen ”</w:t>
+      </w:r>
+      <w:proofErr w:type="spellStart"/>
+      <w:r>
+        <w:t>YYYYMMDDhh</w:t>
+      </w:r>
+      <w:r>
+        <w:t>mmss</w:t>
+      </w:r>
+      <w:proofErr w:type="spellEnd"/>
+      <w:r>
+        <w:t>”.</w:t>
       </w:r>
     </w:p>
     <w:p>
@@ -10868,19 +12701,19 @@
       <w:pPr>
         <w:pStyle w:val="Rubrik2b"/>
       </w:pPr>
-      <w:bookmarkStart w:id="100" w:name="_Toc341787028"/>
-      <w:bookmarkStart w:id="101" w:name="_Toc219337781"/>
-      <w:bookmarkStart w:id="102" w:name="_Toc227635046"/>
-      <w:bookmarkStart w:id="103" w:name="_Toc227659619"/>
-      <w:bookmarkStart w:id="104" w:name="_Toc227770916"/>
+      <w:bookmarkStart w:id="101" w:name="_Toc341787028"/>
+      <w:bookmarkStart w:id="102" w:name="_Toc219337781"/>
+      <w:bookmarkStart w:id="103" w:name="_Toc227635046"/>
+      <w:bookmarkStart w:id="104" w:name="_Toc227659619"/>
+      <w:bookmarkStart w:id="105" w:name="_Toc227770916"/>
       <w:r>
         <w:t>Tidszon för tidpunkter</w:t>
       </w:r>
-      <w:bookmarkEnd w:id="100"/>
       <w:bookmarkEnd w:id="101"/>
       <w:bookmarkEnd w:id="102"/>
       <w:bookmarkEnd w:id="103"/>
       <w:bookmarkEnd w:id="104"/>
+      <w:bookmarkEnd w:id="105"/>
     </w:p>
     <w:p>
       <w:pPr>
@@ -10894,7 +12727,31 @@
         <w:ind w:right="119"/>
       </w:pPr>
       <w:r>
-        <w:t>Tidszon anges inte i meddelandeformaten. Alla information om datum och tidpunkter som utbyts via tjänsterna ska ange datum och tidpunkter i den tidszon som gäller/gällde i Sverige vid den tidpunkt som respektive datum- eller tidpunktsfält bär information om. Såväl tjänstekonsumenter som tjänsteproducenter skall med andra ord förutsätta att datum och tidpunkter som utbyts är i tidszonerna CET (svensk normaltid) respektive CEST (svensk normaltid med justering för sommartid).</w:t>
+        <w:t xml:space="preserve">Tidszon anges inte i meddelandeformaten. Alla information om datum och tidpunkter som utbyts via tjänsterna ska ange datum och tidpunkter i den tidszon som gäller/gällde i Sverige vid den tidpunkt som respektive datum- eller </w:t>
+      </w:r>
+      <w:proofErr w:type="spellStart"/>
+      <w:r>
+        <w:t>tidpunktsfält</w:t>
+      </w:r>
+      <w:proofErr w:type="spellEnd"/>
+      <w:r>
+        <w:t xml:space="preserve"> bär information om. Såväl tjänstekonsumenter som tjänsteproducenter skall med andra ord förutsätta att datum och tidpunkter som utbyts är i tidszonerna </w:t>
+      </w:r>
+      <w:proofErr w:type="spellStart"/>
+      <w:r>
+        <w:t>CET</w:t>
+      </w:r>
+      <w:proofErr w:type="spellEnd"/>
+      <w:r>
+        <w:t xml:space="preserve"> (svensk normaltid) respektive </w:t>
+      </w:r>
+      <w:proofErr w:type="spellStart"/>
+      <w:r>
+        <w:t>CEST</w:t>
+      </w:r>
+      <w:proofErr w:type="spellEnd"/>
+      <w:r>
+        <w:t xml:space="preserve"> (svensk normaltid med justering för sommartid).</w:t>
       </w:r>
     </w:p>
     <w:p>
@@ -10907,15 +12764,15 @@
       <w:pPr>
         <w:pStyle w:val="Rubrik2b"/>
       </w:pPr>
-      <w:bookmarkStart w:id="105" w:name="_Toc227635047"/>
-      <w:bookmarkStart w:id="106" w:name="_Toc227659620"/>
-      <w:bookmarkStart w:id="107" w:name="_Toc227770917"/>
+      <w:bookmarkStart w:id="106" w:name="_Toc227635047"/>
+      <w:bookmarkStart w:id="107" w:name="_Toc227659620"/>
+      <w:bookmarkStart w:id="108" w:name="_Toc227770917"/>
       <w:r>
         <w:t>Personidentifierare</w:t>
       </w:r>
-      <w:bookmarkEnd w:id="105"/>
       <w:bookmarkEnd w:id="106"/>
       <w:bookmarkEnd w:id="107"/>
+      <w:bookmarkEnd w:id="108"/>
     </w:p>
     <w:p>
       <w:pPr>
@@ -10938,7 +12795,15 @@
         <w:ind w:right="119"/>
       </w:pPr>
       <w:r>
-        <w:t xml:space="preserve">Personnummer med OID 1.2.752.129.2.1.3 och är enhetligt utformat unikt person-id registrerat i folkbokföringen. Tilldelas av skattekontoret. </w:t>
+        <w:t xml:space="preserve">Personnummer med </w:t>
+      </w:r>
+      <w:proofErr w:type="spellStart"/>
+      <w:r>
+        <w:t>OID</w:t>
+      </w:r>
+      <w:proofErr w:type="spellEnd"/>
+      <w:r>
+        <w:t xml:space="preserve"> 1.2.752.129.2.1.3 och är enhetligt utformat unikt person-id registrerat i folkbokföringen. Tilldelas av skattekontoret. </w:t>
       </w:r>
     </w:p>
     <w:p>
@@ -10953,7 +12818,15 @@
         <w:ind w:right="119"/>
       </w:pPr>
       <w:r>
-        <w:t>Samordningsnummer med OID 1.2.752.129.2.1.3.3 och är ett nummer som kan användas av svenska myndigheter som identitet på personer som inte är folkbokförda i Sverige. Samordningsnummer tilldelas av skattekontoret på begäran av vissa myndigheter.</w:t>
+        <w:t xml:space="preserve">Samordningsnummer med </w:t>
+      </w:r>
+      <w:proofErr w:type="spellStart"/>
+      <w:r>
+        <w:t>OID</w:t>
+      </w:r>
+      <w:proofErr w:type="spellEnd"/>
+      <w:r>
+        <w:t xml:space="preserve"> 1.2.752.129.2.1.3.3 och är ett nummer som kan användas av svenska myndigheter som identitet på personer som inte är folkbokförda i Sverige. Samordningsnummer tilldelas av skattekontoret på begäran av vissa myndigheter.</w:t>
       </w:r>
     </w:p>
     <w:p>
@@ -10971,7 +12844,15 @@
         <w:t xml:space="preserve">Reservnummer </w:t>
       </w:r>
       <w:r>
-        <w:t xml:space="preserve">från olika landsting och regioner vilka identifieras med olika unika OID. Bland dessa återfinns </w:t>
+        <w:t xml:space="preserve">från olika landsting och regioner vilka identifieras med olika unika </w:t>
+      </w:r>
+      <w:proofErr w:type="spellStart"/>
+      <w:r>
+        <w:t>OID</w:t>
+      </w:r>
+      <w:proofErr w:type="spellEnd"/>
+      <w:r>
+        <w:t xml:space="preserve">. Bland dessa återfinns </w:t>
       </w:r>
       <w:r>
         <w:t xml:space="preserve">bl.a. </w:t>
@@ -10980,7 +12861,15 @@
         <w:t xml:space="preserve">reservnummer från </w:t>
       </w:r>
       <w:r>
-        <w:t>SLL med OID 1.2.752.</w:t>
+        <w:t xml:space="preserve">SLL med </w:t>
+      </w:r>
+      <w:proofErr w:type="spellStart"/>
+      <w:r>
+        <w:t>OID</w:t>
+      </w:r>
+      <w:proofErr w:type="spellEnd"/>
+      <w:r>
+        <w:t xml:space="preserve"> 1.2.752.</w:t>
       </w:r>
       <w:proofErr w:type="gramStart"/>
       <w:r>
@@ -11003,7 +12892,15 @@
         <w:t xml:space="preserve">är ett tillfälligt nummer som används för att kunna identifiera en patient med sin vårddokumentation när personnummer eller samordningsnummer saknas eller är okänt. </w:t>
       </w:r>
       <w:r>
-        <w:t xml:space="preserve">Ett reservnummer ska anges med OID för aktuell reservnummerdefinition. </w:t>
+        <w:t xml:space="preserve">Ett reservnummer ska anges med </w:t>
+      </w:r>
+      <w:proofErr w:type="spellStart"/>
+      <w:r>
+        <w:t>OID</w:t>
+      </w:r>
+      <w:proofErr w:type="spellEnd"/>
+      <w:r>
+        <w:t xml:space="preserve"> för aktuell reservnummerdefinition. </w:t>
       </w:r>
     </w:p>
     <w:p>
@@ -11016,19 +12913,19 @@
       <w:pPr>
         <w:pStyle w:val="Rubrik2b"/>
       </w:pPr>
-      <w:bookmarkStart w:id="108" w:name="_Toc341787029"/>
-      <w:bookmarkStart w:id="109" w:name="_Toc219337782"/>
-      <w:bookmarkStart w:id="110" w:name="_Toc227635048"/>
-      <w:bookmarkStart w:id="111" w:name="_Toc227659621"/>
-      <w:bookmarkStart w:id="112" w:name="_Toc227770918"/>
+      <w:bookmarkStart w:id="109" w:name="_Toc341787029"/>
+      <w:bookmarkStart w:id="110" w:name="_Toc219337782"/>
+      <w:bookmarkStart w:id="111" w:name="_Toc227635048"/>
+      <w:bookmarkStart w:id="112" w:name="_Toc227659621"/>
+      <w:bookmarkStart w:id="113" w:name="_Toc227770918"/>
       <w:r>
         <w:t>Felhantering</w:t>
       </w:r>
-      <w:bookmarkEnd w:id="108"/>
       <w:bookmarkEnd w:id="109"/>
       <w:bookmarkEnd w:id="110"/>
       <w:bookmarkEnd w:id="111"/>
       <w:bookmarkEnd w:id="112"/>
+      <w:bookmarkEnd w:id="113"/>
     </w:p>
     <w:p>
       <w:pPr>
@@ -11042,13 +12939,34 @@
         <w:ind w:right="119"/>
       </w:pPr>
       <w:r>
-        <w:t>Vid ett tekniskt fel levereras ett generellt undantag (SOAP-</w:t>
+        <w:t>Vid ett tekniskt fel levereras ett generellt undantag (</w:t>
+      </w:r>
+      <w:proofErr w:type="spellStart"/>
+      <w:r>
+        <w:t>SOAP-</w:t>
       </w:r>
       <w:r>
         <w:t>fault</w:t>
       </w:r>
-      <w:r>
-        <w:t>). Exempel på detta kan vara deadlock i databasen eller följdeffekter av programmeringsfel. Tekniska fel får inte förmedla känsliga personuppgifter. Istället rekommenderas att ett log-id förmedlas, som ger möjlighet för tjänsteproducentens förvaltning att bistå tjänstekonsumentens förvaltning med felsökning.</w:t>
+      <w:proofErr w:type="spellEnd"/>
+      <w:r>
+        <w:t xml:space="preserve">). Exempel på detta kan vara </w:t>
+      </w:r>
+      <w:proofErr w:type="spellStart"/>
+      <w:r>
+        <w:t>deadlock</w:t>
+      </w:r>
+      <w:proofErr w:type="spellEnd"/>
+      <w:r>
+        <w:t xml:space="preserve"> i databasen eller följdeffekter av </w:t>
+      </w:r>
+      <w:proofErr w:type="spellStart"/>
+      <w:r>
+        <w:t>programmeringsfel</w:t>
+      </w:r>
+      <w:proofErr w:type="spellEnd"/>
+      <w:r>
+        <w:t>. Tekniska fel får inte förmedla känsliga personuppgifter. Istället rekommenderas att ett log-id förmedlas, som ger möjlighet för tjänsteproducentens förvaltning att bistå tjänstekonsumentens förvaltning med felsökning.</w:t>
       </w:r>
     </w:p>
     <w:p>
@@ -11077,19 +12995,19 @@
           <w:spacing w:val="1"/>
         </w:rPr>
       </w:pPr>
-      <w:bookmarkStart w:id="113" w:name="_Toc227635049"/>
-      <w:bookmarkStart w:id="114" w:name="_Toc227659622"/>
-      <w:bookmarkStart w:id="115" w:name="_Toc227770919"/>
-      <w:bookmarkStart w:id="116" w:name="_Toc341787030"/>
+      <w:bookmarkStart w:id="114" w:name="_Toc227635049"/>
+      <w:bookmarkStart w:id="115" w:name="_Toc227659622"/>
+      <w:bookmarkStart w:id="116" w:name="_Toc227770919"/>
+      <w:bookmarkStart w:id="117" w:name="_Toc341787030"/>
       <w:r>
         <w:rPr>
           <w:spacing w:val="1"/>
         </w:rPr>
         <w:t>Gemensamma informationskomponenter</w:t>
       </w:r>
-      <w:bookmarkEnd w:id="113"/>
       <w:bookmarkEnd w:id="114"/>
       <w:bookmarkEnd w:id="115"/>
+      <w:bookmarkEnd w:id="116"/>
     </w:p>
     <w:p>
       <w:pPr>
@@ -11124,6 +13042,7 @@
           <w:b/>
         </w:rPr>
       </w:pPr>
+      <w:proofErr w:type="spellStart"/>
       <w:r>
         <w:rPr>
           <w:rFonts w:ascii="Arial" w:hAnsi="Arial" w:cs="Arial"/>
@@ -11131,8 +13050,10 @@
           <w:sz w:val="22"/>
           <w:szCs w:val="22"/>
         </w:rPr>
+        <w:lastRenderedPageBreak/>
         <w:t>DateType</w:t>
       </w:r>
+      <w:proofErr w:type="spellEnd"/>
     </w:p>
     <w:p/>
     <w:tbl>
@@ -11163,12 +13084,14 @@
                 <w:b/>
               </w:rPr>
             </w:pPr>
+            <w:proofErr w:type="spellStart"/>
             <w:r>
               <w:rPr>
                 <w:b/>
               </w:rPr>
               <w:t>Datatyp</w:t>
             </w:r>
+            <w:proofErr w:type="spellEnd"/>
           </w:p>
         </w:tc>
         <w:tc>
@@ -11203,12 +13126,14 @@
                 <w:b/>
               </w:rPr>
             </w:pPr>
+            <w:proofErr w:type="spellStart"/>
             <w:r>
               <w:rPr>
                 <w:b/>
               </w:rPr>
               <w:t>Kardinalitet</w:t>
             </w:r>
+            <w:proofErr w:type="spellEnd"/>
           </w:p>
         </w:tc>
       </w:tr>
@@ -11263,8 +13188,19 @@
                 <w:sz w:val="20"/>
                 <w:szCs w:val="20"/>
               </w:rPr>
-              <w:t>Datum uttrycks med formatet ”YYYYMMDD</w:t>
-            </w:r>
+              <w:t>Datum uttrycks med formatet ”</w:t>
+            </w:r>
+            <w:proofErr w:type="spellStart"/>
+            <w:r>
+              <w:rPr>
+                <w:rFonts w:ascii="Times New Roman" w:eastAsia="Times New Roman" w:hAnsi="Times New Roman" w:cs="Times New Roman"/>
+                <w:spacing w:val="-1"/>
+                <w:sz w:val="20"/>
+                <w:szCs w:val="20"/>
+              </w:rPr>
+              <w:t>YYYYMMDD</w:t>
+            </w:r>
+            <w:proofErr w:type="spellEnd"/>
           </w:p>
         </w:tc>
         <w:tc>
@@ -11330,6 +13266,7 @@
           <w:b/>
         </w:rPr>
       </w:pPr>
+      <w:proofErr w:type="spellStart"/>
       <w:r>
         <w:rPr>
           <w:rFonts w:ascii="Arial" w:hAnsi="Arial" w:cs="Arial"/>
@@ -11348,6 +13285,7 @@
         </w:rPr>
         <w:t>Type</w:t>
       </w:r>
+      <w:proofErr w:type="spellEnd"/>
     </w:p>
     <w:p/>
     <w:tbl>
@@ -11399,12 +13337,14 @@
                 <w:b/>
               </w:rPr>
             </w:pPr>
+            <w:proofErr w:type="spellStart"/>
             <w:r>
               <w:rPr>
                 <w:b/>
               </w:rPr>
               <w:t>Datatyp</w:t>
             </w:r>
+            <w:proofErr w:type="spellEnd"/>
           </w:p>
         </w:tc>
         <w:tc>
@@ -11439,12 +13379,14 @@
                 <w:b/>
               </w:rPr>
             </w:pPr>
+            <w:proofErr w:type="spellStart"/>
             <w:r>
               <w:rPr>
                 <w:b/>
               </w:rPr>
               <w:t>Kardinalitet</w:t>
             </w:r>
+            <w:proofErr w:type="spellEnd"/>
           </w:p>
         </w:tc>
       </w:tr>
@@ -11484,6 +13426,7 @@
                 <w:szCs w:val="20"/>
               </w:rPr>
             </w:pPr>
+            <w:proofErr w:type="spellStart"/>
             <w:r>
               <w:rPr>
                 <w:sz w:val="20"/>
@@ -11491,6 +13434,7 @@
               </w:rPr>
               <w:t>DateType</w:t>
             </w:r>
+            <w:proofErr w:type="spellEnd"/>
           </w:p>
         </w:tc>
         <w:tc>
@@ -11604,6 +13548,7 @@
                 <w:szCs w:val="20"/>
               </w:rPr>
             </w:pPr>
+            <w:proofErr w:type="spellStart"/>
             <w:r>
               <w:rPr>
                 <w:sz w:val="20"/>
@@ -11611,6 +13556,7 @@
               </w:rPr>
               <w:t>DateType</w:t>
             </w:r>
+            <w:proofErr w:type="spellEnd"/>
           </w:p>
         </w:tc>
         <w:tc>
@@ -11705,6 +13651,7 @@
           <w:szCs w:val="22"/>
         </w:rPr>
       </w:pPr>
+      <w:proofErr w:type="spellStart"/>
       <w:r>
         <w:rPr>
           <w:rFonts w:ascii="Arial" w:hAnsi="Arial" w:cs="Arial"/>
@@ -11714,6 +13661,7 @@
         </w:rPr>
         <w:t>HealthcareProfessional</w:t>
       </w:r>
+      <w:proofErr w:type="spellEnd"/>
     </w:p>
     <w:p/>
     <w:tbl>
@@ -11765,12 +13713,14 @@
                 <w:b/>
               </w:rPr>
             </w:pPr>
+            <w:proofErr w:type="spellStart"/>
             <w:r>
               <w:rPr>
                 <w:b/>
               </w:rPr>
               <w:t>Datatyp</w:t>
             </w:r>
+            <w:proofErr w:type="spellEnd"/>
           </w:p>
         </w:tc>
         <w:tc>
@@ -11805,12 +13755,14 @@
                 <w:b/>
               </w:rPr>
             </w:pPr>
+            <w:proofErr w:type="spellStart"/>
             <w:r>
               <w:rPr>
                 <w:b/>
               </w:rPr>
               <w:t>Kardinalitet</w:t>
             </w:r>
+            <w:proofErr w:type="spellEnd"/>
           </w:p>
         </w:tc>
       </w:tr>
@@ -11828,6 +13780,7 @@
                 <w:szCs w:val="20"/>
               </w:rPr>
             </w:pPr>
+            <w:proofErr w:type="spellStart"/>
             <w:r>
               <w:rPr>
                 <w:sz w:val="20"/>
@@ -11835,6 +13788,7 @@
               </w:rPr>
               <w:t>healthcareProfessionalHsaId</w:t>
             </w:r>
+            <w:proofErr w:type="spellEnd"/>
           </w:p>
         </w:tc>
         <w:tc>
@@ -11852,6 +13806,7 @@
                 <w:szCs w:val="20"/>
               </w:rPr>
             </w:pPr>
+            <w:proofErr w:type="spellStart"/>
             <w:r>
               <w:rPr>
                 <w:rFonts w:ascii="Times New Roman" w:eastAsia="Times New Roman" w:hAnsi="Times New Roman" w:cs="Times New Roman"/>
@@ -11861,6 +13816,7 @@
               </w:rPr>
               <w:t>HSAidType</w:t>
             </w:r>
+            <w:proofErr w:type="spellEnd"/>
           </w:p>
         </w:tc>
         <w:tc>
@@ -11879,14 +13835,25 @@
                 <w:szCs w:val="20"/>
               </w:rPr>
             </w:pPr>
-            <w:r>
-              <w:rPr>
-                <w:rFonts w:ascii="Times New Roman" w:eastAsia="Times New Roman" w:hAnsi="Times New Roman" w:cs="Times New Roman"/>
-                <w:spacing w:val="-1"/>
-                <w:sz w:val="20"/>
-                <w:szCs w:val="20"/>
-              </w:rPr>
-              <w:t>HSA-id för vård- och omsorgspersonal</w:t>
+            <w:proofErr w:type="spellStart"/>
+            <w:r>
+              <w:rPr>
+                <w:rFonts w:ascii="Times New Roman" w:eastAsia="Times New Roman" w:hAnsi="Times New Roman" w:cs="Times New Roman"/>
+                <w:spacing w:val="-1"/>
+                <w:sz w:val="20"/>
+                <w:szCs w:val="20"/>
+              </w:rPr>
+              <w:t>HSA</w:t>
+            </w:r>
+            <w:proofErr w:type="spellEnd"/>
+            <w:r>
+              <w:rPr>
+                <w:rFonts w:ascii="Times New Roman" w:eastAsia="Times New Roman" w:hAnsi="Times New Roman" w:cs="Times New Roman"/>
+                <w:spacing w:val="-1"/>
+                <w:sz w:val="20"/>
+                <w:szCs w:val="20"/>
+              </w:rPr>
+              <w:t>-id för vård- och omsorgspersonal</w:t>
             </w:r>
           </w:p>
         </w:tc>
@@ -11952,6 +13919,7 @@
                 <w:szCs w:val="20"/>
               </w:rPr>
             </w:pPr>
+            <w:proofErr w:type="spellStart"/>
             <w:r>
               <w:rPr>
                 <w:sz w:val="20"/>
@@ -11973,6 +13941,7 @@
               </w:rPr>
               <w:t>e</w:t>
             </w:r>
+            <w:proofErr w:type="spellEnd"/>
           </w:p>
         </w:tc>
         <w:tc>
@@ -12095,6 +14064,7 @@
                 <w:szCs w:val="20"/>
               </w:rPr>
             </w:pPr>
+            <w:proofErr w:type="spellStart"/>
             <w:r>
               <w:rPr>
                 <w:sz w:val="20"/>
@@ -12110,6 +14080,7 @@
               </w:rPr>
               <w:t>RoleCode</w:t>
             </w:r>
+            <w:proofErr w:type="spellEnd"/>
           </w:p>
         </w:tc>
         <w:tc>
@@ -12170,7 +14141,23 @@
                 <w:sz w:val="20"/>
                 <w:szCs w:val="20"/>
               </w:rPr>
-              <w:t xml:space="preserve"> befattning om annat kodverk än KV Befattning</w:t>
+              <w:t xml:space="preserve"> befattning om annat </w:t>
+            </w:r>
+            <w:proofErr w:type="spellStart"/>
+            <w:r>
+              <w:rPr>
+                <w:sz w:val="20"/>
+                <w:szCs w:val="20"/>
+              </w:rPr>
+              <w:t>kodverk</w:t>
+            </w:r>
+            <w:proofErr w:type="spellEnd"/>
+            <w:r>
+              <w:rPr>
+                <w:sz w:val="20"/>
+                <w:szCs w:val="20"/>
+              </w:rPr>
+              <w:t xml:space="preserve"> än KV Befattning</w:t>
             </w:r>
             <w:r>
               <w:rPr>
@@ -12191,7 +14178,15 @@
                 <w:sz w:val="20"/>
                 <w:szCs w:val="20"/>
               </w:rPr>
-              <w:t>. Ska anges om healthcareProfessionalOther</w:t>
+              <w:t xml:space="preserve">. Ska anges om </w:t>
+            </w:r>
+            <w:proofErr w:type="spellStart"/>
+            <w:r>
+              <w:rPr>
+                <w:sz w:val="20"/>
+                <w:szCs w:val="20"/>
+              </w:rPr>
+              <w:t>healthcareProfessionalOther</w:t>
             </w:r>
             <w:r>
               <w:rPr>
@@ -12201,6 +14196,7 @@
               </w:rPr>
               <w:t>RoleCode</w:t>
             </w:r>
+            <w:proofErr w:type="spellEnd"/>
             <w:r>
               <w:rPr>
                 <w:spacing w:val="-1"/>
@@ -12209,6 +14205,7 @@
               </w:rPr>
               <w:t xml:space="preserve"> saknas. Kan inte anges samtidigt med </w:t>
             </w:r>
+            <w:proofErr w:type="spellStart"/>
             <w:r>
               <w:rPr>
                 <w:sz w:val="20"/>
@@ -12224,6 +14221,7 @@
               </w:rPr>
               <w:t>RoleCode</w:t>
             </w:r>
+            <w:proofErr w:type="spellEnd"/>
             <w:r>
               <w:rPr>
                 <w:spacing w:val="-1"/>
@@ -12296,6 +14294,7 @@
                 <w:szCs w:val="20"/>
               </w:rPr>
             </w:pPr>
+            <w:proofErr w:type="spellStart"/>
             <w:r>
               <w:rPr>
                 <w:sz w:val="20"/>
@@ -12311,6 +14310,7 @@
               </w:rPr>
               <w:t>RoleCode</w:t>
             </w:r>
+            <w:proofErr w:type="spellEnd"/>
           </w:p>
         </w:tc>
         <w:tc>
@@ -12327,6 +14327,7 @@
                 <w:szCs w:val="20"/>
               </w:rPr>
             </w:pPr>
+            <w:proofErr w:type="spellStart"/>
             <w:r>
               <w:rPr>
                 <w:sz w:val="20"/>
@@ -12342,6 +14343,7 @@
               </w:rPr>
               <w:t>OtherRoleType</w:t>
             </w:r>
+            <w:proofErr w:type="spellEnd"/>
           </w:p>
         </w:tc>
         <w:tc>
@@ -12364,7 +14366,23 @@
                 <w:sz w:val="20"/>
                 <w:szCs w:val="20"/>
               </w:rPr>
-              <w:t>Information om författarens befattning om annat kodverk än KV Befattning</w:t>
+              <w:t xml:space="preserve">Information om författarens befattning om annat </w:t>
+            </w:r>
+            <w:proofErr w:type="spellStart"/>
+            <w:r>
+              <w:rPr>
+                <w:sz w:val="20"/>
+                <w:szCs w:val="20"/>
+              </w:rPr>
+              <w:t>kodverk</w:t>
+            </w:r>
+            <w:proofErr w:type="spellEnd"/>
+            <w:r>
+              <w:rPr>
+                <w:sz w:val="20"/>
+                <w:szCs w:val="20"/>
+              </w:rPr>
+              <w:t xml:space="preserve"> än KV Befattning</w:t>
             </w:r>
             <w:r>
               <w:rPr>
@@ -12385,7 +14403,15 @@
                 <w:sz w:val="20"/>
                 <w:szCs w:val="20"/>
               </w:rPr>
-              <w:t>. Ska anges om healthcareProfessional</w:t>
+              <w:t xml:space="preserve">. Ska anges om </w:t>
+            </w:r>
+            <w:proofErr w:type="spellStart"/>
+            <w:r>
+              <w:rPr>
+                <w:sz w:val="20"/>
+                <w:szCs w:val="20"/>
+              </w:rPr>
+              <w:t>healthcareProfessional</w:t>
             </w:r>
             <w:r>
               <w:rPr>
@@ -12395,6 +14421,7 @@
               </w:rPr>
               <w:t>RoleCode</w:t>
             </w:r>
+            <w:proofErr w:type="spellEnd"/>
             <w:r>
               <w:rPr>
                 <w:spacing w:val="-1"/>
@@ -12403,6 +14430,7 @@
               </w:rPr>
               <w:t xml:space="preserve"> saknas. Kan inte anges samtidigt med </w:t>
             </w:r>
+            <w:proofErr w:type="spellStart"/>
             <w:r>
               <w:rPr>
                 <w:sz w:val="20"/>
@@ -12418,6 +14446,7 @@
               </w:rPr>
               <w:t>RoleCode</w:t>
             </w:r>
+            <w:proofErr w:type="spellEnd"/>
             <w:r>
               <w:rPr>
                 <w:spacing w:val="-1"/>
@@ -12490,6 +14519,7 @@
                 <w:szCs w:val="20"/>
               </w:rPr>
             </w:pPr>
+            <w:proofErr w:type="spellStart"/>
             <w:r>
               <w:rPr>
                 <w:sz w:val="20"/>
@@ -12505,6 +14535,7 @@
               </w:rPr>
               <w:t>CareUnitHSAid</w:t>
             </w:r>
+            <w:proofErr w:type="spellEnd"/>
           </w:p>
           <w:p>
             <w:pPr>
@@ -12531,6 +14562,7 @@
                 <w:szCs w:val="20"/>
               </w:rPr>
             </w:pPr>
+            <w:proofErr w:type="spellStart"/>
             <w:r>
               <w:rPr>
                 <w:spacing w:val="-1"/>
@@ -12539,6 +14571,7 @@
               </w:rPr>
               <w:t>HSAIdType</w:t>
             </w:r>
+            <w:proofErr w:type="spellEnd"/>
           </w:p>
           <w:p>
             <w:pPr>
@@ -12576,12 +14609,21 @@
                 <w:szCs w:val="20"/>
               </w:rPr>
             </w:pPr>
-            <w:r>
-              <w:rPr>
-                <w:sz w:val="20"/>
-                <w:szCs w:val="20"/>
-              </w:rPr>
-              <w:t>HSA-id för PDL-enhet</w:t>
+            <w:proofErr w:type="spellStart"/>
+            <w:r>
+              <w:rPr>
+                <w:sz w:val="20"/>
+                <w:szCs w:val="20"/>
+              </w:rPr>
+              <w:t>HSA</w:t>
+            </w:r>
+            <w:proofErr w:type="spellEnd"/>
+            <w:r>
+              <w:rPr>
+                <w:sz w:val="20"/>
+                <w:szCs w:val="20"/>
+              </w:rPr>
+              <w:t>-id för PDL-enhet</w:t>
             </w:r>
             <w:r>
               <w:rPr>
@@ -12705,6 +14747,7 @@
                 <w:szCs w:val="20"/>
               </w:rPr>
             </w:pPr>
+            <w:proofErr w:type="spellStart"/>
             <w:r>
               <w:rPr>
                 <w:sz w:val="20"/>
@@ -12728,6 +14771,7 @@
               </w:rPr>
               <w:t>GiverHSAid</w:t>
             </w:r>
+            <w:proofErr w:type="spellEnd"/>
           </w:p>
         </w:tc>
         <w:tc>
@@ -12744,6 +14788,7 @@
                 <w:szCs w:val="20"/>
               </w:rPr>
             </w:pPr>
+            <w:proofErr w:type="spellStart"/>
             <w:r>
               <w:rPr>
                 <w:spacing w:val="-1"/>
@@ -12752,6 +14797,7 @@
               </w:rPr>
               <w:t>HSAIdType</w:t>
             </w:r>
+            <w:proofErr w:type="spellEnd"/>
           </w:p>
           <w:p>
             <w:pPr>
@@ -12779,13 +14825,23 @@
                 <w:szCs w:val="20"/>
               </w:rPr>
             </w:pPr>
-            <w:r>
-              <w:rPr>
-                <w:spacing w:val="-1"/>
-                <w:sz w:val="20"/>
-                <w:szCs w:val="20"/>
-              </w:rPr>
-              <w:t>HSA-id för vårdgivaren, som är vårdgivare för den enhet som författaren är uppdragstagare för</w:t>
+            <w:proofErr w:type="spellStart"/>
+            <w:r>
+              <w:rPr>
+                <w:spacing w:val="-1"/>
+                <w:sz w:val="20"/>
+                <w:szCs w:val="20"/>
+              </w:rPr>
+              <w:t>HSA</w:t>
+            </w:r>
+            <w:proofErr w:type="spellEnd"/>
+            <w:r>
+              <w:rPr>
+                <w:spacing w:val="-1"/>
+                <w:sz w:val="20"/>
+                <w:szCs w:val="20"/>
+              </w:rPr>
+              <w:t>-id för vårdgivaren, som är vårdgivare för den enhet som författaren är uppdragstagare för</w:t>
             </w:r>
           </w:p>
           <w:p>
@@ -12864,6 +14920,7 @@
           <w:b/>
         </w:rPr>
       </w:pPr>
+      <w:proofErr w:type="spellStart"/>
       <w:r>
         <w:rPr>
           <w:rFonts w:ascii="Arial" w:hAnsi="Arial" w:cs="Arial"/>
@@ -12873,6 +14930,7 @@
         </w:rPr>
         <w:t>HSAIdType</w:t>
       </w:r>
+      <w:proofErr w:type="spellEnd"/>
     </w:p>
     <w:p/>
     <w:tbl>
@@ -12903,12 +14961,14 @@
                 <w:b/>
               </w:rPr>
             </w:pPr>
+            <w:proofErr w:type="spellStart"/>
             <w:r>
               <w:rPr>
                 <w:b/>
               </w:rPr>
               <w:t>Datatyp</w:t>
             </w:r>
+            <w:proofErr w:type="spellEnd"/>
           </w:p>
         </w:tc>
         <w:tc>
@@ -12943,12 +15003,14 @@
                 <w:b/>
               </w:rPr>
             </w:pPr>
+            <w:proofErr w:type="spellStart"/>
             <w:r>
               <w:rPr>
                 <w:b/>
               </w:rPr>
               <w:t>Kardinalitet</w:t>
             </w:r>
+            <w:proofErr w:type="spellEnd"/>
           </w:p>
         </w:tc>
       </w:tr>
@@ -12996,14 +15058,45 @@
                 <w:szCs w:val="20"/>
               </w:rPr>
             </w:pPr>
-            <w:r>
-              <w:rPr>
-                <w:rFonts w:ascii="Times New Roman" w:eastAsia="Times New Roman" w:hAnsi="Times New Roman" w:cs="Times New Roman"/>
-                <w:spacing w:val="-1"/>
-                <w:sz w:val="20"/>
-                <w:szCs w:val="20"/>
-              </w:rPr>
-              <w:t>HSA-id enligt definition från Inera AB.</w:t>
+            <w:proofErr w:type="spellStart"/>
+            <w:r>
+              <w:rPr>
+                <w:rFonts w:ascii="Times New Roman" w:eastAsia="Times New Roman" w:hAnsi="Times New Roman" w:cs="Times New Roman"/>
+                <w:spacing w:val="-1"/>
+                <w:sz w:val="20"/>
+                <w:szCs w:val="20"/>
+              </w:rPr>
+              <w:t>HSA</w:t>
+            </w:r>
+            <w:proofErr w:type="spellEnd"/>
+            <w:r>
+              <w:rPr>
+                <w:rFonts w:ascii="Times New Roman" w:eastAsia="Times New Roman" w:hAnsi="Times New Roman" w:cs="Times New Roman"/>
+                <w:spacing w:val="-1"/>
+                <w:sz w:val="20"/>
+                <w:szCs w:val="20"/>
+              </w:rPr>
+              <w:t xml:space="preserve">-id enligt definition från </w:t>
+            </w:r>
+            <w:proofErr w:type="spellStart"/>
+            <w:r>
+              <w:rPr>
+                <w:rFonts w:ascii="Times New Roman" w:eastAsia="Times New Roman" w:hAnsi="Times New Roman" w:cs="Times New Roman"/>
+                <w:spacing w:val="-1"/>
+                <w:sz w:val="20"/>
+                <w:szCs w:val="20"/>
+              </w:rPr>
+              <w:t>Inera</w:t>
+            </w:r>
+            <w:proofErr w:type="spellEnd"/>
+            <w:r>
+              <w:rPr>
+                <w:rFonts w:ascii="Times New Roman" w:eastAsia="Times New Roman" w:hAnsi="Times New Roman" w:cs="Times New Roman"/>
+                <w:spacing w:val="-1"/>
+                <w:sz w:val="20"/>
+                <w:szCs w:val="20"/>
+              </w:rPr>
+              <w:t xml:space="preserve"> AB.</w:t>
             </w:r>
           </w:p>
         </w:tc>
@@ -13070,6 +15163,7 @@
           <w:b/>
         </w:rPr>
       </w:pPr>
+      <w:proofErr w:type="spellStart"/>
       <w:r>
         <w:rPr>
           <w:rFonts w:ascii="Arial" w:hAnsi="Arial" w:cs="Arial"/>
@@ -13079,6 +15173,7 @@
         </w:rPr>
         <w:t>OrgUnitType</w:t>
       </w:r>
+      <w:proofErr w:type="spellEnd"/>
     </w:p>
     <w:p/>
     <w:tbl>
@@ -13130,12 +15225,14 @@
                 <w:b/>
               </w:rPr>
             </w:pPr>
+            <w:proofErr w:type="spellStart"/>
             <w:r>
               <w:rPr>
                 <w:b/>
               </w:rPr>
               <w:t>Datatyp</w:t>
             </w:r>
+            <w:proofErr w:type="spellEnd"/>
           </w:p>
         </w:tc>
         <w:tc>
@@ -13170,12 +15267,14 @@
                 <w:b/>
               </w:rPr>
             </w:pPr>
+            <w:proofErr w:type="spellStart"/>
             <w:r>
               <w:rPr>
                 <w:b/>
               </w:rPr>
               <w:t>Kardinalitet</w:t>
             </w:r>
+            <w:proofErr w:type="spellEnd"/>
           </w:p>
         </w:tc>
       </w:tr>
@@ -13193,6 +15292,7 @@
                 <w:szCs w:val="20"/>
               </w:rPr>
             </w:pPr>
+            <w:proofErr w:type="spellStart"/>
             <w:r>
               <w:rPr>
                 <w:sz w:val="20"/>
@@ -13200,6 +15300,7 @@
               </w:rPr>
               <w:t>careContactOrgUnitHsaId</w:t>
             </w:r>
+            <w:proofErr w:type="spellEnd"/>
           </w:p>
         </w:tc>
         <w:tc>
@@ -13217,6 +15318,7 @@
                 <w:szCs w:val="20"/>
               </w:rPr>
             </w:pPr>
+            <w:proofErr w:type="spellStart"/>
             <w:r>
               <w:rPr>
                 <w:rFonts w:ascii="Times New Roman" w:eastAsia="Times New Roman" w:hAnsi="Times New Roman" w:cs="Times New Roman"/>
@@ -13226,6 +15328,7 @@
               </w:rPr>
               <w:t>HSAidType</w:t>
             </w:r>
+            <w:proofErr w:type="spellEnd"/>
           </w:p>
         </w:tc>
         <w:tc>
@@ -13244,14 +15347,25 @@
                 <w:szCs w:val="20"/>
               </w:rPr>
             </w:pPr>
-            <w:r>
-              <w:rPr>
-                <w:rFonts w:ascii="Times New Roman" w:eastAsia="Times New Roman" w:hAnsi="Times New Roman" w:cs="Times New Roman"/>
-                <w:spacing w:val="-1"/>
-                <w:sz w:val="20"/>
-                <w:szCs w:val="20"/>
-              </w:rPr>
-              <w:t>HSA-id för organisationsenhet</w:t>
+            <w:proofErr w:type="spellStart"/>
+            <w:r>
+              <w:rPr>
+                <w:rFonts w:ascii="Times New Roman" w:eastAsia="Times New Roman" w:hAnsi="Times New Roman" w:cs="Times New Roman"/>
+                <w:spacing w:val="-1"/>
+                <w:sz w:val="20"/>
+                <w:szCs w:val="20"/>
+              </w:rPr>
+              <w:t>HSA</w:t>
+            </w:r>
+            <w:proofErr w:type="spellEnd"/>
+            <w:r>
+              <w:rPr>
+                <w:rFonts w:ascii="Times New Roman" w:eastAsia="Times New Roman" w:hAnsi="Times New Roman" w:cs="Times New Roman"/>
+                <w:spacing w:val="-1"/>
+                <w:sz w:val="20"/>
+                <w:szCs w:val="20"/>
+              </w:rPr>
+              <w:t>-id för organisationsenhet</w:t>
             </w:r>
           </w:p>
         </w:tc>
@@ -13317,6 +15431,7 @@
                 <w:szCs w:val="20"/>
               </w:rPr>
             </w:pPr>
+            <w:proofErr w:type="spellStart"/>
             <w:r>
               <w:rPr>
                 <w:sz w:val="20"/>
@@ -13338,6 +15453,7 @@
               </w:rPr>
               <w:t>e</w:t>
             </w:r>
+            <w:proofErr w:type="spellEnd"/>
           </w:p>
         </w:tc>
         <w:tc>
@@ -13460,6 +15576,7 @@
                 <w:szCs w:val="20"/>
               </w:rPr>
             </w:pPr>
+            <w:proofErr w:type="spellStart"/>
             <w:r>
               <w:rPr>
                 <w:sz w:val="20"/>
@@ -13467,6 +15584,7 @@
               </w:rPr>
               <w:t>careContactOrgUnitTelecom</w:t>
             </w:r>
+            <w:proofErr w:type="spellEnd"/>
           </w:p>
         </w:tc>
         <w:tc>
@@ -13589,6 +15707,7 @@
                 <w:szCs w:val="20"/>
               </w:rPr>
             </w:pPr>
+            <w:proofErr w:type="spellStart"/>
             <w:r>
               <w:rPr>
                 <w:sz w:val="20"/>
@@ -13596,6 +15715,7 @@
               </w:rPr>
               <w:t>careContactOrgUnitEmail</w:t>
             </w:r>
+            <w:proofErr w:type="spellEnd"/>
           </w:p>
         </w:tc>
         <w:tc>
@@ -13709,11 +15829,13 @@
                 <w:szCs w:val="20"/>
               </w:rPr>
             </w:pPr>
-            <w:r>
-              <w:rPr>
-                <w:sz w:val="20"/>
-                <w:szCs w:val="20"/>
-              </w:rPr>
+            <w:proofErr w:type="spellStart"/>
+            <w:r>
+              <w:rPr>
+                <w:sz w:val="20"/>
+                <w:szCs w:val="20"/>
+              </w:rPr>
+              <w:lastRenderedPageBreak/>
               <w:t>careContactOrgUnit</w:t>
             </w:r>
             <w:r>
@@ -13730,6 +15852,7 @@
               </w:rPr>
               <w:t>ess</w:t>
             </w:r>
+            <w:proofErr w:type="spellEnd"/>
           </w:p>
         </w:tc>
         <w:tc>
@@ -13843,6 +15966,7 @@
                 <w:szCs w:val="20"/>
               </w:rPr>
             </w:pPr>
+            <w:proofErr w:type="spellStart"/>
             <w:r>
               <w:rPr>
                 <w:sz w:val="20"/>
@@ -13850,6 +15974,7 @@
               </w:rPr>
               <w:t>careContactOrgUnitLocation</w:t>
             </w:r>
+            <w:proofErr w:type="spellEnd"/>
           </w:p>
         </w:tc>
         <w:tc>
@@ -13897,7 +16022,43 @@
                 <w:sz w:val="20"/>
                 <w:szCs w:val="20"/>
               </w:rPr>
-              <w:t>Text som anger namnet på plats eller ort för enhetens eller funktionens fysiska placering</w:t>
+              <w:t xml:space="preserve">Text som anger namnet </w:t>
+            </w:r>
+            <w:proofErr w:type="spellStart"/>
+            <w:r>
+              <w:rPr>
+                <w:rFonts w:ascii="Times New Roman" w:eastAsia="Times New Roman" w:hAnsi="Times New Roman" w:cs="Times New Roman"/>
+                <w:sz w:val="20"/>
+                <w:szCs w:val="20"/>
+              </w:rPr>
+              <w:t>pa</w:t>
+            </w:r>
+            <w:proofErr w:type="spellEnd"/>
+            <w:r>
+              <w:rPr>
+                <w:rFonts w:ascii="Times New Roman" w:eastAsia="Times New Roman" w:hAnsi="Times New Roman" w:cs="Times New Roman"/>
+                <w:sz w:val="20"/>
+                <w:szCs w:val="20"/>
+              </w:rPr>
+              <w:t xml:space="preserve">̊ plats eller ort </w:t>
+            </w:r>
+            <w:proofErr w:type="spellStart"/>
+            <w:r>
+              <w:rPr>
+                <w:rFonts w:ascii="Times New Roman" w:eastAsia="Times New Roman" w:hAnsi="Times New Roman" w:cs="Times New Roman"/>
+                <w:sz w:val="20"/>
+                <w:szCs w:val="20"/>
+              </w:rPr>
+              <w:t>för</w:t>
+            </w:r>
+            <w:proofErr w:type="spellEnd"/>
+            <w:r>
+              <w:rPr>
+                <w:rFonts w:ascii="Times New Roman" w:eastAsia="Times New Roman" w:hAnsi="Times New Roman" w:cs="Times New Roman"/>
+                <w:sz w:val="20"/>
+                <w:szCs w:val="20"/>
+              </w:rPr>
+              <w:t xml:space="preserve"> enhetens eller funktionens fysiska placering</w:t>
             </w:r>
           </w:p>
         </w:tc>
@@ -13969,6 +16130,7 @@
           <w:szCs w:val="22"/>
         </w:rPr>
       </w:pPr>
+      <w:proofErr w:type="spellStart"/>
       <w:r>
         <w:rPr>
           <w:rFonts w:ascii="Arial" w:hAnsi="Arial" w:cs="Arial"/>
@@ -13996,6 +16158,7 @@
         </w:rPr>
         <w:t>HeaderType</w:t>
       </w:r>
+      <w:proofErr w:type="spellEnd"/>
     </w:p>
     <w:p>
       <w:pPr>
@@ -14078,12 +16241,14 @@
                 <w:b/>
               </w:rPr>
             </w:pPr>
+            <w:proofErr w:type="spellStart"/>
             <w:r>
               <w:rPr>
                 <w:b/>
               </w:rPr>
               <w:t>Datatyp</w:t>
             </w:r>
+            <w:proofErr w:type="spellEnd"/>
           </w:p>
         </w:tc>
         <w:tc>
@@ -14118,12 +16283,14 @@
                 <w:b/>
               </w:rPr>
             </w:pPr>
+            <w:proofErr w:type="spellStart"/>
             <w:r>
               <w:rPr>
                 <w:b/>
               </w:rPr>
               <w:t>Kardinalitet</w:t>
             </w:r>
+            <w:proofErr w:type="spellEnd"/>
           </w:p>
         </w:tc>
       </w:tr>
@@ -14143,6 +16310,7 @@
                 <w:szCs w:val="20"/>
               </w:rPr>
             </w:pPr>
+            <w:proofErr w:type="spellStart"/>
             <w:r>
               <w:rPr>
                 <w:spacing w:val="-1"/>
@@ -14151,6 +16319,7 @@
               </w:rPr>
               <w:t>careContactId</w:t>
             </w:r>
+            <w:proofErr w:type="spellEnd"/>
           </w:p>
         </w:tc>
         <w:tc>
@@ -14215,8 +16384,18 @@
                 <w:sz w:val="20"/>
                 <w:szCs w:val="20"/>
               </w:rPr>
-              <w:t>. Identiteten är unik inom källsystemet</w:t>
-            </w:r>
+              <w:t xml:space="preserve">. Identiteten är unik inom </w:t>
+            </w:r>
+            <w:proofErr w:type="spellStart"/>
+            <w:r>
+              <w:rPr>
+                <w:rFonts w:ascii="Times New Roman" w:eastAsia="Times New Roman" w:hAnsi="Times New Roman" w:cs="Times New Roman"/>
+                <w:sz w:val="20"/>
+                <w:szCs w:val="20"/>
+              </w:rPr>
+              <w:t>källsystemet</w:t>
+            </w:r>
+            <w:proofErr w:type="spellEnd"/>
           </w:p>
           <w:p>
             <w:pPr>
@@ -14295,6 +16474,7 @@
                 <w:szCs w:val="20"/>
               </w:rPr>
             </w:pPr>
+            <w:proofErr w:type="spellStart"/>
             <w:r>
               <w:rPr>
                 <w:rFonts w:ascii="Times New Roman" w:eastAsia="Times New Roman" w:hAnsi="Times New Roman" w:cs="Times New Roman"/>
@@ -14311,6 +16491,7 @@
               </w:rPr>
               <w:t>HsaId</w:t>
             </w:r>
+            <w:proofErr w:type="spellEnd"/>
           </w:p>
         </w:tc>
         <w:tc>
@@ -14327,6 +16508,7 @@
                 <w:szCs w:val="20"/>
               </w:rPr>
             </w:pPr>
+            <w:proofErr w:type="spellStart"/>
             <w:r>
               <w:rPr>
                 <w:rFonts w:ascii="Times New Roman" w:eastAsia="Times New Roman" w:hAnsi="Times New Roman" w:cs="Times New Roman"/>
@@ -14335,6 +16517,7 @@
               </w:rPr>
               <w:t>HSAidType</w:t>
             </w:r>
+            <w:proofErr w:type="spellEnd"/>
           </w:p>
         </w:tc>
         <w:tc>
@@ -14352,13 +16535,23 @@
                 <w:szCs w:val="20"/>
               </w:rPr>
             </w:pPr>
-            <w:r>
-              <w:rPr>
-                <w:rFonts w:ascii="Times New Roman" w:eastAsia="Times New Roman" w:hAnsi="Times New Roman" w:cs="Times New Roman"/>
-                <w:sz w:val="20"/>
-                <w:szCs w:val="20"/>
-              </w:rPr>
-              <w:t>HSAid för det system som dokumentet är skapat i.</w:t>
+            <w:proofErr w:type="spellStart"/>
+            <w:r>
+              <w:rPr>
+                <w:rFonts w:ascii="Times New Roman" w:eastAsia="Times New Roman" w:hAnsi="Times New Roman" w:cs="Times New Roman"/>
+                <w:sz w:val="20"/>
+                <w:szCs w:val="20"/>
+              </w:rPr>
+              <w:t>HSAid</w:t>
+            </w:r>
+            <w:proofErr w:type="spellEnd"/>
+            <w:r>
+              <w:rPr>
+                <w:rFonts w:ascii="Times New Roman" w:eastAsia="Times New Roman" w:hAnsi="Times New Roman" w:cs="Times New Roman"/>
+                <w:sz w:val="20"/>
+                <w:szCs w:val="20"/>
+              </w:rPr>
+              <w:t xml:space="preserve"> för det system som dokumentet är skapat i.</w:t>
             </w:r>
           </w:p>
         </w:tc>
@@ -14425,6 +16618,7 @@
                 <w:szCs w:val="20"/>
               </w:rPr>
             </w:pPr>
+            <w:proofErr w:type="spellStart"/>
             <w:r>
               <w:rPr>
                 <w:rFonts w:ascii="Times New Roman" w:eastAsia="Times New Roman" w:hAnsi="Times New Roman" w:cs="Times New Roman"/>
@@ -14433,6 +16627,7 @@
               </w:rPr>
               <w:t>documentTitle</w:t>
             </w:r>
+            <w:proofErr w:type="spellEnd"/>
           </w:p>
           <w:p>
             <w:pPr>
@@ -14560,6 +16755,7 @@
                 <w:szCs w:val="20"/>
               </w:rPr>
             </w:pPr>
+            <w:proofErr w:type="spellStart"/>
             <w:r>
               <w:rPr>
                 <w:rFonts w:ascii="Times New Roman" w:eastAsia="Times New Roman" w:hAnsi="Times New Roman" w:cs="Times New Roman"/>
@@ -14568,6 +16764,7 @@
               </w:rPr>
               <w:t>documentTime</w:t>
             </w:r>
+            <w:proofErr w:type="spellEnd"/>
           </w:p>
           <w:p>
             <w:pPr>
@@ -14598,6 +16795,7 @@
                 <w:szCs w:val="20"/>
               </w:rPr>
             </w:pPr>
+            <w:proofErr w:type="spellStart"/>
             <w:r>
               <w:rPr>
                 <w:rFonts w:ascii="Times New Roman" w:eastAsia="Times New Roman" w:hAnsi="Times New Roman" w:cs="Times New Roman"/>
@@ -14614,6 +16812,7 @@
               </w:rPr>
               <w:t>e</w:t>
             </w:r>
+            <w:proofErr w:type="spellEnd"/>
           </w:p>
         </w:tc>
         <w:tc>
@@ -14755,6 +16954,7 @@
                 <w:szCs w:val="20"/>
               </w:rPr>
             </w:pPr>
+            <w:proofErr w:type="spellStart"/>
             <w:r>
               <w:rPr>
                 <w:rFonts w:ascii="Times New Roman" w:eastAsia="Times New Roman" w:hAnsi="Times New Roman" w:cs="Times New Roman"/>
@@ -14763,6 +16963,7 @@
               </w:rPr>
               <w:t>patientId</w:t>
             </w:r>
+            <w:proofErr w:type="spellEnd"/>
           </w:p>
         </w:tc>
         <w:tc>
@@ -14779,6 +16980,7 @@
                 <w:szCs w:val="20"/>
               </w:rPr>
             </w:pPr>
+            <w:proofErr w:type="spellStart"/>
             <w:r>
               <w:rPr>
                 <w:rFonts w:ascii="Times New Roman" w:eastAsia="Times New Roman" w:hAnsi="Times New Roman" w:cs="Times New Roman"/>
@@ -14787,6 +16989,7 @@
               </w:rPr>
               <w:t>PatientIdType</w:t>
             </w:r>
+            <w:proofErr w:type="spellEnd"/>
           </w:p>
         </w:tc>
         <w:tc>
@@ -14828,6 +17031,7 @@
               </w:rPr>
               <w:br/>
             </w:r>
+            <w:proofErr w:type="spellStart"/>
             <w:proofErr w:type="gramStart"/>
             <w:r>
               <w:rPr>
@@ -14835,7 +17039,16 @@
                 <w:sz w:val="20"/>
                 <w:szCs w:val="20"/>
               </w:rPr>
-              <w:t>value sätts till patientens identifierare.</w:t>
+              <w:t>value</w:t>
+            </w:r>
+            <w:proofErr w:type="spellEnd"/>
+            <w:r>
+              <w:rPr>
+                <w:rFonts w:ascii="Times New Roman" w:eastAsia="Times New Roman" w:hAnsi="Times New Roman" w:cs="Times New Roman"/>
+                <w:sz w:val="20"/>
+                <w:szCs w:val="20"/>
+              </w:rPr>
+              <w:t xml:space="preserve"> sätts till patientens identifierare.</w:t>
             </w:r>
             <w:proofErr w:type="gramEnd"/>
             <w:r>
@@ -14845,7 +17058,42 @@
                 <w:szCs w:val="20"/>
               </w:rPr>
               <w:br/>
-              <w:t xml:space="preserve">Type sätts till OID för typ av identifierare. </w:t>
+            </w:r>
+            <w:proofErr w:type="spellStart"/>
+            <w:r>
+              <w:rPr>
+                <w:rFonts w:ascii="Times New Roman" w:eastAsia="Times New Roman" w:hAnsi="Times New Roman" w:cs="Times New Roman"/>
+                <w:sz w:val="20"/>
+                <w:szCs w:val="20"/>
+              </w:rPr>
+              <w:t>Type</w:t>
+            </w:r>
+            <w:proofErr w:type="spellEnd"/>
+            <w:r>
+              <w:rPr>
+                <w:rFonts w:ascii="Times New Roman" w:eastAsia="Times New Roman" w:hAnsi="Times New Roman" w:cs="Times New Roman"/>
+                <w:sz w:val="20"/>
+                <w:szCs w:val="20"/>
+              </w:rPr>
+              <w:t xml:space="preserve"> sätts till </w:t>
+            </w:r>
+            <w:proofErr w:type="spellStart"/>
+            <w:r>
+              <w:rPr>
+                <w:rFonts w:ascii="Times New Roman" w:eastAsia="Times New Roman" w:hAnsi="Times New Roman" w:cs="Times New Roman"/>
+                <w:sz w:val="20"/>
+                <w:szCs w:val="20"/>
+              </w:rPr>
+              <w:t>OID</w:t>
+            </w:r>
+            <w:proofErr w:type="spellEnd"/>
+            <w:r>
+              <w:rPr>
+                <w:rFonts w:ascii="Times New Roman" w:eastAsia="Times New Roman" w:hAnsi="Times New Roman" w:cs="Times New Roman"/>
+                <w:sz w:val="20"/>
+                <w:szCs w:val="20"/>
+              </w:rPr>
+              <w:t xml:space="preserve"> för typ av identifierare. </w:t>
             </w:r>
             <w:r>
               <w:rPr>
@@ -14966,6 +17214,7 @@
                 <w:lang w:eastAsia="en-US"/>
               </w:rPr>
             </w:pPr>
+            <w:proofErr w:type="spellStart"/>
             <w:r>
               <w:rPr>
                 <w:rFonts w:ascii="Arial" w:hAnsi="Arial" w:cs="Arial"/>
@@ -14974,6 +17223,7 @@
               </w:rPr>
               <w:t>accountableHealthcareProfessional</w:t>
             </w:r>
+            <w:proofErr w:type="spellEnd"/>
           </w:p>
         </w:tc>
         <w:tc>
@@ -14992,6 +17242,7 @@
                 <w:szCs w:val="20"/>
               </w:rPr>
             </w:pPr>
+            <w:proofErr w:type="spellStart"/>
             <w:r>
               <w:rPr>
                 <w:rFonts w:ascii="Arial" w:hAnsi="Arial" w:cs="Arial"/>
@@ -15000,6 +17251,7 @@
               </w:rPr>
               <w:t>HealthcareProfessional</w:t>
             </w:r>
+            <w:proofErr w:type="spellEnd"/>
           </w:p>
         </w:tc>
         <w:tc>
@@ -15084,6 +17336,7 @@
                 <w:lang w:eastAsia="en-US"/>
               </w:rPr>
             </w:pPr>
+            <w:proofErr w:type="spellStart"/>
             <w:r>
               <w:rPr>
                 <w:rFonts w:ascii="Arial" w:hAnsi="Arial" w:cs="Arial"/>
@@ -15092,6 +17345,7 @@
               </w:rPr>
               <w:t>accountableHealthcareProfessionalOrgUnit</w:t>
             </w:r>
+            <w:proofErr w:type="spellEnd"/>
           </w:p>
         </w:tc>
         <w:tc>
@@ -15110,6 +17364,7 @@
                 <w:szCs w:val="20"/>
               </w:rPr>
             </w:pPr>
+            <w:proofErr w:type="spellStart"/>
             <w:r>
               <w:rPr>
                 <w:rFonts w:ascii="Times New Roman" w:eastAsia="Times New Roman" w:hAnsi="Times New Roman" w:cs="Times New Roman"/>
@@ -15119,6 +17374,7 @@
               </w:rPr>
               <w:t>OrgUnitType</w:t>
             </w:r>
+            <w:proofErr w:type="spellEnd"/>
           </w:p>
         </w:tc>
         <w:tc>
@@ -15207,6 +17463,7 @@
                 <w:szCs w:val="20"/>
               </w:rPr>
             </w:pPr>
+            <w:proofErr w:type="spellStart"/>
             <w:r>
               <w:rPr>
                 <w:spacing w:val="-1"/>
@@ -15216,6 +17473,7 @@
               </w:rPr>
               <w:t>approvedForPatient</w:t>
             </w:r>
+            <w:proofErr w:type="spellEnd"/>
           </w:p>
           <w:p>
             <w:pPr>
@@ -15246,6 +17504,7 @@
                 <w:szCs w:val="20"/>
               </w:rPr>
             </w:pPr>
+            <w:proofErr w:type="spellStart"/>
             <w:r>
               <w:rPr>
                 <w:rFonts w:ascii="Times New Roman" w:eastAsia="Times New Roman" w:hAnsi="Times New Roman" w:cs="Times New Roman"/>
@@ -15255,6 +17514,7 @@
               </w:rPr>
               <w:t>boolean</w:t>
             </w:r>
+            <w:proofErr w:type="spellEnd"/>
           </w:p>
           <w:p>
             <w:pPr>
@@ -15291,7 +17551,43 @@
                 <w:sz w:val="20"/>
                 <w:szCs w:val="20"/>
               </w:rPr>
-              <w:t xml:space="preserve">Anger om information får delas till patient. Värdet sätts i sådant fall till true, i annat fall till false. </w:t>
+              <w:t xml:space="preserve">Anger om information får delas till patient. Värdet sätts i sådant fall till </w:t>
+            </w:r>
+            <w:proofErr w:type="spellStart"/>
+            <w:r>
+              <w:rPr>
+                <w:rFonts w:ascii="Times New Roman" w:eastAsia="Times New Roman" w:hAnsi="Times New Roman" w:cs="Times New Roman"/>
+                <w:sz w:val="20"/>
+                <w:szCs w:val="20"/>
+              </w:rPr>
+              <w:t>true</w:t>
+            </w:r>
+            <w:proofErr w:type="spellEnd"/>
+            <w:r>
+              <w:rPr>
+                <w:rFonts w:ascii="Times New Roman" w:eastAsia="Times New Roman" w:hAnsi="Times New Roman" w:cs="Times New Roman"/>
+                <w:sz w:val="20"/>
+                <w:szCs w:val="20"/>
+              </w:rPr>
+              <w:t xml:space="preserve">, i annat fall till </w:t>
+            </w:r>
+            <w:proofErr w:type="spellStart"/>
+            <w:r>
+              <w:rPr>
+                <w:rFonts w:ascii="Times New Roman" w:eastAsia="Times New Roman" w:hAnsi="Times New Roman" w:cs="Times New Roman"/>
+                <w:sz w:val="20"/>
+                <w:szCs w:val="20"/>
+              </w:rPr>
+              <w:t>false</w:t>
+            </w:r>
+            <w:proofErr w:type="spellEnd"/>
+            <w:r>
+              <w:rPr>
+                <w:rFonts w:ascii="Times New Roman" w:eastAsia="Times New Roman" w:hAnsi="Times New Roman" w:cs="Times New Roman"/>
+                <w:sz w:val="20"/>
+                <w:szCs w:val="20"/>
+              </w:rPr>
+              <w:t xml:space="preserve">. </w:t>
             </w:r>
           </w:p>
         </w:tc>
@@ -15410,6 +17706,7 @@
           <w:b/>
         </w:rPr>
       </w:pPr>
+      <w:proofErr w:type="spellStart"/>
       <w:r>
         <w:rPr>
           <w:rFonts w:ascii="Arial" w:hAnsi="Arial" w:cs="Arial"/>
@@ -15419,6 +17716,7 @@
         </w:rPr>
         <w:t>PatientIdType</w:t>
       </w:r>
+      <w:proofErr w:type="spellEnd"/>
     </w:p>
     <w:p/>
     <w:tbl>
@@ -15470,12 +17768,14 @@
                 <w:b/>
               </w:rPr>
             </w:pPr>
+            <w:proofErr w:type="spellStart"/>
             <w:r>
               <w:rPr>
                 <w:b/>
               </w:rPr>
               <w:t>Datatyp</w:t>
             </w:r>
+            <w:proofErr w:type="spellEnd"/>
           </w:p>
         </w:tc>
         <w:tc>
@@ -15510,12 +17810,14 @@
                 <w:b/>
               </w:rPr>
             </w:pPr>
+            <w:proofErr w:type="spellStart"/>
             <w:r>
               <w:rPr>
                 <w:b/>
               </w:rPr>
               <w:t>Kardinalitet</w:t>
             </w:r>
+            <w:proofErr w:type="spellEnd"/>
           </w:p>
         </w:tc>
       </w:tr>
@@ -15589,14 +17891,25 @@
                 <w:szCs w:val="20"/>
               </w:rPr>
             </w:pPr>
-            <w:r>
-              <w:rPr>
-                <w:rFonts w:ascii="Times New Roman" w:eastAsia="Times New Roman" w:hAnsi="Times New Roman" w:cs="Times New Roman"/>
-                <w:sz w:val="20"/>
-                <w:szCs w:val="20"/>
-              </w:rPr>
-              <w:t xml:space="preserve">Identiten enligt den </w:t>
-            </w:r>
+            <w:proofErr w:type="spellStart"/>
+            <w:r>
+              <w:rPr>
+                <w:rFonts w:ascii="Times New Roman" w:eastAsia="Times New Roman" w:hAnsi="Times New Roman" w:cs="Times New Roman"/>
+                <w:sz w:val="20"/>
+                <w:szCs w:val="20"/>
+              </w:rPr>
+              <w:t>Identiten</w:t>
+            </w:r>
+            <w:proofErr w:type="spellEnd"/>
+            <w:r>
+              <w:rPr>
+                <w:rFonts w:ascii="Times New Roman" w:eastAsia="Times New Roman" w:hAnsi="Times New Roman" w:cs="Times New Roman"/>
+                <w:sz w:val="20"/>
+                <w:szCs w:val="20"/>
+              </w:rPr>
+              <w:t xml:space="preserve"> enligt den </w:t>
+            </w:r>
+            <w:proofErr w:type="spellStart"/>
             <w:proofErr w:type="gramStart"/>
             <w:r>
               <w:rPr>
@@ -15606,6 +17919,7 @@
               </w:rPr>
               <w:t>identitetstyp</w:t>
             </w:r>
+            <w:proofErr w:type="spellEnd"/>
             <w:proofErr w:type="gramEnd"/>
             <w:r>
               <w:rPr>
@@ -15613,7 +17927,25 @@
                 <w:sz w:val="20"/>
                 <w:szCs w:val="20"/>
               </w:rPr>
-              <w:t xml:space="preserve"> (type)</w:t>
+              <w:t xml:space="preserve"> (</w:t>
+            </w:r>
+            <w:proofErr w:type="spellStart"/>
+            <w:r>
+              <w:rPr>
+                <w:rFonts w:ascii="Times New Roman" w:eastAsia="Times New Roman" w:hAnsi="Times New Roman" w:cs="Times New Roman"/>
+                <w:sz w:val="20"/>
+                <w:szCs w:val="20"/>
+              </w:rPr>
+              <w:t>type</w:t>
+            </w:r>
+            <w:proofErr w:type="spellEnd"/>
+            <w:r>
+              <w:rPr>
+                <w:rFonts w:ascii="Times New Roman" w:eastAsia="Times New Roman" w:hAnsi="Times New Roman" w:cs="Times New Roman"/>
+                <w:sz w:val="20"/>
+                <w:szCs w:val="20"/>
+              </w:rPr>
+              <w:t>)</w:t>
             </w:r>
           </w:p>
           <w:p>
@@ -15709,6 +18041,7 @@
                 <w:szCs w:val="20"/>
               </w:rPr>
             </w:pPr>
+            <w:proofErr w:type="spellStart"/>
             <w:r>
               <w:rPr>
                 <w:rFonts w:ascii="Times New Roman" w:eastAsia="Times New Roman" w:hAnsi="Times New Roman" w:cs="Times New Roman"/>
@@ -15718,6 +18051,7 @@
               </w:rPr>
               <w:t>type</w:t>
             </w:r>
+            <w:proofErr w:type="spellEnd"/>
           </w:p>
         </w:tc>
         <w:tc>
@@ -15762,13 +18096,23 @@
                 <w:szCs w:val="20"/>
               </w:rPr>
             </w:pPr>
-            <w:r>
-              <w:rPr>
-                <w:rFonts w:ascii="Times New Roman" w:eastAsia="Times New Roman" w:hAnsi="Times New Roman" w:cs="Times New Roman"/>
-                <w:sz w:val="20"/>
-                <w:szCs w:val="20"/>
-              </w:rPr>
-              <w:t xml:space="preserve">OID för typ av identifierare. </w:t>
+            <w:proofErr w:type="spellStart"/>
+            <w:r>
+              <w:rPr>
+                <w:rFonts w:ascii="Times New Roman" w:eastAsia="Times New Roman" w:hAnsi="Times New Roman" w:cs="Times New Roman"/>
+                <w:sz w:val="20"/>
+                <w:szCs w:val="20"/>
+              </w:rPr>
+              <w:t>OID</w:t>
+            </w:r>
+            <w:proofErr w:type="spellEnd"/>
+            <w:r>
+              <w:rPr>
+                <w:rFonts w:ascii="Times New Roman" w:eastAsia="Times New Roman" w:hAnsi="Times New Roman" w:cs="Times New Roman"/>
+                <w:sz w:val="20"/>
+                <w:szCs w:val="20"/>
+              </w:rPr>
+              <w:t xml:space="preserve"> för typ av identifierare. </w:t>
             </w:r>
             <w:r>
               <w:rPr>
@@ -15816,7 +18160,16 @@
                 <w:sz w:val="20"/>
                 <w:szCs w:val="20"/>
               </w:rPr>
-              <w:t>För samordningsnummer ska Skatteverkets samordningsnummer (1.2.752.129.2.1.3.3).</w:t>
+              <w:t xml:space="preserve">För samordningsnummer ska Skatteverkets samordningsnummer </w:t>
+            </w:r>
+            <w:r>
+              <w:rPr>
+                <w:rFonts w:ascii="Times New Roman" w:eastAsia="Times New Roman" w:hAnsi="Times New Roman" w:cs="Times New Roman"/>
+                <w:sz w:val="20"/>
+                <w:szCs w:val="20"/>
+              </w:rPr>
+              <w:lastRenderedPageBreak/>
+              <w:t>(1.2.752.129.2.1.3.3).</w:t>
             </w:r>
           </w:p>
           <w:p>
@@ -15895,6 +18248,7 @@
                 <w:sz w:val="20"/>
                 <w:szCs w:val="20"/>
               </w:rPr>
+              <w:lastRenderedPageBreak/>
               <w:t>1</w:t>
             </w:r>
             <w:proofErr w:type="gramStart"/>
@@ -15936,6 +18290,7 @@
           <w:b/>
         </w:rPr>
       </w:pPr>
+      <w:proofErr w:type="spellStart"/>
       <w:r>
         <w:rPr>
           <w:rFonts w:ascii="Arial" w:hAnsi="Arial" w:cs="Arial"/>
@@ -15945,6 +18300,7 @@
         </w:rPr>
         <w:t>TimeStampType</w:t>
       </w:r>
+      <w:proofErr w:type="spellEnd"/>
     </w:p>
     <w:p/>
     <w:tbl>
@@ -15975,12 +18331,14 @@
                 <w:b/>
               </w:rPr>
             </w:pPr>
+            <w:proofErr w:type="spellStart"/>
             <w:r>
               <w:rPr>
                 <w:b/>
               </w:rPr>
               <w:t>Datatyp</w:t>
             </w:r>
+            <w:proofErr w:type="spellEnd"/>
           </w:p>
         </w:tc>
         <w:tc>
@@ -16015,12 +18373,14 @@
                 <w:b/>
               </w:rPr>
             </w:pPr>
+            <w:proofErr w:type="spellStart"/>
             <w:r>
               <w:rPr>
                 <w:b/>
               </w:rPr>
               <w:t>Kardinalitet</w:t>
             </w:r>
+            <w:proofErr w:type="spellEnd"/>
           </w:p>
         </w:tc>
       </w:tr>
@@ -16075,7 +18435,27 @@
                 <w:sz w:val="20"/>
                 <w:szCs w:val="20"/>
               </w:rPr>
-              <w:t>Tid uttrycks med formatet ”YYYYMMDDhhmmss”</w:t>
+              <w:t>Tid uttrycks med formatet ”</w:t>
+            </w:r>
+            <w:proofErr w:type="spellStart"/>
+            <w:r>
+              <w:rPr>
+                <w:rFonts w:ascii="Times New Roman" w:eastAsia="Times New Roman" w:hAnsi="Times New Roman" w:cs="Times New Roman"/>
+                <w:spacing w:val="-1"/>
+                <w:sz w:val="20"/>
+                <w:szCs w:val="20"/>
+              </w:rPr>
+              <w:t>YYYYMMDDhhmmss</w:t>
+            </w:r>
+            <w:proofErr w:type="spellEnd"/>
+            <w:r>
+              <w:rPr>
+                <w:rFonts w:ascii="Times New Roman" w:eastAsia="Times New Roman" w:hAnsi="Times New Roman" w:cs="Times New Roman"/>
+                <w:spacing w:val="-1"/>
+                <w:sz w:val="20"/>
+                <w:szCs w:val="20"/>
+              </w:rPr>
+              <w:t>”</w:t>
             </w:r>
           </w:p>
         </w:tc>
@@ -16142,6 +18522,7 @@
           <w:b/>
         </w:rPr>
       </w:pPr>
+      <w:proofErr w:type="spellStart"/>
       <w:r>
         <w:rPr>
           <w:rFonts w:ascii="Arial" w:hAnsi="Arial" w:cs="Arial"/>
@@ -16178,6 +18559,7 @@
         </w:rPr>
         <w:t>Type</w:t>
       </w:r>
+      <w:proofErr w:type="spellEnd"/>
     </w:p>
     <w:p/>
     <w:tbl>
@@ -16229,12 +18611,14 @@
                 <w:b/>
               </w:rPr>
             </w:pPr>
+            <w:proofErr w:type="spellStart"/>
             <w:r>
               <w:rPr>
                 <w:b/>
               </w:rPr>
               <w:t>Datatyp</w:t>
             </w:r>
+            <w:proofErr w:type="spellEnd"/>
           </w:p>
         </w:tc>
         <w:tc>
@@ -16269,12 +18653,14 @@
                 <w:b/>
               </w:rPr>
             </w:pPr>
+            <w:proofErr w:type="spellStart"/>
             <w:r>
               <w:rPr>
                 <w:b/>
               </w:rPr>
               <w:t>Kardinalitet</w:t>
             </w:r>
+            <w:proofErr w:type="spellEnd"/>
           </w:p>
         </w:tc>
       </w:tr>
@@ -16321,6 +18707,7 @@
                 <w:szCs w:val="20"/>
               </w:rPr>
             </w:pPr>
+            <w:proofErr w:type="spellStart"/>
             <w:r>
               <w:rPr>
                 <w:sz w:val="20"/>
@@ -16328,6 +18715,7 @@
               </w:rPr>
               <w:t>TimeStampType</w:t>
             </w:r>
+            <w:proofErr w:type="spellEnd"/>
           </w:p>
         </w:tc>
         <w:tc>
@@ -16457,6 +18845,7 @@
                 <w:szCs w:val="20"/>
               </w:rPr>
             </w:pPr>
+            <w:proofErr w:type="spellStart"/>
             <w:r>
               <w:rPr>
                 <w:sz w:val="20"/>
@@ -16464,6 +18853,7 @@
               </w:rPr>
               <w:t>TimeStampType</w:t>
             </w:r>
+            <w:proofErr w:type="spellEnd"/>
           </w:p>
         </w:tc>
         <w:tc>
@@ -16564,7 +18954,7 @@
         </w:rPr>
       </w:pPr>
     </w:p>
-    <w:bookmarkEnd w:id="116"/>
+    <w:bookmarkEnd w:id="117"/>
     <w:p>
       <w:pPr>
         <w:pStyle w:val="Rubrik1"/>
@@ -16582,13 +18972,15 @@
         </w:rPr>
         <w:br w:type="page"/>
       </w:r>
-      <w:bookmarkStart w:id="117" w:name="_Toc227635050"/>
-      <w:bookmarkStart w:id="118" w:name="_Toc227659623"/>
-      <w:bookmarkStart w:id="119" w:name="_Toc227770920"/>
+      <w:bookmarkStart w:id="118" w:name="_Toc227635050"/>
+      <w:bookmarkStart w:id="119" w:name="_Toc227659623"/>
+      <w:bookmarkStart w:id="120" w:name="_Toc227770920"/>
+      <w:proofErr w:type="spellStart"/>
       <w:r>
         <w:rPr>
           <w:spacing w:val="1"/>
         </w:rPr>
+        <w:lastRenderedPageBreak/>
         <w:t>GetCareContact</w:t>
       </w:r>
       <w:r>
@@ -16597,9 +18989,10 @@
         </w:rPr>
         <w:t>s</w:t>
       </w:r>
-      <w:bookmarkEnd w:id="117"/>
       <w:bookmarkEnd w:id="118"/>
       <w:bookmarkEnd w:id="119"/>
+      <w:bookmarkEnd w:id="120"/>
+      <w:proofErr w:type="spellEnd"/>
     </w:p>
     <w:p>
       <w:pPr>
@@ -16609,6 +19002,7 @@
           <w:spacing w:val="-1"/>
         </w:rPr>
       </w:pPr>
+      <w:proofErr w:type="spellStart"/>
       <w:r>
         <w:rPr>
           <w:spacing w:val="-1"/>
@@ -16621,6 +19015,7 @@
         </w:rPr>
         <w:t>s</w:t>
       </w:r>
+      <w:proofErr w:type="spellEnd"/>
       <w:r>
         <w:rPr>
           <w:spacing w:val="-1"/>
@@ -16662,15 +19057,15 @@
       <w:pPr>
         <w:pStyle w:val="Rubrik2b"/>
       </w:pPr>
-      <w:bookmarkStart w:id="120" w:name="_Toc227635051"/>
-      <w:bookmarkStart w:id="121" w:name="_Toc227659624"/>
-      <w:bookmarkStart w:id="122" w:name="_Toc227770921"/>
+      <w:bookmarkStart w:id="121" w:name="_Toc227635051"/>
+      <w:bookmarkStart w:id="122" w:name="_Toc227659624"/>
+      <w:bookmarkStart w:id="123" w:name="_Toc227770921"/>
       <w:r>
         <w:t>Frivillighet</w:t>
       </w:r>
-      <w:bookmarkEnd w:id="120"/>
       <w:bookmarkEnd w:id="121"/>
       <w:bookmarkEnd w:id="122"/>
+      <w:bookmarkEnd w:id="123"/>
     </w:p>
     <w:p>
       <w:pPr>
@@ -16724,15 +19119,15 @@
       <w:pPr>
         <w:pStyle w:val="Rubrik2b"/>
       </w:pPr>
-      <w:bookmarkStart w:id="123" w:name="_Toc227635052"/>
-      <w:bookmarkStart w:id="124" w:name="_Toc227659625"/>
-      <w:bookmarkStart w:id="125" w:name="_Toc227770922"/>
+      <w:bookmarkStart w:id="124" w:name="_Toc227635052"/>
+      <w:bookmarkStart w:id="125" w:name="_Toc227659625"/>
+      <w:bookmarkStart w:id="126" w:name="_Toc227770922"/>
       <w:r>
         <w:t>Version</w:t>
       </w:r>
-      <w:bookmarkEnd w:id="123"/>
       <w:bookmarkEnd w:id="124"/>
       <w:bookmarkEnd w:id="125"/>
+      <w:bookmarkEnd w:id="126"/>
     </w:p>
     <w:p>
       <w:pPr>
@@ -16783,15 +19178,15 @@
       <w:pPr>
         <w:pStyle w:val="Rubrik2b"/>
       </w:pPr>
-      <w:bookmarkStart w:id="126" w:name="_Toc227635053"/>
-      <w:bookmarkStart w:id="127" w:name="_Toc227659626"/>
-      <w:bookmarkStart w:id="128" w:name="_Toc227770923"/>
+      <w:bookmarkStart w:id="127" w:name="_Toc227635053"/>
+      <w:bookmarkStart w:id="128" w:name="_Toc227659626"/>
+      <w:bookmarkStart w:id="129" w:name="_Toc227770923"/>
       <w:r>
         <w:t>SLA-krav</w:t>
       </w:r>
-      <w:bookmarkEnd w:id="126"/>
       <w:bookmarkEnd w:id="127"/>
       <w:bookmarkEnd w:id="128"/>
+      <w:bookmarkEnd w:id="129"/>
     </w:p>
     <w:p>
       <w:pPr>
@@ -16851,15 +19246,15 @@
       <w:pPr>
         <w:pStyle w:val="Rubrik2b"/>
       </w:pPr>
-      <w:bookmarkStart w:id="129" w:name="_Toc227635054"/>
-      <w:bookmarkStart w:id="130" w:name="_Toc227659627"/>
-      <w:bookmarkStart w:id="131" w:name="_Toc227770924"/>
+      <w:bookmarkStart w:id="130" w:name="_Toc227635054"/>
+      <w:bookmarkStart w:id="131" w:name="_Toc227659627"/>
+      <w:bookmarkStart w:id="132" w:name="_Toc227770924"/>
       <w:r>
         <w:t>Fältregler</w:t>
       </w:r>
-      <w:bookmarkEnd w:id="129"/>
       <w:bookmarkEnd w:id="130"/>
       <w:bookmarkEnd w:id="131"/>
+      <w:bookmarkEnd w:id="132"/>
       <w:r>
         <w:br/>
       </w:r>
@@ -17059,6 +19454,7 @@
                 <w:szCs w:val="20"/>
               </w:rPr>
             </w:pPr>
+            <w:proofErr w:type="spellStart"/>
             <w:r>
               <w:rPr>
                 <w:b/>
@@ -17082,23 +19478,33 @@
                 <w:sz w:val="20"/>
                 <w:szCs w:val="20"/>
               </w:rPr>
-              <w:t>di-</w:t>
-            </w:r>
-          </w:p>
-          <w:p>
-            <w:pPr>
-              <w:ind w:left="102"/>
-              <w:rPr>
-                <w:sz w:val="20"/>
-                <w:szCs w:val="20"/>
-              </w:rPr>
-            </w:pPr>
+              <w:t>di</w:t>
+            </w:r>
+            <w:proofErr w:type="spellEnd"/>
             <w:r>
               <w:rPr>
                 <w:b/>
                 <w:sz w:val="20"/>
                 <w:szCs w:val="20"/>
               </w:rPr>
+              <w:t>-</w:t>
+            </w:r>
+          </w:p>
+          <w:p>
+            <w:pPr>
+              <w:ind w:left="102"/>
+              <w:rPr>
+                <w:sz w:val="20"/>
+                <w:szCs w:val="20"/>
+              </w:rPr>
+            </w:pPr>
+            <w:proofErr w:type="spellStart"/>
+            <w:r>
+              <w:rPr>
+                <w:b/>
+                <w:sz w:val="20"/>
+                <w:szCs w:val="20"/>
+              </w:rPr>
               <w:t>n</w:t>
             </w:r>
             <w:r>
@@ -17110,6 +19516,7 @@
               </w:rPr>
               <w:t>alitet</w:t>
             </w:r>
+            <w:proofErr w:type="spellEnd"/>
           </w:p>
         </w:tc>
       </w:tr>
@@ -17227,6 +19634,7 @@
                 <w:szCs w:val="20"/>
               </w:rPr>
             </w:pPr>
+            <w:proofErr w:type="spellStart"/>
             <w:r>
               <w:rPr>
                 <w:sz w:val="20"/>
@@ -17234,6 +19642,7 @@
               </w:rPr>
               <w:t>careUnitHSAid</w:t>
             </w:r>
+            <w:proofErr w:type="spellEnd"/>
             <w:r>
               <w:rPr>
                 <w:sz w:val="20"/>
@@ -17263,6 +19672,7 @@
                 <w:szCs w:val="20"/>
               </w:rPr>
             </w:pPr>
+            <w:proofErr w:type="spellStart"/>
             <w:r>
               <w:rPr>
                 <w:spacing w:val="-1"/>
@@ -17271,6 +19681,7 @@
               </w:rPr>
               <w:t>HSAIdType</w:t>
             </w:r>
+            <w:proofErr w:type="spellEnd"/>
           </w:p>
         </w:tc>
         <w:tc>
@@ -17325,6 +19736,7 @@
               </w:rPr>
               <w:t xml:space="preserve">motsvarar </w:t>
             </w:r>
+            <w:proofErr w:type="spellStart"/>
             <w:r>
               <w:rPr>
                 <w:spacing w:val="-1"/>
@@ -17333,14 +19745,25 @@
               </w:rPr>
               <w:t>careUnitHSAid</w:t>
             </w:r>
-            <w:r>
-              <w:rPr>
-                <w:spacing w:val="-1"/>
-                <w:sz w:val="20"/>
-                <w:szCs w:val="20"/>
-              </w:rPr>
-              <w:t xml:space="preserve"> i authorType</w:t>
-            </w:r>
+            <w:proofErr w:type="spellEnd"/>
+            <w:r>
+              <w:rPr>
+                <w:spacing w:val="-1"/>
+                <w:sz w:val="20"/>
+                <w:szCs w:val="20"/>
+              </w:rPr>
+              <w:t xml:space="preserve"> i </w:t>
+            </w:r>
+            <w:proofErr w:type="spellStart"/>
+            <w:r>
+              <w:rPr>
+                <w:spacing w:val="-1"/>
+                <w:sz w:val="20"/>
+                <w:szCs w:val="20"/>
+              </w:rPr>
+              <w:t>authorType</w:t>
+            </w:r>
+            <w:proofErr w:type="spellEnd"/>
             <w:r>
               <w:rPr>
                 <w:spacing w:val="-1"/>
@@ -17438,6 +19861,7 @@
                 <w:szCs w:val="20"/>
               </w:rPr>
             </w:pPr>
+            <w:proofErr w:type="spellStart"/>
             <w:r>
               <w:rPr>
                 <w:sz w:val="20"/>
@@ -17452,6 +19876,7 @@
               </w:rPr>
               <w:t>Id</w:t>
             </w:r>
+            <w:proofErr w:type="spellEnd"/>
           </w:p>
         </w:tc>
         <w:tc>
@@ -17474,6 +19899,7 @@
                 <w:szCs w:val="20"/>
               </w:rPr>
             </w:pPr>
+            <w:proofErr w:type="spellStart"/>
             <w:r>
               <w:rPr>
                 <w:spacing w:val="-1"/>
@@ -17482,6 +19908,7 @@
               </w:rPr>
               <w:t>PatientIdType</w:t>
             </w:r>
+            <w:proofErr w:type="spellEnd"/>
           </w:p>
         </w:tc>
         <w:tc>
@@ -17520,6 +19947,7 @@
               </w:rPr>
               <w:br/>
             </w:r>
+            <w:proofErr w:type="spellStart"/>
             <w:proofErr w:type="gramStart"/>
             <w:r>
               <w:rPr>
@@ -17527,7 +19955,16 @@
                 <w:sz w:val="20"/>
                 <w:szCs w:val="20"/>
               </w:rPr>
-              <w:t>value sätts till patientens identifierare.</w:t>
+              <w:t>value</w:t>
+            </w:r>
+            <w:proofErr w:type="spellEnd"/>
+            <w:r>
+              <w:rPr>
+                <w:spacing w:val="-1"/>
+                <w:sz w:val="20"/>
+                <w:szCs w:val="20"/>
+              </w:rPr>
+              <w:t xml:space="preserve"> sätts till patientens identifierare.</w:t>
             </w:r>
             <w:proofErr w:type="gramEnd"/>
             <w:r>
@@ -17537,7 +19974,42 @@
                 <w:szCs w:val="20"/>
               </w:rPr>
               <w:br/>
-              <w:t xml:space="preserve">Type sätts till OID för typ av identifierare. </w:t>
+            </w:r>
+            <w:proofErr w:type="spellStart"/>
+            <w:r>
+              <w:rPr>
+                <w:spacing w:val="-1"/>
+                <w:sz w:val="20"/>
+                <w:szCs w:val="20"/>
+              </w:rPr>
+              <w:t>Type</w:t>
+            </w:r>
+            <w:proofErr w:type="spellEnd"/>
+            <w:r>
+              <w:rPr>
+                <w:spacing w:val="-1"/>
+                <w:sz w:val="20"/>
+                <w:szCs w:val="20"/>
+              </w:rPr>
+              <w:t xml:space="preserve"> sätts till </w:t>
+            </w:r>
+            <w:proofErr w:type="spellStart"/>
+            <w:r>
+              <w:rPr>
+                <w:spacing w:val="-1"/>
+                <w:sz w:val="20"/>
+                <w:szCs w:val="20"/>
+              </w:rPr>
+              <w:t>OID</w:t>
+            </w:r>
+            <w:proofErr w:type="spellEnd"/>
+            <w:r>
+              <w:rPr>
+                <w:spacing w:val="-1"/>
+                <w:sz w:val="20"/>
+                <w:szCs w:val="20"/>
+              </w:rPr>
+              <w:t xml:space="preserve"> för typ av identifierare. </w:t>
             </w:r>
             <w:r>
               <w:rPr>
@@ -17662,6 +20134,7 @@
                 <w:szCs w:val="20"/>
               </w:rPr>
             </w:pPr>
+            <w:proofErr w:type="spellStart"/>
             <w:r>
               <w:rPr>
                 <w:sz w:val="20"/>
@@ -17669,6 +20142,7 @@
               </w:rPr>
               <w:t>timePeriod</w:t>
             </w:r>
+            <w:proofErr w:type="spellEnd"/>
           </w:p>
         </w:tc>
         <w:tc>
@@ -17691,6 +20165,7 @@
                 <w:szCs w:val="20"/>
               </w:rPr>
             </w:pPr>
+            <w:proofErr w:type="spellStart"/>
             <w:r>
               <w:rPr>
                 <w:spacing w:val="-1"/>
@@ -17699,6 +20174,7 @@
               </w:rPr>
               <w:t>DatePeriodType</w:t>
             </w:r>
+            <w:proofErr w:type="spellEnd"/>
           </w:p>
         </w:tc>
         <w:tc>
@@ -17807,13 +20283,16 @@
                 <w:szCs w:val="20"/>
               </w:rPr>
             </w:pPr>
-            <w:r>
-              <w:rPr>
-                <w:sz w:val="20"/>
-                <w:szCs w:val="20"/>
-              </w:rPr>
+            <w:proofErr w:type="spellStart"/>
+            <w:r>
+              <w:rPr>
+                <w:sz w:val="20"/>
+                <w:szCs w:val="20"/>
+              </w:rPr>
+              <w:lastRenderedPageBreak/>
               <w:t>sourceSystemHSAid</w:t>
             </w:r>
+            <w:proofErr w:type="spellEnd"/>
           </w:p>
         </w:tc>
         <w:tc>
@@ -17836,6 +20315,7 @@
                 <w:szCs w:val="20"/>
               </w:rPr>
             </w:pPr>
+            <w:proofErr w:type="spellStart"/>
             <w:r>
               <w:rPr>
                 <w:spacing w:val="-1"/>
@@ -17844,6 +20324,7 @@
               </w:rPr>
               <w:t>HSAIdType</w:t>
             </w:r>
+            <w:proofErr w:type="spellEnd"/>
           </w:p>
         </w:tc>
         <w:tc>
@@ -17897,7 +20378,55 @@
                 <w:sz w:val="20"/>
                 <w:szCs w:val="20"/>
               </w:rPr>
-              <w:t>Värdet på detta fält måste överensstämma med värdet på logicalAddress i anropets tekniska kuvertering (ex. SOAP-header).</w:t>
+              <w:t xml:space="preserve">Värdet på detta fält måste överensstämma med värdet på </w:t>
+            </w:r>
+            <w:proofErr w:type="spellStart"/>
+            <w:r>
+              <w:rPr>
+                <w:sz w:val="20"/>
+                <w:szCs w:val="20"/>
+              </w:rPr>
+              <w:t>logicalAddress</w:t>
+            </w:r>
+            <w:proofErr w:type="spellEnd"/>
+            <w:r>
+              <w:rPr>
+                <w:sz w:val="20"/>
+                <w:szCs w:val="20"/>
+              </w:rPr>
+              <w:t xml:space="preserve"> i anropets tekniska </w:t>
+            </w:r>
+            <w:proofErr w:type="spellStart"/>
+            <w:r>
+              <w:rPr>
+                <w:sz w:val="20"/>
+                <w:szCs w:val="20"/>
+              </w:rPr>
+              <w:t>kuvertering</w:t>
+            </w:r>
+            <w:proofErr w:type="spellEnd"/>
+            <w:r>
+              <w:rPr>
+                <w:sz w:val="20"/>
+                <w:szCs w:val="20"/>
+              </w:rPr>
+              <w:t xml:space="preserve"> (ex. </w:t>
+            </w:r>
+            <w:proofErr w:type="spellStart"/>
+            <w:r>
+              <w:rPr>
+                <w:sz w:val="20"/>
+                <w:szCs w:val="20"/>
+              </w:rPr>
+              <w:t>SOAP</w:t>
+            </w:r>
+            <w:proofErr w:type="spellEnd"/>
+            <w:r>
+              <w:rPr>
+                <w:sz w:val="20"/>
+                <w:szCs w:val="20"/>
+              </w:rPr>
+              <w:t>-header).</w:t>
             </w:r>
           </w:p>
           <w:p>
@@ -17952,7 +20481,23 @@
                 <w:sz w:val="20"/>
                 <w:szCs w:val="20"/>
               </w:rPr>
-              <w:t>Fältet är tvingande om careContactId angivits.</w:t>
+              <w:t xml:space="preserve">Fältet är tvingande om </w:t>
+            </w:r>
+            <w:proofErr w:type="spellStart"/>
+            <w:r>
+              <w:rPr>
+                <w:sz w:val="20"/>
+                <w:szCs w:val="20"/>
+              </w:rPr>
+              <w:t>careContactId</w:t>
+            </w:r>
+            <w:proofErr w:type="spellEnd"/>
+            <w:r>
+              <w:rPr>
+                <w:sz w:val="20"/>
+                <w:szCs w:val="20"/>
+              </w:rPr>
+              <w:t xml:space="preserve"> angivits.</w:t>
             </w:r>
           </w:p>
         </w:tc>
@@ -18056,6 +20601,7 @@
                 <w:szCs w:val="20"/>
               </w:rPr>
             </w:pPr>
+            <w:proofErr w:type="spellStart"/>
             <w:r>
               <w:rPr>
                 <w:sz w:val="20"/>
@@ -18063,6 +20609,7 @@
               </w:rPr>
               <w:t>careContactId</w:t>
             </w:r>
+            <w:proofErr w:type="spellEnd"/>
           </w:p>
         </w:tc>
         <w:tc>
@@ -18111,8 +20658,36 @@
                 <w:sz w:val="20"/>
                 <w:szCs w:val="20"/>
               </w:rPr>
-              <w:t>Begränsar sökningen till dokument som Identitetet för den vård- och omsorgskontakt som föranlett den information som omfattas av dokumentet. Identiteten är unik inom källsystemet</w:t>
-            </w:r>
+              <w:t xml:space="preserve">Begränsar sökningen till dokument som </w:t>
+            </w:r>
+            <w:proofErr w:type="spellStart"/>
+            <w:r>
+              <w:rPr>
+                <w:spacing w:val="-1"/>
+                <w:sz w:val="20"/>
+                <w:szCs w:val="20"/>
+              </w:rPr>
+              <w:t>Identitetet</w:t>
+            </w:r>
+            <w:proofErr w:type="spellEnd"/>
+            <w:r>
+              <w:rPr>
+                <w:spacing w:val="-1"/>
+                <w:sz w:val="20"/>
+                <w:szCs w:val="20"/>
+              </w:rPr>
+              <w:t xml:space="preserve"> för den vård- och omsorgskontakt som föranlett den information som omfattas av dokumentet. Identiteten är unik inom </w:t>
+            </w:r>
+            <w:proofErr w:type="spellStart"/>
+            <w:r>
+              <w:rPr>
+                <w:spacing w:val="-1"/>
+                <w:sz w:val="20"/>
+                <w:szCs w:val="20"/>
+              </w:rPr>
+              <w:t>källsystemet</w:t>
+            </w:r>
+            <w:proofErr w:type="spellEnd"/>
           </w:p>
         </w:tc>
         <w:tc>
@@ -18180,6 +20755,7 @@
                 <w:szCs w:val="20"/>
               </w:rPr>
             </w:pPr>
+            <w:proofErr w:type="spellStart"/>
             <w:r>
               <w:rPr>
                 <w:sz w:val="20"/>
@@ -18187,6 +20763,7 @@
               </w:rPr>
               <w:t>timePeriod</w:t>
             </w:r>
+            <w:proofErr w:type="spellEnd"/>
           </w:p>
         </w:tc>
         <w:tc>
@@ -18209,6 +20786,7 @@
                 <w:szCs w:val="20"/>
               </w:rPr>
             </w:pPr>
+            <w:proofErr w:type="spellStart"/>
             <w:r>
               <w:rPr>
                 <w:spacing w:val="-1"/>
@@ -18217,6 +20795,7 @@
               </w:rPr>
               <w:t>DatePeriodType</w:t>
             </w:r>
+            <w:proofErr w:type="spellEnd"/>
           </w:p>
         </w:tc>
         <w:tc>
@@ -18383,15 +20962,33 @@
                 <w:sz w:val="20"/>
                 <w:szCs w:val="20"/>
               </w:rPr>
-              <w:t>Startdatum. Format YYYY</w:t>
-            </w:r>
-            <w:r>
-              <w:rPr>
-                <w:spacing w:val="-1"/>
-                <w:sz w:val="20"/>
-                <w:szCs w:val="20"/>
-              </w:rPr>
-              <w:t>MMDD.</w:t>
+              <w:t xml:space="preserve">Startdatum. Format </w:t>
+            </w:r>
+            <w:proofErr w:type="spellStart"/>
+            <w:r>
+              <w:rPr>
+                <w:spacing w:val="-1"/>
+                <w:sz w:val="20"/>
+                <w:szCs w:val="20"/>
+              </w:rPr>
+              <w:t>YYYY</w:t>
+            </w:r>
+            <w:r>
+              <w:rPr>
+                <w:spacing w:val="-1"/>
+                <w:sz w:val="20"/>
+                <w:szCs w:val="20"/>
+              </w:rPr>
+              <w:t>MMDD</w:t>
+            </w:r>
+            <w:proofErr w:type="spellEnd"/>
+            <w:r>
+              <w:rPr>
+                <w:spacing w:val="-1"/>
+                <w:sz w:val="20"/>
+                <w:szCs w:val="20"/>
+              </w:rPr>
+              <w:t>.</w:t>
             </w:r>
           </w:p>
         </w:tc>
@@ -18529,15 +21126,33 @@
                 <w:sz w:val="20"/>
                 <w:szCs w:val="20"/>
               </w:rPr>
-              <w:t>Slutdatum. Format YYYY</w:t>
-            </w:r>
-            <w:r>
-              <w:rPr>
-                <w:spacing w:val="-1"/>
-                <w:sz w:val="20"/>
-                <w:szCs w:val="20"/>
-              </w:rPr>
-              <w:t>MMDD.</w:t>
+              <w:t xml:space="preserve">Slutdatum. Format </w:t>
+            </w:r>
+            <w:proofErr w:type="spellStart"/>
+            <w:r>
+              <w:rPr>
+                <w:spacing w:val="-1"/>
+                <w:sz w:val="20"/>
+                <w:szCs w:val="20"/>
+              </w:rPr>
+              <w:t>YYYY</w:t>
+            </w:r>
+            <w:r>
+              <w:rPr>
+                <w:spacing w:val="-1"/>
+                <w:sz w:val="20"/>
+                <w:szCs w:val="20"/>
+              </w:rPr>
+              <w:t>MMDD</w:t>
+            </w:r>
+            <w:proofErr w:type="spellEnd"/>
+            <w:r>
+              <w:rPr>
+                <w:spacing w:val="-1"/>
+                <w:sz w:val="20"/>
+                <w:szCs w:val="20"/>
+              </w:rPr>
+              <w:t>.</w:t>
             </w:r>
           </w:p>
         </w:tc>
@@ -18813,6 +21428,7 @@
                 <w:szCs w:val="20"/>
               </w:rPr>
             </w:pPr>
+            <w:proofErr w:type="spellStart"/>
             <w:r>
               <w:rPr>
                 <w:sz w:val="20"/>
@@ -18820,6 +21436,7 @@
               </w:rPr>
               <w:t>careContact</w:t>
             </w:r>
+            <w:proofErr w:type="spellEnd"/>
           </w:p>
         </w:tc>
         <w:tc>
@@ -18841,6 +21458,7 @@
                 <w:szCs w:val="20"/>
               </w:rPr>
             </w:pPr>
+            <w:proofErr w:type="spellStart"/>
             <w:r>
               <w:rPr>
                 <w:sz w:val="20"/>
@@ -18848,6 +21466,7 @@
               </w:rPr>
               <w:t>careContactType</w:t>
             </w:r>
+            <w:proofErr w:type="spellEnd"/>
           </w:p>
         </w:tc>
         <w:tc>
@@ -19002,6 +21621,7 @@
               </w:rPr>
               <w:t>.</w:t>
             </w:r>
+            <w:proofErr w:type="spellStart"/>
             <w:r>
               <w:rPr>
                 <w:sz w:val="20"/>
@@ -19016,6 +21636,7 @@
               </w:rPr>
               <w:t>Header</w:t>
             </w:r>
+            <w:proofErr w:type="spellEnd"/>
           </w:p>
         </w:tc>
         <w:tc>
@@ -19037,6 +21658,7 @@
                 <w:szCs w:val="20"/>
               </w:rPr>
             </w:pPr>
+            <w:proofErr w:type="spellStart"/>
             <w:r>
               <w:rPr>
                 <w:sz w:val="20"/>
@@ -19065,6 +21687,7 @@
               </w:rPr>
               <w:t>HeaderType</w:t>
             </w:r>
+            <w:proofErr w:type="spellEnd"/>
           </w:p>
         </w:tc>
         <w:tc>
@@ -19173,6 +21796,7 @@
               </w:rPr>
               <w:t>..</w:t>
             </w:r>
+            <w:proofErr w:type="spellStart"/>
             <w:proofErr w:type="gramEnd"/>
             <w:r>
               <w:rPr>
@@ -19181,6 +21805,7 @@
               </w:rPr>
               <w:t>careContactId</w:t>
             </w:r>
+            <w:proofErr w:type="spellEnd"/>
           </w:p>
         </w:tc>
         <w:tc>
@@ -19242,8 +21867,17 @@
                 <w:sz w:val="20"/>
                 <w:szCs w:val="20"/>
               </w:rPr>
-              <w:t xml:space="preserve"> identitet som är unik inom källsystemet</w:t>
-            </w:r>
+              <w:t xml:space="preserve"> identitet som är unik inom </w:t>
+            </w:r>
+            <w:proofErr w:type="spellStart"/>
+            <w:r>
+              <w:rPr>
+                <w:sz w:val="20"/>
+                <w:szCs w:val="20"/>
+              </w:rPr>
+              <w:t>källsystemet</w:t>
+            </w:r>
+            <w:proofErr w:type="spellEnd"/>
           </w:p>
           <w:p>
             <w:pPr>
@@ -19331,6 +21965,7 @@
               </w:rPr>
               <w:t>..</w:t>
             </w:r>
+            <w:proofErr w:type="spellStart"/>
             <w:proofErr w:type="gramEnd"/>
             <w:r>
               <w:rPr>
@@ -19346,6 +21981,7 @@
               </w:rPr>
               <w:t>HsaId</w:t>
             </w:r>
+            <w:proofErr w:type="spellEnd"/>
           </w:p>
         </w:tc>
         <w:tc>
@@ -19367,6 +22003,7 @@
                 <w:szCs w:val="20"/>
               </w:rPr>
             </w:pPr>
+            <w:proofErr w:type="spellStart"/>
             <w:r>
               <w:rPr>
                 <w:sz w:val="20"/>
@@ -19374,6 +22011,7 @@
               </w:rPr>
               <w:t>HSAidType</w:t>
             </w:r>
+            <w:proofErr w:type="spellEnd"/>
           </w:p>
         </w:tc>
         <w:tc>
@@ -19395,12 +22033,21 @@
                 <w:szCs w:val="20"/>
               </w:rPr>
             </w:pPr>
-            <w:r>
-              <w:rPr>
-                <w:sz w:val="20"/>
-                <w:szCs w:val="20"/>
-              </w:rPr>
-              <w:t>HSAid för det system som dokumentet är skapat i.</w:t>
+            <w:proofErr w:type="spellStart"/>
+            <w:r>
+              <w:rPr>
+                <w:sz w:val="20"/>
+                <w:szCs w:val="20"/>
+              </w:rPr>
+              <w:t>HSAid</w:t>
+            </w:r>
+            <w:proofErr w:type="spellEnd"/>
+            <w:r>
+              <w:rPr>
+                <w:sz w:val="20"/>
+                <w:szCs w:val="20"/>
+              </w:rPr>
+              <w:t xml:space="preserve"> för det system som dokumentet är skapat i.</w:t>
             </w:r>
           </w:p>
         </w:tc>
@@ -19488,6 +22135,7 @@
               </w:rPr>
               <w:t>.</w:t>
             </w:r>
+            <w:proofErr w:type="spellStart"/>
             <w:proofErr w:type="gramEnd"/>
             <w:r>
               <w:rPr>
@@ -19496,6 +22144,7 @@
               </w:rPr>
               <w:t>documentTime</w:t>
             </w:r>
+            <w:proofErr w:type="spellEnd"/>
           </w:p>
           <w:p>
             <w:pPr>
@@ -19527,6 +22176,7 @@
                 <w:szCs w:val="20"/>
               </w:rPr>
             </w:pPr>
+            <w:proofErr w:type="spellStart"/>
             <w:r>
               <w:rPr>
                 <w:sz w:val="20"/>
@@ -19534,6 +22184,7 @@
               </w:rPr>
               <w:t>TimeStampType</w:t>
             </w:r>
+            <w:proofErr w:type="spellEnd"/>
           </w:p>
           <w:p>
             <w:pPr>
@@ -19651,6 +22302,7 @@
               </w:rPr>
               <w:t>..</w:t>
             </w:r>
+            <w:proofErr w:type="spellStart"/>
             <w:proofErr w:type="gramEnd"/>
             <w:r>
               <w:rPr>
@@ -19666,6 +22318,7 @@
               </w:rPr>
               <w:t>Id</w:t>
             </w:r>
+            <w:proofErr w:type="spellEnd"/>
           </w:p>
         </w:tc>
         <w:tc>
@@ -19688,6 +22341,7 @@
                 <w:szCs w:val="20"/>
               </w:rPr>
             </w:pPr>
+            <w:proofErr w:type="spellStart"/>
             <w:r>
               <w:rPr>
                 <w:spacing w:val="-1"/>
@@ -19696,6 +22350,7 @@
               </w:rPr>
               <w:t>PatientIdType</w:t>
             </w:r>
+            <w:proofErr w:type="spellEnd"/>
           </w:p>
         </w:tc>
         <w:tc>
@@ -19980,8 +22635,10 @@
                 <w:sz w:val="20"/>
                 <w:szCs w:val="20"/>
               </w:rPr>
+              <w:lastRenderedPageBreak/>
               <w:t>...</w:t>
             </w:r>
+            <w:proofErr w:type="spellStart"/>
             <w:r>
               <w:rPr>
                 <w:sz w:val="20"/>
@@ -19989,6 +22646,7 @@
               </w:rPr>
               <w:t>type</w:t>
             </w:r>
+            <w:proofErr w:type="spellEnd"/>
             <w:proofErr w:type="gramEnd"/>
           </w:p>
         </w:tc>
@@ -20039,6 +22697,7 @@
                 <w:szCs w:val="20"/>
               </w:rPr>
             </w:pPr>
+            <w:proofErr w:type="spellStart"/>
             <w:r>
               <w:rPr>
                 <w:sz w:val="20"/>
@@ -20051,7 +22710,31 @@
                 <w:sz w:val="20"/>
                 <w:szCs w:val="20"/>
               </w:rPr>
-              <w:t xml:space="preserve">ype sätts till OID för typ av identifierare. </w:t>
+              <w:t>ype</w:t>
+            </w:r>
+            <w:proofErr w:type="spellEnd"/>
+            <w:r>
+              <w:rPr>
+                <w:sz w:val="20"/>
+                <w:szCs w:val="20"/>
+              </w:rPr>
+              <w:t xml:space="preserve"> sätts till </w:t>
+            </w:r>
+            <w:proofErr w:type="spellStart"/>
+            <w:r>
+              <w:rPr>
+                <w:sz w:val="20"/>
+                <w:szCs w:val="20"/>
+              </w:rPr>
+              <w:t>OID</w:t>
+            </w:r>
+            <w:proofErr w:type="spellEnd"/>
+            <w:r>
+              <w:rPr>
+                <w:sz w:val="20"/>
+                <w:szCs w:val="20"/>
+              </w:rPr>
+              <w:t xml:space="preserve"> för typ av identifierare. </w:t>
             </w:r>
             <w:r>
               <w:rPr>
@@ -20184,6 +22867,7 @@
               </w:rPr>
               <w:t>..</w:t>
             </w:r>
+            <w:proofErr w:type="spellStart"/>
             <w:proofErr w:type="gramEnd"/>
             <w:r>
               <w:rPr>
@@ -20193,6 +22877,7 @@
               </w:rPr>
               <w:t>accountableHealthcareProfessional</w:t>
             </w:r>
+            <w:proofErr w:type="spellEnd"/>
           </w:p>
         </w:tc>
         <w:tc>
@@ -20215,6 +22900,7 @@
                 <w:szCs w:val="20"/>
               </w:rPr>
             </w:pPr>
+            <w:proofErr w:type="spellStart"/>
             <w:r>
               <w:rPr>
                 <w:rFonts w:ascii="Arial" w:hAnsi="Arial" w:cs="Arial"/>
@@ -20223,6 +22909,7 @@
               </w:rPr>
               <w:t>HealthcareProfessional</w:t>
             </w:r>
+            <w:proofErr w:type="spellEnd"/>
           </w:p>
         </w:tc>
         <w:tc>
@@ -20329,8 +23016,17 @@
                 <w:sz w:val="20"/>
                 <w:szCs w:val="20"/>
               </w:rPr>
-              <w:t>…healthcareProfessionalHsaId</w:t>
-            </w:r>
+              <w:t>…</w:t>
+            </w:r>
+            <w:proofErr w:type="spellStart"/>
+            <w:r>
+              <w:rPr>
+                <w:sz w:val="20"/>
+                <w:szCs w:val="20"/>
+              </w:rPr>
+              <w:t>healthcareProfessionalHsaId</w:t>
+            </w:r>
+            <w:proofErr w:type="spellEnd"/>
             <w:proofErr w:type="gramEnd"/>
           </w:p>
         </w:tc>
@@ -20354,6 +23050,7 @@
                 <w:szCs w:val="20"/>
               </w:rPr>
             </w:pPr>
+            <w:proofErr w:type="spellStart"/>
             <w:r>
               <w:rPr>
                 <w:spacing w:val="-1"/>
@@ -20362,6 +23059,7 @@
               </w:rPr>
               <w:t>HSAidType</w:t>
             </w:r>
+            <w:proofErr w:type="spellEnd"/>
           </w:p>
         </w:tc>
         <w:tc>
@@ -20383,13 +23081,23 @@
                 <w:szCs w:val="20"/>
               </w:rPr>
             </w:pPr>
-            <w:r>
-              <w:rPr>
-                <w:spacing w:val="-1"/>
-                <w:sz w:val="20"/>
-                <w:szCs w:val="20"/>
-              </w:rPr>
-              <w:t>HSA-id för vård- och omsorgspersonal</w:t>
+            <w:proofErr w:type="spellStart"/>
+            <w:r>
+              <w:rPr>
+                <w:spacing w:val="-1"/>
+                <w:sz w:val="20"/>
+                <w:szCs w:val="20"/>
+              </w:rPr>
+              <w:t>HSA</w:t>
+            </w:r>
+            <w:proofErr w:type="spellEnd"/>
+            <w:r>
+              <w:rPr>
+                <w:spacing w:val="-1"/>
+                <w:sz w:val="20"/>
+                <w:szCs w:val="20"/>
+              </w:rPr>
+              <w:t>-id för vård- och omsorgspersonal</w:t>
             </w:r>
           </w:p>
         </w:tc>
@@ -20472,7 +23180,15 @@
                 <w:sz w:val="20"/>
                 <w:szCs w:val="20"/>
               </w:rPr>
-              <w:t>…healthcareProfessional</w:t>
+              <w:t>…</w:t>
+            </w:r>
+            <w:proofErr w:type="spellStart"/>
+            <w:r>
+              <w:rPr>
+                <w:sz w:val="20"/>
+                <w:szCs w:val="20"/>
+              </w:rPr>
+              <w:t>healthcareProfessional</w:t>
             </w:r>
             <w:r>
               <w:rPr>
@@ -20488,6 +23204,7 @@
               </w:rPr>
               <w:t>e</w:t>
             </w:r>
+            <w:proofErr w:type="spellEnd"/>
             <w:proofErr w:type="gramEnd"/>
           </w:p>
         </w:tc>
@@ -20636,7 +23353,15 @@
                 <w:sz w:val="20"/>
                 <w:szCs w:val="20"/>
               </w:rPr>
-              <w:t>…healthcareProfessional</w:t>
+              <w:t>…</w:t>
+            </w:r>
+            <w:proofErr w:type="spellStart"/>
+            <w:r>
+              <w:rPr>
+                <w:sz w:val="20"/>
+                <w:szCs w:val="20"/>
+              </w:rPr>
+              <w:t>healthcareProfessional</w:t>
             </w:r>
             <w:r>
               <w:rPr>
@@ -20646,6 +23371,7 @@
               </w:rPr>
               <w:t>RoleCode</w:t>
             </w:r>
+            <w:proofErr w:type="spellEnd"/>
             <w:proofErr w:type="gramEnd"/>
           </w:p>
         </w:tc>
@@ -20703,7 +23429,23 @@
                 <w:sz w:val="20"/>
                 <w:szCs w:val="20"/>
               </w:rPr>
-              <w:t>Information om författarens befattning om annat kodverk än KV Befattning</w:t>
+              <w:t xml:space="preserve">Information om författarens befattning om annat </w:t>
+            </w:r>
+            <w:proofErr w:type="spellStart"/>
+            <w:r>
+              <w:rPr>
+                <w:sz w:val="20"/>
+                <w:szCs w:val="20"/>
+              </w:rPr>
+              <w:t>kodverk</w:t>
+            </w:r>
+            <w:proofErr w:type="spellEnd"/>
+            <w:r>
+              <w:rPr>
+                <w:sz w:val="20"/>
+                <w:szCs w:val="20"/>
+              </w:rPr>
+              <w:t xml:space="preserve"> än KV Befattning</w:t>
             </w:r>
             <w:r>
               <w:rPr>
@@ -20724,7 +23466,15 @@
                 <w:sz w:val="20"/>
                 <w:szCs w:val="20"/>
               </w:rPr>
-              <w:t>. Ska anges om healthcareProfessionalOther</w:t>
+              <w:t xml:space="preserve">. Ska anges om </w:t>
+            </w:r>
+            <w:proofErr w:type="spellStart"/>
+            <w:r>
+              <w:rPr>
+                <w:sz w:val="20"/>
+                <w:szCs w:val="20"/>
+              </w:rPr>
+              <w:t>healthcareProfessionalOther</w:t>
             </w:r>
             <w:r>
               <w:rPr>
@@ -20734,6 +23484,7 @@
               </w:rPr>
               <w:t>RoleCode</w:t>
             </w:r>
+            <w:proofErr w:type="spellEnd"/>
             <w:r>
               <w:rPr>
                 <w:spacing w:val="-1"/>
@@ -20742,6 +23493,7 @@
               </w:rPr>
               <w:t xml:space="preserve"> saknas. Kan inte anges samtidigt med </w:t>
             </w:r>
+            <w:proofErr w:type="spellStart"/>
             <w:r>
               <w:rPr>
                 <w:sz w:val="20"/>
@@ -20757,6 +23509,7 @@
               </w:rPr>
               <w:t>RoleCode</w:t>
             </w:r>
+            <w:proofErr w:type="spellEnd"/>
             <w:r>
               <w:rPr>
                 <w:spacing w:val="-1"/>
@@ -20846,7 +23599,15 @@
                 <w:sz w:val="20"/>
                 <w:szCs w:val="20"/>
               </w:rPr>
-              <w:t>…healthcareProfessionalOther</w:t>
+              <w:t>…</w:t>
+            </w:r>
+            <w:proofErr w:type="spellStart"/>
+            <w:r>
+              <w:rPr>
+                <w:sz w:val="20"/>
+                <w:szCs w:val="20"/>
+              </w:rPr>
+              <w:t>healthcareProfessionalOther</w:t>
             </w:r>
             <w:r>
               <w:rPr>
@@ -20865,6 +23626,7 @@
               </w:rPr>
               <w:t>Code</w:t>
             </w:r>
+            <w:proofErr w:type="spellEnd"/>
           </w:p>
         </w:tc>
         <w:tc>
@@ -20887,6 +23649,7 @@
                 <w:szCs w:val="20"/>
               </w:rPr>
             </w:pPr>
+            <w:proofErr w:type="spellStart"/>
             <w:r>
               <w:rPr>
                 <w:sz w:val="20"/>
@@ -20902,6 +23665,7 @@
               </w:rPr>
               <w:t>OtherRoleType</w:t>
             </w:r>
+            <w:proofErr w:type="spellEnd"/>
           </w:p>
         </w:tc>
         <w:tc>
@@ -20928,7 +23692,23 @@
                 <w:sz w:val="20"/>
                 <w:szCs w:val="20"/>
               </w:rPr>
-              <w:t>Information om författarens befattning om annat kodverk än KV Befattning</w:t>
+              <w:t xml:space="preserve">Information om författarens befattning om annat </w:t>
+            </w:r>
+            <w:proofErr w:type="spellStart"/>
+            <w:r>
+              <w:rPr>
+                <w:sz w:val="20"/>
+                <w:szCs w:val="20"/>
+              </w:rPr>
+              <w:t>kodverk</w:t>
+            </w:r>
+            <w:proofErr w:type="spellEnd"/>
+            <w:r>
+              <w:rPr>
+                <w:sz w:val="20"/>
+                <w:szCs w:val="20"/>
+              </w:rPr>
+              <w:t xml:space="preserve"> än KV Befattning</w:t>
             </w:r>
             <w:r>
               <w:rPr>
@@ -20949,7 +23729,15 @@
                 <w:sz w:val="20"/>
                 <w:szCs w:val="20"/>
               </w:rPr>
-              <w:t>. Ska anges om healthcareProfessional</w:t>
+              <w:t xml:space="preserve">. Ska anges om </w:t>
+            </w:r>
+            <w:proofErr w:type="spellStart"/>
+            <w:r>
+              <w:rPr>
+                <w:sz w:val="20"/>
+                <w:szCs w:val="20"/>
+              </w:rPr>
+              <w:t>healthcareProfessional</w:t>
             </w:r>
             <w:r>
               <w:rPr>
@@ -20959,6 +23747,7 @@
               </w:rPr>
               <w:t>RoleCode</w:t>
             </w:r>
+            <w:proofErr w:type="spellEnd"/>
             <w:r>
               <w:rPr>
                 <w:spacing w:val="-1"/>
@@ -20967,6 +23756,7 @@
               </w:rPr>
               <w:t xml:space="preserve"> saknas. Kan inte anges samtidigt med </w:t>
             </w:r>
+            <w:proofErr w:type="spellStart"/>
             <w:r>
               <w:rPr>
                 <w:sz w:val="20"/>
@@ -20982,6 +23772,7 @@
               </w:rPr>
               <w:t>RoleCode</w:t>
             </w:r>
+            <w:proofErr w:type="spellEnd"/>
             <w:r>
               <w:rPr>
                 <w:spacing w:val="-1"/>
@@ -21073,6 +23864,7 @@
               </w:rPr>
               <w:t>...</w:t>
             </w:r>
+            <w:proofErr w:type="spellStart"/>
             <w:r>
               <w:rPr>
                 <w:spacing w:val="-1"/>
@@ -21081,6 +23873,7 @@
               </w:rPr>
               <w:t>careUnitHSAid</w:t>
             </w:r>
+            <w:proofErr w:type="spellEnd"/>
             <w:proofErr w:type="gramEnd"/>
           </w:p>
           <w:p>
@@ -21115,6 +23908,7 @@
                 <w:szCs w:val="20"/>
               </w:rPr>
             </w:pPr>
+            <w:proofErr w:type="spellStart"/>
             <w:r>
               <w:rPr>
                 <w:spacing w:val="-1"/>
@@ -21123,6 +23917,7 @@
               </w:rPr>
               <w:t>HSAIdType</w:t>
             </w:r>
+            <w:proofErr w:type="spellEnd"/>
           </w:p>
           <w:p>
             <w:pPr>
@@ -21166,12 +23961,21 @@
                 <w:szCs w:val="20"/>
               </w:rPr>
             </w:pPr>
-            <w:r>
-              <w:rPr>
-                <w:sz w:val="20"/>
-                <w:szCs w:val="20"/>
-              </w:rPr>
-              <w:t>HSA-id för PDL-enhet</w:t>
+            <w:proofErr w:type="spellStart"/>
+            <w:r>
+              <w:rPr>
+                <w:sz w:val="20"/>
+                <w:szCs w:val="20"/>
+              </w:rPr>
+              <w:t>HSA</w:t>
+            </w:r>
+            <w:proofErr w:type="spellEnd"/>
+            <w:r>
+              <w:rPr>
+                <w:sz w:val="20"/>
+                <w:szCs w:val="20"/>
+              </w:rPr>
+              <w:t>-id för PDL-enhet</w:t>
             </w:r>
           </w:p>
           <w:p>
@@ -21286,6 +24090,7 @@
               </w:rPr>
               <w:t>...</w:t>
             </w:r>
+            <w:proofErr w:type="spellStart"/>
             <w:r>
               <w:rPr>
                 <w:spacing w:val="-1"/>
@@ -21302,6 +24107,7 @@
               </w:rPr>
               <w:t>GiverHSAid</w:t>
             </w:r>
+            <w:proofErr w:type="spellEnd"/>
             <w:proofErr w:type="gramEnd"/>
           </w:p>
         </w:tc>
@@ -21325,6 +24131,7 @@
                 <w:szCs w:val="20"/>
               </w:rPr>
             </w:pPr>
+            <w:proofErr w:type="spellStart"/>
             <w:r>
               <w:rPr>
                 <w:spacing w:val="-1"/>
@@ -21333,6 +24140,7 @@
               </w:rPr>
               <w:t>HSAIdType</w:t>
             </w:r>
+            <w:proofErr w:type="spellEnd"/>
           </w:p>
           <w:p>
             <w:pPr>
@@ -21366,13 +24174,23 @@
                 <w:szCs w:val="20"/>
               </w:rPr>
             </w:pPr>
-            <w:r>
-              <w:rPr>
-                <w:spacing w:val="-1"/>
-                <w:sz w:val="20"/>
-                <w:szCs w:val="20"/>
-              </w:rPr>
-              <w:t>HSA-id för vårdgivaren, som är vårdgivare för den enhet som författaren är uppdragstagare för</w:t>
+            <w:proofErr w:type="spellStart"/>
+            <w:r>
+              <w:rPr>
+                <w:spacing w:val="-1"/>
+                <w:sz w:val="20"/>
+                <w:szCs w:val="20"/>
+              </w:rPr>
+              <w:t>HSA</w:t>
+            </w:r>
+            <w:proofErr w:type="spellEnd"/>
+            <w:r>
+              <w:rPr>
+                <w:spacing w:val="-1"/>
+                <w:sz w:val="20"/>
+                <w:szCs w:val="20"/>
+              </w:rPr>
+              <w:t>-id för vårdgivaren, som är vårdgivare för den enhet som författaren är uppdragstagare för</w:t>
             </w:r>
           </w:p>
           <w:p>
@@ -21460,23 +24278,31 @@
                 <w:szCs w:val="20"/>
               </w:rPr>
             </w:pPr>
-            <w:proofErr w:type="gramStart"/>
-            <w:r>
-              <w:rPr>
-                <w:sz w:val="20"/>
-                <w:szCs w:val="20"/>
-              </w:rPr>
-              <w:t>..</w:t>
-            </w:r>
-            <w:proofErr w:type="gramEnd"/>
+            <w:r>
+              <w:rPr>
+                <w:sz w:val="20"/>
+                <w:szCs w:val="20"/>
+              </w:rPr>
+              <w:t>…</w:t>
+            </w:r>
             <w:r>
               <w:rPr>
                 <w:rFonts w:ascii="Arial" w:hAnsi="Arial" w:cs="Arial"/>
                 <w:sz w:val="20"/>
                 <w:szCs w:val="20"/>
               </w:rPr>
-              <w:t xml:space="preserve"> accountableHealthcareProfessionalOrgUnit</w:t>
-            </w:r>
+              <w:t xml:space="preserve"> </w:t>
+            </w:r>
+            <w:proofErr w:type="spellStart"/>
+            <w:r>
+              <w:rPr>
+                <w:rFonts w:ascii="Arial" w:hAnsi="Arial" w:cs="Arial"/>
+                <w:sz w:val="20"/>
+                <w:szCs w:val="20"/>
+              </w:rPr>
+              <w:t>accountableHealthcareProfessionalOrgUnit</w:t>
+            </w:r>
+            <w:proofErr w:type="spellEnd"/>
           </w:p>
         </w:tc>
         <w:tc>
@@ -21498,6 +24324,7 @@
                 <w:szCs w:val="20"/>
               </w:rPr>
             </w:pPr>
+            <w:proofErr w:type="spellStart"/>
             <w:r>
               <w:rPr>
                 <w:spacing w:val="-1"/>
@@ -21506,6 +24333,7 @@
               </w:rPr>
               <w:t>OrgUnitType</w:t>
             </w:r>
+            <w:proofErr w:type="spellEnd"/>
           </w:p>
         </w:tc>
         <w:tc>
@@ -21618,8 +24446,18 @@
                 <w:sz w:val="20"/>
                 <w:szCs w:val="20"/>
               </w:rPr>
-              <w:t>...careContactOrgUnitHsaId</w:t>
-            </w:r>
+              <w:t>...</w:t>
+            </w:r>
+            <w:proofErr w:type="spellStart"/>
+            <w:r>
+              <w:rPr>
+                <w:rFonts w:ascii="Times New Roman" w:eastAsia="Times New Roman" w:hAnsi="Times New Roman" w:cs="Times New Roman"/>
+                <w:sz w:val="20"/>
+                <w:szCs w:val="20"/>
+              </w:rPr>
+              <w:t>careContactOrgUnitHsaId</w:t>
+            </w:r>
+            <w:proofErr w:type="spellEnd"/>
             <w:proofErr w:type="gramEnd"/>
           </w:p>
           <w:p>
@@ -21666,6 +24504,7 @@
                 <w:szCs w:val="20"/>
               </w:rPr>
             </w:pPr>
+            <w:proofErr w:type="spellStart"/>
             <w:r>
               <w:rPr>
                 <w:rFonts w:ascii="Times New Roman" w:eastAsia="Times New Roman" w:hAnsi="Times New Roman" w:cs="Times New Roman"/>
@@ -21675,6 +24514,7 @@
               </w:rPr>
               <w:t>HSAidType</w:t>
             </w:r>
+            <w:proofErr w:type="spellEnd"/>
           </w:p>
           <w:p>
             <w:pPr>
@@ -21708,13 +24548,23 @@
                 <w:szCs w:val="20"/>
               </w:rPr>
             </w:pPr>
-            <w:r>
-              <w:rPr>
-                <w:rFonts w:ascii="Times New Roman" w:eastAsia="Times New Roman" w:hAnsi="Times New Roman" w:cs="Times New Roman"/>
-                <w:sz w:val="20"/>
-                <w:szCs w:val="20"/>
-              </w:rPr>
-              <w:t>HSA-id för organisationsenhet</w:t>
+            <w:proofErr w:type="spellStart"/>
+            <w:r>
+              <w:rPr>
+                <w:rFonts w:ascii="Times New Roman" w:eastAsia="Times New Roman" w:hAnsi="Times New Roman" w:cs="Times New Roman"/>
+                <w:sz w:val="20"/>
+                <w:szCs w:val="20"/>
+              </w:rPr>
+              <w:t>HSA</w:t>
+            </w:r>
+            <w:proofErr w:type="spellEnd"/>
+            <w:r>
+              <w:rPr>
+                <w:rFonts w:ascii="Times New Roman" w:eastAsia="Times New Roman" w:hAnsi="Times New Roman" w:cs="Times New Roman"/>
+                <w:sz w:val="20"/>
+                <w:szCs w:val="20"/>
+              </w:rPr>
+              <w:t>-id för organisationsenhet</w:t>
             </w:r>
           </w:p>
           <w:p>
@@ -21821,6 +24671,7 @@
               </w:rPr>
               <w:t>...</w:t>
             </w:r>
+            <w:proofErr w:type="spellStart"/>
             <w:r>
               <w:rPr>
                 <w:rFonts w:ascii="Times New Roman" w:eastAsia="Times New Roman" w:hAnsi="Times New Roman" w:cs="Times New Roman"/>
@@ -21845,6 +24696,7 @@
               </w:rPr>
               <w:t>e</w:t>
             </w:r>
+            <w:proofErr w:type="spellEnd"/>
             <w:proofErr w:type="gramEnd"/>
           </w:p>
           <w:p>
@@ -22001,6 +24853,7 @@
               </w:rPr>
               <w:t>...</w:t>
             </w:r>
+            <w:proofErr w:type="spellStart"/>
             <w:r>
               <w:rPr>
                 <w:sz w:val="20"/>
@@ -22008,6 +24861,7 @@
               </w:rPr>
               <w:t>careContactOrgUnitTelecom</w:t>
             </w:r>
+            <w:proofErr w:type="spellEnd"/>
             <w:proofErr w:type="gramEnd"/>
           </w:p>
         </w:tc>
@@ -22154,6 +25008,7 @@
               </w:rPr>
               <w:t>....</w:t>
             </w:r>
+            <w:proofErr w:type="spellStart"/>
             <w:proofErr w:type="gramEnd"/>
             <w:r>
               <w:rPr>
@@ -22162,6 +25017,7 @@
               </w:rPr>
               <w:t>careContactOrgUnitEmail</w:t>
             </w:r>
+            <w:proofErr w:type="spellEnd"/>
           </w:p>
         </w:tc>
         <w:tc>
@@ -22309,6 +25165,7 @@
               </w:rPr>
               <w:t>...</w:t>
             </w:r>
+            <w:proofErr w:type="spellStart"/>
             <w:r>
               <w:rPr>
                 <w:rFonts w:ascii="Times New Roman" w:eastAsia="Times New Roman" w:hAnsi="Times New Roman" w:cs="Times New Roman"/>
@@ -22333,6 +25190,7 @@
               </w:rPr>
               <w:t>ess</w:t>
             </w:r>
+            <w:proofErr w:type="spellEnd"/>
             <w:proofErr w:type="gramEnd"/>
           </w:p>
           <w:p>
@@ -22491,6 +25349,7 @@
               </w:rPr>
               <w:t>...</w:t>
             </w:r>
+            <w:proofErr w:type="spellStart"/>
             <w:r>
               <w:rPr>
                 <w:rFonts w:ascii="Times New Roman" w:eastAsia="Times New Roman" w:hAnsi="Times New Roman" w:cs="Times New Roman"/>
@@ -22499,6 +25358,7 @@
               </w:rPr>
               <w:t>careContactOrgUnitLocation</w:t>
             </w:r>
+            <w:proofErr w:type="spellEnd"/>
             <w:proofErr w:type="gramEnd"/>
           </w:p>
           <w:p>
@@ -22565,7 +25425,39 @@
                 <w:sz w:val="20"/>
                 <w:szCs w:val="20"/>
               </w:rPr>
-              <w:t xml:space="preserve">Text som anger namnet på plats eller ort för </w:t>
+              <w:t xml:space="preserve">Text som anger namnet </w:t>
+            </w:r>
+            <w:proofErr w:type="spellStart"/>
+            <w:r>
+              <w:rPr>
+                <w:sz w:val="20"/>
+                <w:szCs w:val="20"/>
+              </w:rPr>
+              <w:t>pa</w:t>
+            </w:r>
+            <w:proofErr w:type="spellEnd"/>
+            <w:r>
+              <w:rPr>
+                <w:sz w:val="20"/>
+                <w:szCs w:val="20"/>
+              </w:rPr>
+              <w:t xml:space="preserve">̊ plats eller ort </w:t>
+            </w:r>
+            <w:proofErr w:type="spellStart"/>
+            <w:r>
+              <w:rPr>
+                <w:sz w:val="20"/>
+                <w:szCs w:val="20"/>
+              </w:rPr>
+              <w:t>för</w:t>
+            </w:r>
+            <w:proofErr w:type="spellEnd"/>
+            <w:r>
+              <w:rPr>
+                <w:sz w:val="20"/>
+                <w:szCs w:val="20"/>
+              </w:rPr>
+              <w:t xml:space="preserve"> </w:t>
             </w:r>
             <w:r>
               <w:rPr>
@@ -22661,6 +25553,7 @@
               </w:rPr>
               <w:t>..</w:t>
             </w:r>
+            <w:proofErr w:type="spellStart"/>
             <w:proofErr w:type="gramEnd"/>
             <w:r>
               <w:rPr>
@@ -22670,6 +25563,7 @@
               </w:rPr>
               <w:t>approvedForPatient</w:t>
             </w:r>
+            <w:proofErr w:type="spellEnd"/>
           </w:p>
           <w:p>
             <w:pPr>
@@ -22703,6 +25597,7 @@
                 <w:szCs w:val="20"/>
               </w:rPr>
             </w:pPr>
+            <w:proofErr w:type="spellStart"/>
             <w:r>
               <w:rPr>
                 <w:sz w:val="20"/>
@@ -22710,6 +25605,7 @@
               </w:rPr>
               <w:t>boolean</w:t>
             </w:r>
+            <w:proofErr w:type="spellEnd"/>
           </w:p>
           <w:p>
             <w:pPr>
@@ -22746,7 +25642,39 @@
                 <w:sz w:val="20"/>
                 <w:szCs w:val="20"/>
               </w:rPr>
-              <w:t>Anger om information får delas till patient. Värdet sätts i sådant fall till true, i annat fall till false.</w:t>
+              <w:t xml:space="preserve">Anger om information får delas till patient. Värdet sätts i sådant fall till </w:t>
+            </w:r>
+            <w:proofErr w:type="spellStart"/>
+            <w:r>
+              <w:rPr>
+                <w:sz w:val="20"/>
+                <w:szCs w:val="20"/>
+              </w:rPr>
+              <w:t>true</w:t>
+            </w:r>
+            <w:proofErr w:type="spellEnd"/>
+            <w:r>
+              <w:rPr>
+                <w:sz w:val="20"/>
+                <w:szCs w:val="20"/>
+              </w:rPr>
+              <w:t xml:space="preserve">, i annat fall till </w:t>
+            </w:r>
+            <w:proofErr w:type="spellStart"/>
+            <w:r>
+              <w:rPr>
+                <w:sz w:val="20"/>
+                <w:szCs w:val="20"/>
+              </w:rPr>
+              <w:t>false</w:t>
+            </w:r>
+            <w:proofErr w:type="spellEnd"/>
+            <w:r>
+              <w:rPr>
+                <w:sz w:val="20"/>
+                <w:szCs w:val="20"/>
+              </w:rPr>
+              <w:t>.</w:t>
             </w:r>
           </w:p>
         </w:tc>
@@ -22830,8 +25758,18 @@
                 <w:sz w:val="20"/>
                 <w:szCs w:val="20"/>
               </w:rPr>
-              <w:t>.careContactBody</w:t>
-            </w:r>
+              <w:t>.</w:t>
+            </w:r>
+            <w:proofErr w:type="spellStart"/>
+            <w:r>
+              <w:rPr>
+                <w:rFonts w:ascii="Times New Roman" w:eastAsia="Times New Roman" w:hAnsi="Times New Roman" w:cs="Times New Roman"/>
+                <w:sz w:val="20"/>
+                <w:szCs w:val="20"/>
+              </w:rPr>
+              <w:t>careContactBody</w:t>
+            </w:r>
+            <w:proofErr w:type="spellEnd"/>
           </w:p>
           <w:p>
             <w:pPr>
@@ -22863,6 +25801,7 @@
                 <w:szCs w:val="20"/>
               </w:rPr>
             </w:pPr>
+            <w:proofErr w:type="spellStart"/>
             <w:r>
               <w:rPr>
                 <w:sz w:val="20"/>
@@ -22870,6 +25809,7 @@
               </w:rPr>
               <w:t>CareContactBodyType</w:t>
             </w:r>
+            <w:proofErr w:type="spellEnd"/>
           </w:p>
         </w:tc>
         <w:tc>
@@ -22975,8 +25915,10 @@
                 <w:sz w:val="20"/>
                 <w:szCs w:val="20"/>
               </w:rPr>
+              <w:lastRenderedPageBreak/>
               <w:t>..</w:t>
             </w:r>
+            <w:proofErr w:type="spellStart"/>
             <w:proofErr w:type="gramEnd"/>
             <w:r>
               <w:rPr>
@@ -22994,6 +25936,7 @@
               </w:rPr>
               <w:t>Code</w:t>
             </w:r>
+            <w:proofErr w:type="spellEnd"/>
           </w:p>
           <w:p>
             <w:pPr>
@@ -23027,6 +25970,7 @@
                 <w:szCs w:val="20"/>
               </w:rPr>
             </w:pPr>
+            <w:proofErr w:type="spellStart"/>
             <w:r>
               <w:rPr>
                 <w:spacing w:val="-1"/>
@@ -23035,6 +25979,7 @@
               </w:rPr>
               <w:t>integer</w:t>
             </w:r>
+            <w:proofErr w:type="spellEnd"/>
           </w:p>
         </w:tc>
         <w:tc>
@@ -23064,7 +26009,7 @@
                 <w:sz w:val="20"/>
                 <w:szCs w:val="20"/>
               </w:rPr>
-              <w:t xml:space="preserve">Typ av vård- och omsorgsdokumentation. Nullvärde tillåtetet. Tillåtna värden är: </w:t>
+              <w:t xml:space="preserve">Typ av vård- och omsorgsdokumentation. Tillåtna värden är: </w:t>
             </w:r>
           </w:p>
           <w:p>
@@ -23132,6 +26077,23 @@
                 <w:szCs w:val="20"/>
               </w:rPr>
             </w:pPr>
+          </w:p>
+          <w:p>
+            <w:pPr>
+              <w:spacing w:line="229" w:lineRule="exact"/>
+              <w:ind w:left="102"/>
+              <w:rPr>
+                <w:sz w:val="20"/>
+                <w:szCs w:val="20"/>
+              </w:rPr>
+            </w:pPr>
+            <w:r>
+              <w:rPr>
+                <w:sz w:val="20"/>
+                <w:szCs w:val="20"/>
+              </w:rPr>
+              <w:t>Utelämnat värde betyder att värdet är okänt.</w:t>
+            </w:r>
           </w:p>
         </w:tc>
         <w:tc>
@@ -23159,7 +26121,7 @@
                 <w:sz w:val="20"/>
                 <w:szCs w:val="20"/>
               </w:rPr>
-              <w:t>1</w:t>
+              <w:t>0</w:t>
             </w:r>
             <w:proofErr w:type="gramStart"/>
             <w:r>
@@ -23215,6 +26177,7 @@
               </w:rPr>
               <w:t>..</w:t>
             </w:r>
+            <w:proofErr w:type="spellStart"/>
             <w:proofErr w:type="gramEnd"/>
             <w:r>
               <w:rPr>
@@ -23232,6 +26195,7 @@
               </w:rPr>
               <w:t>Reason</w:t>
             </w:r>
+            <w:proofErr w:type="spellEnd"/>
           </w:p>
           <w:p>
             <w:pPr>
@@ -23417,8 +26381,6 @@
                 <w:szCs w:val="20"/>
               </w:rPr>
             </w:pPr>
-            <w:bookmarkStart w:id="132" w:name="_GoBack"/>
-            <w:bookmarkEnd w:id="132"/>
             <w:proofErr w:type="gramStart"/>
             <w:r>
               <w:rPr>
@@ -23428,6 +26390,7 @@
               </w:rPr>
               <w:t>..</w:t>
             </w:r>
+            <w:proofErr w:type="spellStart"/>
             <w:proofErr w:type="gramEnd"/>
             <w:r>
               <w:rPr>
@@ -23437,6 +26400,7 @@
               </w:rPr>
               <w:t>careContactOrgUnit</w:t>
             </w:r>
+            <w:proofErr w:type="spellEnd"/>
           </w:p>
           <w:p>
             <w:pPr>
@@ -23472,6 +26436,7 @@
                 <w:szCs w:val="20"/>
               </w:rPr>
             </w:pPr>
+            <w:proofErr w:type="spellStart"/>
             <w:r>
               <w:rPr>
                 <w:rFonts w:ascii="Times New Roman" w:eastAsia="Times New Roman" w:hAnsi="Times New Roman" w:cs="Times New Roman"/>
@@ -23490,6 +26455,7 @@
               </w:rPr>
               <w:t>UnitType</w:t>
             </w:r>
+            <w:proofErr w:type="spellEnd"/>
           </w:p>
           <w:p>
             <w:pPr>
@@ -23663,8 +26629,18 @@
                 <w:sz w:val="20"/>
                 <w:szCs w:val="20"/>
               </w:rPr>
-              <w:t>...careContactOrgUnitHsaId</w:t>
-            </w:r>
+              <w:t>...</w:t>
+            </w:r>
+            <w:proofErr w:type="spellStart"/>
+            <w:r>
+              <w:rPr>
+                <w:rFonts w:ascii="Times New Roman" w:eastAsia="Times New Roman" w:hAnsi="Times New Roman" w:cs="Times New Roman"/>
+                <w:sz w:val="20"/>
+                <w:szCs w:val="20"/>
+              </w:rPr>
+              <w:t>careContactOrgUnitHsaId</w:t>
+            </w:r>
+            <w:proofErr w:type="spellEnd"/>
             <w:proofErr w:type="gramEnd"/>
           </w:p>
           <w:p>
@@ -23713,6 +26689,7 @@
                 <w:szCs w:val="20"/>
               </w:rPr>
             </w:pPr>
+            <w:proofErr w:type="spellStart"/>
             <w:r>
               <w:rPr>
                 <w:rFonts w:ascii="Times New Roman" w:eastAsia="Times New Roman" w:hAnsi="Times New Roman" w:cs="Times New Roman"/>
@@ -23722,6 +26699,7 @@
               </w:rPr>
               <w:t>HSAidType</w:t>
             </w:r>
+            <w:proofErr w:type="spellEnd"/>
           </w:p>
           <w:p>
             <w:pPr>
@@ -23758,13 +26736,23 @@
                 <w:szCs w:val="20"/>
               </w:rPr>
             </w:pPr>
-            <w:r>
-              <w:rPr>
-                <w:rFonts w:ascii="Times New Roman" w:eastAsia="Times New Roman" w:hAnsi="Times New Roman" w:cs="Times New Roman"/>
-                <w:sz w:val="20"/>
-                <w:szCs w:val="20"/>
-              </w:rPr>
-              <w:t>HSA-id för organisationsenhet</w:t>
+            <w:proofErr w:type="spellStart"/>
+            <w:r>
+              <w:rPr>
+                <w:rFonts w:ascii="Times New Roman" w:eastAsia="Times New Roman" w:hAnsi="Times New Roman" w:cs="Times New Roman"/>
+                <w:sz w:val="20"/>
+                <w:szCs w:val="20"/>
+              </w:rPr>
+              <w:t>HSA</w:t>
+            </w:r>
+            <w:proofErr w:type="spellEnd"/>
+            <w:r>
+              <w:rPr>
+                <w:rFonts w:ascii="Times New Roman" w:eastAsia="Times New Roman" w:hAnsi="Times New Roman" w:cs="Times New Roman"/>
+                <w:sz w:val="20"/>
+                <w:szCs w:val="20"/>
+              </w:rPr>
+              <w:t>-id för organisationsenhet</w:t>
             </w:r>
           </w:p>
           <w:p>
@@ -23877,6 +26865,7 @@
               </w:rPr>
               <w:t>...</w:t>
             </w:r>
+            <w:proofErr w:type="spellStart"/>
             <w:r>
               <w:rPr>
                 <w:rFonts w:ascii="Times New Roman" w:eastAsia="Times New Roman" w:hAnsi="Times New Roman" w:cs="Times New Roman"/>
@@ -23901,6 +26890,7 @@
               </w:rPr>
               <w:t>e</w:t>
             </w:r>
+            <w:proofErr w:type="spellEnd"/>
             <w:proofErr w:type="gramEnd"/>
           </w:p>
           <w:p>
@@ -24073,6 +27063,7 @@
               </w:rPr>
               <w:t>...</w:t>
             </w:r>
+            <w:proofErr w:type="spellStart"/>
             <w:r>
               <w:rPr>
                 <w:rFonts w:ascii="Times New Roman" w:eastAsia="Times New Roman" w:hAnsi="Times New Roman" w:cs="Times New Roman"/>
@@ -24081,6 +27072,7 @@
               </w:rPr>
               <w:t>careContactOrgUnitTelecom</w:t>
             </w:r>
+            <w:proofErr w:type="spellEnd"/>
             <w:proofErr w:type="gramEnd"/>
           </w:p>
         </w:tc>
@@ -24241,6 +27233,7 @@
               </w:rPr>
               <w:t>...</w:t>
             </w:r>
+            <w:proofErr w:type="spellStart"/>
             <w:r>
               <w:rPr>
                 <w:rFonts w:ascii="Times New Roman" w:eastAsia="Times New Roman" w:hAnsi="Times New Roman" w:cs="Times New Roman"/>
@@ -24249,6 +27242,7 @@
               </w:rPr>
               <w:t>careContactOrgUnitEmail</w:t>
             </w:r>
+            <w:proofErr w:type="spellEnd"/>
             <w:proofErr w:type="gramEnd"/>
           </w:p>
         </w:tc>
@@ -24409,6 +27403,7 @@
               </w:rPr>
               <w:t>...</w:t>
             </w:r>
+            <w:proofErr w:type="spellStart"/>
             <w:r>
               <w:rPr>
                 <w:rFonts w:ascii="Times New Roman" w:eastAsia="Times New Roman" w:hAnsi="Times New Roman" w:cs="Times New Roman"/>
@@ -24433,6 +27428,7 @@
               </w:rPr>
               <w:t>ess</w:t>
             </w:r>
+            <w:proofErr w:type="spellEnd"/>
             <w:proofErr w:type="gramEnd"/>
           </w:p>
           <w:p>
@@ -24605,6 +27601,7 @@
               </w:rPr>
               <w:t>...</w:t>
             </w:r>
+            <w:proofErr w:type="spellStart"/>
             <w:r>
               <w:rPr>
                 <w:rFonts w:ascii="Times New Roman" w:eastAsia="Times New Roman" w:hAnsi="Times New Roman" w:cs="Times New Roman"/>
@@ -24613,6 +27610,7 @@
               </w:rPr>
               <w:t>careContactOrgUnitLocation</w:t>
             </w:r>
+            <w:proofErr w:type="spellEnd"/>
             <w:proofErr w:type="gramEnd"/>
           </w:p>
           <w:p>
@@ -24688,7 +27686,43 @@
                 <w:sz w:val="20"/>
                 <w:szCs w:val="20"/>
               </w:rPr>
-              <w:t xml:space="preserve">Text som anger namnet på plats eller ort för </w:t>
+              <w:t xml:space="preserve">Text som anger namnet </w:t>
+            </w:r>
+            <w:proofErr w:type="spellStart"/>
+            <w:r>
+              <w:rPr>
+                <w:rFonts w:ascii="Times New Roman" w:eastAsia="Times New Roman" w:hAnsi="Times New Roman" w:cs="Times New Roman"/>
+                <w:sz w:val="20"/>
+                <w:szCs w:val="20"/>
+              </w:rPr>
+              <w:t>pa</w:t>
+            </w:r>
+            <w:proofErr w:type="spellEnd"/>
+            <w:r>
+              <w:rPr>
+                <w:rFonts w:ascii="Times New Roman" w:eastAsia="Times New Roman" w:hAnsi="Times New Roman" w:cs="Times New Roman"/>
+                <w:sz w:val="20"/>
+                <w:szCs w:val="20"/>
+              </w:rPr>
+              <w:t xml:space="preserve">̊ plats eller ort </w:t>
+            </w:r>
+            <w:proofErr w:type="spellStart"/>
+            <w:r>
+              <w:rPr>
+                <w:rFonts w:ascii="Times New Roman" w:eastAsia="Times New Roman" w:hAnsi="Times New Roman" w:cs="Times New Roman"/>
+                <w:sz w:val="20"/>
+                <w:szCs w:val="20"/>
+              </w:rPr>
+              <w:t>för</w:t>
+            </w:r>
+            <w:proofErr w:type="spellEnd"/>
+            <w:r>
+              <w:rPr>
+                <w:rFonts w:ascii="Times New Roman" w:eastAsia="Times New Roman" w:hAnsi="Times New Roman" w:cs="Times New Roman"/>
+                <w:sz w:val="20"/>
+                <w:szCs w:val="20"/>
+              </w:rPr>
+              <w:t xml:space="preserve"> </w:t>
             </w:r>
             <w:r>
               <w:rPr>
@@ -24791,8 +27825,10 @@
                 <w:sz w:val="20"/>
                 <w:szCs w:val="20"/>
               </w:rPr>
+              <w:lastRenderedPageBreak/>
               <w:t>..</w:t>
             </w:r>
+            <w:proofErr w:type="spellStart"/>
             <w:proofErr w:type="gramEnd"/>
             <w:r>
               <w:rPr>
@@ -24802,6 +27838,7 @@
               </w:rPr>
               <w:t>careContactTimePeriod</w:t>
             </w:r>
+            <w:proofErr w:type="spellEnd"/>
           </w:p>
         </w:tc>
         <w:tc>
@@ -24826,6 +27863,7 @@
                 <w:szCs w:val="20"/>
               </w:rPr>
             </w:pPr>
+            <w:proofErr w:type="spellStart"/>
             <w:r>
               <w:rPr>
                 <w:rFonts w:ascii="Times New Roman" w:eastAsia="Times New Roman" w:hAnsi="Times New Roman" w:cs="Times New Roman"/>
@@ -24835,6 +27873,7 @@
               </w:rPr>
               <w:t>TimePeriodType</w:t>
             </w:r>
+            <w:proofErr w:type="spellEnd"/>
           </w:p>
         </w:tc>
         <w:tc>
@@ -24864,7 +27903,25 @@
                 <w:sz w:val="20"/>
                 <w:szCs w:val="20"/>
               </w:rPr>
-              <w:t>För besök sätts sluttidpunken till samma tid som anges som starttidpunkt</w:t>
+              <w:t xml:space="preserve">För besök sätts </w:t>
+            </w:r>
+            <w:proofErr w:type="spellStart"/>
+            <w:r>
+              <w:rPr>
+                <w:rFonts w:ascii="Times New Roman" w:eastAsia="Times New Roman" w:hAnsi="Times New Roman" w:cs="Times New Roman"/>
+                <w:sz w:val="20"/>
+                <w:szCs w:val="20"/>
+              </w:rPr>
+              <w:t>sluttidpunken</w:t>
+            </w:r>
+            <w:proofErr w:type="spellEnd"/>
+            <w:r>
+              <w:rPr>
+                <w:rFonts w:ascii="Times New Roman" w:eastAsia="Times New Roman" w:hAnsi="Times New Roman" w:cs="Times New Roman"/>
+                <w:sz w:val="20"/>
+                <w:szCs w:val="20"/>
+              </w:rPr>
+              <w:t xml:space="preserve"> till samma tid som anges som starttidpunkt</w:t>
             </w:r>
             <w:r>
               <w:rPr>
@@ -25331,6 +28388,7 @@
               </w:rPr>
               <w:t>..</w:t>
             </w:r>
+            <w:proofErr w:type="spellStart"/>
             <w:proofErr w:type="gramEnd"/>
             <w:r>
               <w:rPr>
@@ -25348,6 +28406,7 @@
               </w:rPr>
               <w:t>Status</w:t>
             </w:r>
+            <w:proofErr w:type="spellEnd"/>
           </w:p>
           <w:p>
             <w:pPr>
@@ -25384,6 +28443,7 @@
                 <w:szCs w:val="20"/>
               </w:rPr>
             </w:pPr>
+            <w:proofErr w:type="spellStart"/>
             <w:r>
               <w:rPr>
                 <w:rFonts w:ascii="Times New Roman" w:eastAsia="Times New Roman" w:hAnsi="Times New Roman" w:cs="Times New Roman"/>
@@ -25393,6 +28453,7 @@
               </w:rPr>
               <w:t>integer</w:t>
             </w:r>
+            <w:proofErr w:type="spellEnd"/>
           </w:p>
         </w:tc>
         <w:tc>
@@ -25469,7 +28530,25 @@
                 <w:sz w:val="20"/>
                 <w:szCs w:val="20"/>
               </w:rPr>
-              <w:t xml:space="preserve"> påbörjad </w:t>
+              <w:t xml:space="preserve"> </w:t>
+            </w:r>
+            <w:proofErr w:type="spellStart"/>
+            <w:r>
+              <w:rPr>
+                <w:rFonts w:ascii="Times New Roman" w:eastAsia="Times New Roman" w:hAnsi="Times New Roman" w:cs="Times New Roman"/>
+                <w:sz w:val="20"/>
+                <w:szCs w:val="20"/>
+              </w:rPr>
+              <w:t>påbörjad</w:t>
+            </w:r>
+            <w:proofErr w:type="spellEnd"/>
+            <w:r>
+              <w:rPr>
+                <w:rFonts w:ascii="Times New Roman" w:eastAsia="Times New Roman" w:hAnsi="Times New Roman" w:cs="Times New Roman"/>
+                <w:sz w:val="20"/>
+                <w:szCs w:val="20"/>
+              </w:rPr>
+              <w:t xml:space="preserve"> </w:t>
             </w:r>
           </w:p>
           <w:p>
@@ -25491,6 +28570,7 @@
               </w:rPr>
               <w:t xml:space="preserve">2 = </w:t>
             </w:r>
+            <w:proofErr w:type="spellStart"/>
             <w:r>
               <w:rPr>
                 <w:rFonts w:ascii="Times New Roman" w:eastAsia="Times New Roman" w:hAnsi="Times New Roman" w:cs="Times New Roman"/>
@@ -25499,6 +28579,7 @@
               </w:rPr>
               <w:t>Inställd</w:t>
             </w:r>
+            <w:proofErr w:type="spellEnd"/>
           </w:p>
           <w:p>
             <w:pPr>
@@ -25519,6 +28600,7 @@
               </w:rPr>
               <w:t xml:space="preserve">3 = </w:t>
             </w:r>
+            <w:proofErr w:type="spellStart"/>
             <w:r>
               <w:rPr>
                 <w:rFonts w:ascii="Times New Roman" w:eastAsia="Times New Roman" w:hAnsi="Times New Roman" w:cs="Times New Roman"/>
@@ -25527,6 +28609,7 @@
               </w:rPr>
               <w:t>Pågående</w:t>
             </w:r>
+            <w:proofErr w:type="spellEnd"/>
           </w:p>
           <w:p>
             <w:pPr>
@@ -25928,7 +29011,55 @@
               <w:sz w:val="24"/>
               <w:lang w:val="en-US"/>
             </w:rPr>
-            <w:t xml:space="preserve"> för ägarens loggo&gt;&gt;</w:t>
+            <w:t xml:space="preserve"> </w:t>
+          </w:r>
+          <w:proofErr w:type="spellStart"/>
+          <w:r>
+            <w:rPr>
+              <w:sz w:val="24"/>
+              <w:lang w:val="en-US"/>
+            </w:rPr>
+            <w:t>för</w:t>
+          </w:r>
+          <w:proofErr w:type="spellEnd"/>
+          <w:r>
+            <w:rPr>
+              <w:sz w:val="24"/>
+              <w:lang w:val="en-US"/>
+            </w:rPr>
+            <w:t xml:space="preserve"> </w:t>
+          </w:r>
+          <w:proofErr w:type="spellStart"/>
+          <w:r>
+            <w:rPr>
+              <w:sz w:val="24"/>
+              <w:lang w:val="en-US"/>
+            </w:rPr>
+            <w:t>ägarens</w:t>
+          </w:r>
+          <w:proofErr w:type="spellEnd"/>
+          <w:r>
+            <w:rPr>
+              <w:sz w:val="24"/>
+              <w:lang w:val="en-US"/>
+            </w:rPr>
+            <w:t xml:space="preserve"> </w:t>
+          </w:r>
+          <w:proofErr w:type="spellStart"/>
+          <w:r>
+            <w:rPr>
+              <w:sz w:val="24"/>
+              <w:lang w:val="en-US"/>
+            </w:rPr>
+            <w:t>loggo</w:t>
+          </w:r>
+          <w:proofErr w:type="spellEnd"/>
+          <w:r>
+            <w:rPr>
+              <w:sz w:val="24"/>
+              <w:lang w:val="en-US"/>
+            </w:rPr>
+            <w:t>&gt;&gt;</w:t>
           </w:r>
           <w:r>
             <w:rPr>
@@ -26267,7 +29398,7 @@
             </w:tabs>
           </w:pPr>
           <w:r>
-            <w:t>Utgåva PA31</w:t>
+            <w:t>Utgåva PA33</w:t>
           </w:r>
         </w:p>
       </w:tc>
@@ -26342,8 +29473,13 @@
               <w:tab w:val="left" w:pos="31680"/>
             </w:tabs>
           </w:pPr>
+          <w:proofErr w:type="spellStart"/>
           <w:r>
-            <w:t>CeHis arkitekturledning</w:t>
+            <w:t>CeHis</w:t>
+          </w:r>
+          <w:proofErr w:type="spellEnd"/>
+          <w:r>
+            <w:t xml:space="preserve"> arkitekturledning</w:t>
           </w:r>
         </w:p>
       </w:tc>
@@ -26480,7 +29616,7 @@
             <w:rPr>
               <w:noProof/>
             </w:rPr>
-            <w:t>26</w:t>
+            <w:t>1</w:t>
           </w:r>
           <w:r>
             <w:fldChar w:fldCharType="end"/>
@@ -26501,7 +29637,7 @@
             <w:rPr>
               <w:noProof/>
             </w:rPr>
-            <w:t>26</w:t>
+            <w:t>29</w:t>
           </w:r>
           <w:r>
             <w:fldChar w:fldCharType="end"/>
@@ -26569,7 +29705,7 @@
               <w:rFonts w:ascii="Arial" w:hAnsi="Arial" w:cs="Arial"/>
               <w:noProof/>
             </w:rPr>
-            <w:t>2013-04-16</w:t>
+            <w:t>2013-04-23</w:t>
           </w:r>
           <w:r>
             <w:rPr>
@@ -26827,7 +29963,55 @@
               <w:sz w:val="24"/>
               <w:lang w:val="en-US"/>
             </w:rPr>
-            <w:t xml:space="preserve"> för ägarens loggo&gt;&gt;</w:t>
+            <w:t xml:space="preserve"> </w:t>
+          </w:r>
+          <w:proofErr w:type="spellStart"/>
+          <w:r>
+            <w:rPr>
+              <w:sz w:val="24"/>
+              <w:lang w:val="en-US"/>
+            </w:rPr>
+            <w:t>för</w:t>
+          </w:r>
+          <w:proofErr w:type="spellEnd"/>
+          <w:r>
+            <w:rPr>
+              <w:sz w:val="24"/>
+              <w:lang w:val="en-US"/>
+            </w:rPr>
+            <w:t xml:space="preserve"> </w:t>
+          </w:r>
+          <w:proofErr w:type="spellStart"/>
+          <w:r>
+            <w:rPr>
+              <w:sz w:val="24"/>
+              <w:lang w:val="en-US"/>
+            </w:rPr>
+            <w:t>ägarens</w:t>
+          </w:r>
+          <w:proofErr w:type="spellEnd"/>
+          <w:r>
+            <w:rPr>
+              <w:sz w:val="24"/>
+              <w:lang w:val="en-US"/>
+            </w:rPr>
+            <w:t xml:space="preserve"> </w:t>
+          </w:r>
+          <w:proofErr w:type="spellStart"/>
+          <w:r>
+            <w:rPr>
+              <w:sz w:val="24"/>
+              <w:lang w:val="en-US"/>
+            </w:rPr>
+            <w:t>loggo</w:t>
+          </w:r>
+          <w:proofErr w:type="spellEnd"/>
+          <w:r>
+            <w:rPr>
+              <w:sz w:val="24"/>
+              <w:lang w:val="en-US"/>
+            </w:rPr>
+            <w:t>&gt;&gt;</w:t>
           </w:r>
           <w:r>
             <w:rPr>
@@ -27241,8 +30425,13 @@
               <w:tab w:val="left" w:pos="31680"/>
             </w:tabs>
           </w:pPr>
+          <w:proofErr w:type="spellStart"/>
           <w:r>
-            <w:t>CeHis arkitekturledning</w:t>
+            <w:t>CeHis</w:t>
+          </w:r>
+          <w:proofErr w:type="spellEnd"/>
+          <w:r>
+            <w:t xml:space="preserve"> arkitekturledning</w:t>
           </w:r>
         </w:p>
       </w:tc>
@@ -27379,7 +30568,7 @@
             <w:rPr>
               <w:noProof/>
             </w:rPr>
-            <w:t>27</w:t>
+            <w:t>29</w:t>
           </w:r>
           <w:r>
             <w:fldChar w:fldCharType="end"/>
@@ -27400,7 +30589,7 @@
             <w:rPr>
               <w:noProof/>
             </w:rPr>
-            <w:t>27</w:t>
+            <w:t>29</w:t>
           </w:r>
           <w:r>
             <w:fldChar w:fldCharType="end"/>
@@ -27468,7 +30657,7 @@
               <w:rFonts w:ascii="Arial" w:hAnsi="Arial" w:cs="Arial"/>
               <w:noProof/>
             </w:rPr>
-            <w:t>2013-04-16</w:t>
+            <w:t>2013-04-23</w:t>
           </w:r>
           <w:r>
             <w:rPr>
@@ -28334,7 +31523,6 @@
   <w:style w:type="character" w:default="1" w:styleId="Standardstycketypsnitt">
     <w:name w:val="Default Paragraph Font"/>
     <w:uiPriority w:val="1"/>
-    <w:semiHidden/>
     <w:unhideWhenUsed/>
   </w:style>
   <w:style w:type="table" w:default="1" w:styleId="Normaltabell">
@@ -29372,7 +32560,6 @@
   <w:style w:type="character" w:default="1" w:styleId="Standardstycketypsnitt">
     <w:name w:val="Default Paragraph Font"/>
     <w:uiPriority w:val="1"/>
-    <w:semiHidden/>
     <w:unhideWhenUsed/>
   </w:style>
   <w:style w:type="table" w:default="1" w:styleId="Normaltabell">
